--- a/Abgabedokumente/Architekt/Abgaben_Technischer_Leiter.docx
+++ b/Abgabedokumente/Architekt/Abgaben_Technischer_Leiter.docx
@@ -3,22 +3,55 @@
 <w:document xmlns:wpc="http://schemas.microsoft.com/office/word/2010/wordprocessingCanvas" xmlns:cx="http://schemas.microsoft.com/office/drawing/2014/chartex" xmlns:cx1="http://schemas.microsoft.com/office/drawing/2015/9/8/chartex" xmlns:cx2="http://schemas.microsoft.com/office/drawing/2015/10/21/chartex" xmlns:cx3="http://schemas.microsoft.com/office/drawing/2016/5/9/chartex" xmlns:cx4="http://schemas.microsoft.com/office/drawing/2016/5/10/chartex" xmlns:cx5="http://schemas.microsoft.com/office/drawing/2016/5/11/chartex" xmlns:cx6="http://schemas.microsoft.com/office/drawing/2016/5/12/chartex" xmlns:cx7="http://schemas.microsoft.com/office/drawing/2016/5/13/chartex" xmlns:cx8="http://schemas.microsoft.com/office/drawing/2016/5/14/chartex" xmlns:mc="http://schemas.openxmlformats.org/markup-compatibility/2006" xmlns:aink="http://schemas.microsoft.com/office/drawing/2016/ink" xmlns:am3d="http://schemas.microsoft.com/office/drawing/2017/model3d" xmlns:o="urn:schemas-microsoft-com:office:office" xmlns:oel="http://schemas.microsoft.com/office/2019/extlst" xmlns:r="http://schemas.openxmlformats.org/officeDocument/2006/relationships" xmlns:m="http://schemas.openxmlformats.org/officeDocument/2006/math" xmlns:v="urn:schemas-microsoft-com:vml" xmlns:wp14="http://schemas.microsoft.com/office/word/2010/wordprocessingDrawing" xmlns:wp="http://schemas.openxmlformats.org/drawingml/2006/wordprocessingDrawing" xmlns:w10="urn:schemas-microsoft-com:office:word" xmlns:w="http://schemas.openxmlformats.org/wordprocessingml/2006/main" xmlns:w14="http://schemas.microsoft.com/office/word/2010/wordml" xmlns:w15="http://schemas.microsoft.com/office/word/2012/wordml" xmlns:w16cex="http://schemas.microsoft.com/office/word/2018/wordml/cex" xmlns:w16cid="http://schemas.microsoft.com/office/word/2016/wordml/cid" xmlns:w16="http://schemas.microsoft.com/office/word/2018/wordml" xmlns:w16sdtdh="http://schemas.microsoft.com/office/word/2020/wordml/sdtdatahash" xmlns:w16se="http://schemas.microsoft.com/office/word/2015/wordml/symex" xmlns:wpg="http://schemas.microsoft.com/office/word/2010/wordprocessingGroup" xmlns:wpi="http://schemas.microsoft.com/office/word/2010/wordprocessingInk" xmlns:wne="http://schemas.microsoft.com/office/word/2006/wordml" xmlns:wps="http://schemas.microsoft.com/office/word/2010/wordprocessingShape" mc:Ignorable="w14 w15 w16se w16cid w16 w16cex w16sdtdh wp14">
   <w:body>
     <w:p>
-      <w:r>
+      <w:pPr>
+        <w:rPr>
+          <w:rFonts w:ascii="Arial" w:hAnsi="Arial" w:cs="Arial"/>
+          <w:sz w:val="24"/>
+          <w:szCs w:val="24"/>
+        </w:rPr>
+      </w:pPr>
+      <w:r>
+        <w:rPr>
+          <w:rFonts w:ascii="Arial" w:hAnsi="Arial" w:cs="Arial"/>
+          <w:sz w:val="24"/>
+          <w:szCs w:val="24"/>
+        </w:rPr>
         <w:t xml:space="preserve">Architekt </w:t>
       </w:r>
     </w:p>
     <w:p>
-      <w:r>
+      <w:pPr>
+        <w:rPr>
+          <w:rFonts w:ascii="Arial" w:hAnsi="Arial" w:cs="Arial"/>
+          <w:sz w:val="24"/>
+          <w:szCs w:val="24"/>
+        </w:rPr>
+      </w:pPr>
+      <w:r>
+        <w:rPr>
+          <w:rFonts w:ascii="Arial" w:hAnsi="Arial" w:cs="Arial"/>
+          <w:sz w:val="24"/>
+          <w:szCs w:val="24"/>
+        </w:rPr>
         <w:t>Grundlegendes</w:t>
       </w:r>
     </w:p>
     <w:p>
-      <w:r>
+      <w:pPr>
+        <w:rPr>
+          <w:rFonts w:ascii="Arial" w:hAnsi="Arial" w:cs="Arial"/>
+          <w:sz w:val="24"/>
+          <w:szCs w:val="24"/>
+        </w:rPr>
+      </w:pPr>
+      <w:r>
+        <w:rPr>
+          <w:rFonts w:ascii="Arial" w:hAnsi="Arial" w:cs="Arial"/>
+          <w:sz w:val="24"/>
+          <w:szCs w:val="24"/>
+        </w:rPr>
         <w:tab/>
-        <w:t>Prinzipien</w:t>
-      </w:r>
-      <w:r>
-        <w:t>:</w:t>
+        <w:t>Prinzipien:</w:t>
       </w:r>
     </w:p>
     <w:p>
@@ -29,17 +62,21 @@
           <w:numId w:val="1"/>
         </w:numPr>
         <w:rPr>
+          <w:rFonts w:ascii="Arial" w:hAnsi="Arial" w:cs="Arial"/>
+          <w:sz w:val="24"/>
+          <w:szCs w:val="24"/>
           <w:lang w:val="en-US"/>
         </w:rPr>
       </w:pPr>
-      <w:proofErr w:type="spellStart"/>
-      <w:r>
-        <w:rPr>
+      <w:r>
+        <w:rPr>
+          <w:rFonts w:ascii="Arial" w:hAnsi="Arial" w:cs="Arial"/>
+          <w:sz w:val="24"/>
+          <w:szCs w:val="24"/>
           <w:lang w:val="en-US"/>
         </w:rPr>
         <w:t>Schichtenarchitektur</w:t>
       </w:r>
-      <w:proofErr w:type="spellEnd"/>
     </w:p>
     <w:p>
       <w:pPr>
@@ -49,28 +86,20 @@
           <w:numId w:val="1"/>
         </w:numPr>
         <w:rPr>
+          <w:rFonts w:ascii="Arial" w:hAnsi="Arial" w:cs="Arial"/>
+          <w:sz w:val="24"/>
+          <w:szCs w:val="24"/>
           <w:lang w:val="en-US"/>
         </w:rPr>
       </w:pPr>
       <w:r>
         <w:rPr>
+          <w:rFonts w:ascii="Arial" w:hAnsi="Arial" w:cs="Arial"/>
+          <w:sz w:val="24"/>
+          <w:szCs w:val="24"/>
           <w:lang w:val="en-US"/>
         </w:rPr>
-        <w:t xml:space="preserve">Single </w:t>
-      </w:r>
-      <w:proofErr w:type="spellStart"/>
-      <w:r>
-        <w:rPr>
-          <w:lang w:val="en-US"/>
-        </w:rPr>
-        <w:t>Responsibilty</w:t>
-      </w:r>
-      <w:proofErr w:type="spellEnd"/>
-      <w:r>
-        <w:rPr>
-          <w:lang w:val="en-US"/>
-        </w:rPr>
-        <w:t xml:space="preserve"> Principle</w:t>
+        <w:t>Single Responsibilty Principle</w:t>
       </w:r>
     </w:p>
     <w:p>
@@ -81,23 +110,21 @@
           <w:numId w:val="1"/>
         </w:numPr>
         <w:rPr>
+          <w:rFonts w:ascii="Arial" w:hAnsi="Arial" w:cs="Arial"/>
+          <w:sz w:val="24"/>
+          <w:szCs w:val="24"/>
           <w:lang w:val="en-US"/>
         </w:rPr>
       </w:pPr>
-      <w:proofErr w:type="spellStart"/>
-      <w:r>
-        <w:rPr>
+      <w:r>
+        <w:rPr>
+          <w:rFonts w:ascii="Arial" w:hAnsi="Arial" w:cs="Arial"/>
+          <w:sz w:val="24"/>
+          <w:szCs w:val="24"/>
           <w:lang w:val="en-US"/>
         </w:rPr>
-        <w:t>M</w:t>
-      </w:r>
-      <w:r>
-        <w:rPr>
-          <w:lang w:val="en-US"/>
-        </w:rPr>
-        <w:t>odularisierung</w:t>
-      </w:r>
-      <w:proofErr w:type="spellEnd"/>
+        <w:t>Modularisierung</w:t>
+      </w:r>
     </w:p>
     <w:p>
       <w:pPr>
@@ -107,11 +134,17 @@
           <w:numId w:val="1"/>
         </w:numPr>
         <w:rPr>
+          <w:rFonts w:ascii="Arial" w:hAnsi="Arial" w:cs="Arial"/>
+          <w:sz w:val="24"/>
+          <w:szCs w:val="24"/>
           <w:lang w:val="en-US"/>
         </w:rPr>
       </w:pPr>
       <w:r>
         <w:rPr>
+          <w:rFonts w:ascii="Arial" w:hAnsi="Arial" w:cs="Arial"/>
+          <w:sz w:val="24"/>
+          <w:szCs w:val="24"/>
           <w:lang w:val="en-US"/>
         </w:rPr>
         <w:t>Dependency Injection</w:t>
@@ -124,25 +157,19 @@
           <w:ilvl w:val="0"/>
           <w:numId w:val="1"/>
         </w:numPr>
-      </w:pPr>
-      <w:r>
-        <w:t>Vererbung (</w:t>
-      </w:r>
-      <w:proofErr w:type="spellStart"/>
-      <w:r>
-        <w:t>Angularseitig</w:t>
-      </w:r>
-      <w:proofErr w:type="spellEnd"/>
-      <w:r>
-        <w:t xml:space="preserve"> z.B. </w:t>
-      </w:r>
-      <w:proofErr w:type="spellStart"/>
-      <w:r>
-        <w:t>BaseStore</w:t>
-      </w:r>
-      <w:proofErr w:type="spellEnd"/>
-      <w:r>
-        <w:t>)</w:t>
+        <w:rPr>
+          <w:rFonts w:ascii="Arial" w:hAnsi="Arial" w:cs="Arial"/>
+          <w:sz w:val="24"/>
+          <w:szCs w:val="24"/>
+        </w:rPr>
+      </w:pPr>
+      <w:r>
+        <w:rPr>
+          <w:rFonts w:ascii="Arial" w:hAnsi="Arial" w:cs="Arial"/>
+          <w:sz w:val="24"/>
+          <w:szCs w:val="24"/>
+        </w:rPr>
+        <w:t>Vererbung (Angularseitig z.B. BaseStore)</w:t>
       </w:r>
     </w:p>
     <w:p>
@@ -152,8 +179,18 @@
           <w:ilvl w:val="0"/>
           <w:numId w:val="1"/>
         </w:numPr>
-      </w:pPr>
-      <w:r>
+        <w:rPr>
+          <w:rFonts w:ascii="Arial" w:hAnsi="Arial" w:cs="Arial"/>
+          <w:sz w:val="24"/>
+          <w:szCs w:val="24"/>
+        </w:rPr>
+      </w:pPr>
+      <w:r>
+        <w:rPr>
+          <w:rFonts w:ascii="Arial" w:hAnsi="Arial" w:cs="Arial"/>
+          <w:sz w:val="24"/>
+          <w:szCs w:val="24"/>
+        </w:rPr>
         <w:t>API</w:t>
       </w:r>
     </w:p>
@@ -164,26 +201,19 @@
           <w:ilvl w:val="0"/>
           <w:numId w:val="1"/>
         </w:numPr>
-      </w:pPr>
-      <w:r>
+        <w:rPr>
+          <w:rFonts w:ascii="Arial" w:hAnsi="Arial" w:cs="Arial"/>
+          <w:sz w:val="24"/>
+          <w:szCs w:val="24"/>
+        </w:rPr>
+      </w:pPr>
+      <w:r>
+        <w:rPr>
+          <w:rFonts w:ascii="Arial" w:hAnsi="Arial" w:cs="Arial"/>
+          <w:sz w:val="24"/>
+          <w:szCs w:val="24"/>
+        </w:rPr>
         <w:t>Authentication</w:t>
-      </w:r>
-    </w:p>
-    <w:p>
-      <w:r>
-        <w:tab/>
-      </w:r>
-      <w:r>
-        <w:t>Methoden, Werkzeuge</w:t>
-      </w:r>
-      <w:r>
-        <w:t xml:space="preserve">, </w:t>
-      </w:r>
-      <w:r>
-        <w:t>Techniken</w:t>
-      </w:r>
-      <w:r>
-        <w:t>:</w:t>
       </w:r>
     </w:p>
     <w:p>
@@ -194,52 +224,102 @@
           <w:numId w:val="1"/>
         </w:numPr>
         <w:rPr>
+          <w:rFonts w:ascii="Arial" w:hAnsi="Arial" w:cs="Arial"/>
+          <w:sz w:val="24"/>
+          <w:szCs w:val="24"/>
           <w:lang w:val="en-US"/>
         </w:rPr>
       </w:pPr>
       <w:r>
         <w:rPr>
+          <w:rFonts w:ascii="Arial" w:hAnsi="Arial" w:cs="Arial"/>
+          <w:sz w:val="24"/>
+          <w:szCs w:val="24"/>
           <w:lang w:val="en-US"/>
         </w:rPr>
-        <w:t xml:space="preserve">Dependency Injection </w:t>
-      </w:r>
-      <w:proofErr w:type="spellStart"/>
-      <w:r>
-        <w:rPr>
+        <w:t xml:space="preserve">Observer Pattern </w:t>
+      </w:r>
+      <w:r>
+        <w:rPr>
+          <w:rFonts w:ascii="Arial" w:hAnsi="Arial" w:cs="Arial"/>
+          <w:sz w:val="24"/>
+          <w:szCs w:val="24"/>
           <w:lang w:val="en-US"/>
         </w:rPr>
-        <w:t>über</w:t>
-      </w:r>
-      <w:proofErr w:type="spellEnd"/>
-      <w:r>
-        <w:rPr>
+        <w:t>(Angularseitig)</w:t>
+      </w:r>
+    </w:p>
+    <w:p>
+      <w:pPr>
+        <w:rPr>
+          <w:rFonts w:ascii="Arial" w:hAnsi="Arial" w:cs="Arial"/>
+          <w:sz w:val="24"/>
+          <w:szCs w:val="24"/>
+        </w:rPr>
+      </w:pPr>
+      <w:r>
+        <w:rPr>
+          <w:rFonts w:ascii="Arial" w:hAnsi="Arial" w:cs="Arial"/>
+          <w:sz w:val="24"/>
+          <w:szCs w:val="24"/>
           <w:lang w:val="en-US"/>
         </w:rPr>
-        <w:t xml:space="preserve"> </w:t>
-      </w:r>
-      <w:proofErr w:type="spellStart"/>
-      <w:r>
-        <w:rPr>
+        <w:tab/>
+      </w:r>
+      <w:r>
+        <w:rPr>
+          <w:rFonts w:ascii="Arial" w:hAnsi="Arial" w:cs="Arial"/>
+          <w:sz w:val="24"/>
+          <w:szCs w:val="24"/>
+        </w:rPr>
+        <w:t>Methoden, Werkzeuge</w:t>
+      </w:r>
+      <w:r>
+        <w:rPr>
+          <w:rFonts w:ascii="Arial" w:hAnsi="Arial" w:cs="Arial"/>
+          <w:sz w:val="24"/>
+          <w:szCs w:val="24"/>
+        </w:rPr>
+        <w:t>, Techniken</w:t>
+      </w:r>
+      <w:r>
+        <w:rPr>
+          <w:rFonts w:ascii="Arial" w:hAnsi="Arial" w:cs="Arial"/>
+          <w:sz w:val="24"/>
+          <w:szCs w:val="24"/>
+        </w:rPr>
+        <w:t>:</w:t>
+      </w:r>
+    </w:p>
+    <w:p>
+      <w:pPr>
+        <w:pStyle w:val="Listenabsatz"/>
+        <w:numPr>
+          <w:ilvl w:val="0"/>
+          <w:numId w:val="1"/>
+        </w:numPr>
+        <w:rPr>
+          <w:rFonts w:ascii="Arial" w:hAnsi="Arial" w:cs="Arial"/>
+          <w:sz w:val="24"/>
+          <w:szCs w:val="24"/>
           <w:lang w:val="en-US"/>
         </w:rPr>
-        <w:t>c#</w:t>
-      </w:r>
-      <w:proofErr w:type="spellEnd"/>
-      <w:r>
-        <w:rPr>
+      </w:pPr>
+      <w:r>
+        <w:rPr>
+          <w:rFonts w:ascii="Arial" w:hAnsi="Arial" w:cs="Arial"/>
+          <w:sz w:val="24"/>
+          <w:szCs w:val="24"/>
           <w:lang w:val="en-US"/>
         </w:rPr>
-        <w:t xml:space="preserve"> S</w:t>
-      </w:r>
-      <w:r>
-        <w:rPr>
-          <w:lang w:val="en-US"/>
-        </w:rPr>
-        <w:t>tartup</w:t>
-      </w:r>
-      <w:r>
-        <w:rPr>
+        <w:t>Dependency Injection über c# Startup</w:t>
+      </w:r>
+      <w:r>
+        <w:rPr>
+          <w:rFonts w:ascii="Arial" w:hAnsi="Arial" w:cs="Arial"/>
           <w:noProof/>
+          <w:sz w:val="24"/>
+          <w:szCs w:val="24"/>
         </w:rPr>
         <w:drawing>
           <wp:inline distT="0" distB="0" distL="0" distR="0" wp14:anchorId="49D25656" wp14:editId="69B6387C">
@@ -282,50 +362,26 @@
       <w:pPr>
         <w:pStyle w:val="Listenabsatz"/>
         <w:ind w:left="1425"/>
-      </w:pPr>
-      <w:r>
-        <w:t xml:space="preserve">Die </w:t>
-      </w:r>
-      <w:r>
-        <w:t xml:space="preserve">Klassen </w:t>
-      </w:r>
-      <w:r>
-        <w:t>w</w:t>
-      </w:r>
-      <w:r>
-        <w:t>e</w:t>
-      </w:r>
-      <w:r>
-        <w:t>rden einmal e</w:t>
-      </w:r>
-      <w:r>
-        <w:t xml:space="preserve">rzeugt und in den Service gespeichert, dann bei der Instanziierung der </w:t>
-      </w:r>
-      <w:proofErr w:type="spellStart"/>
-      <w:r>
-        <w:t>Bll</w:t>
-      </w:r>
-      <w:proofErr w:type="spellEnd"/>
-      <w:r>
-        <w:t xml:space="preserve">-Klassen werden die Instanzen der </w:t>
-      </w:r>
-      <w:proofErr w:type="spellStart"/>
-      <w:r>
-        <w:t>Factories</w:t>
-      </w:r>
-      <w:proofErr w:type="spellEnd"/>
-      <w:r>
-        <w:t xml:space="preserve"> </w:t>
-      </w:r>
-      <w:proofErr w:type="spellStart"/>
-      <w:r>
-        <w:t>injectet</w:t>
-      </w:r>
-      <w:proofErr w:type="spellEnd"/>
-      <w:r>
-        <w:t xml:space="preserve">. Dadurch </w:t>
-      </w:r>
-      <w:r>
+        <w:rPr>
+          <w:rFonts w:ascii="Arial" w:hAnsi="Arial" w:cs="Arial"/>
+          <w:sz w:val="24"/>
+          <w:szCs w:val="24"/>
+        </w:rPr>
+      </w:pPr>
+      <w:r>
+        <w:rPr>
+          <w:rFonts w:ascii="Arial" w:hAnsi="Arial" w:cs="Arial"/>
+          <w:sz w:val="24"/>
+          <w:szCs w:val="24"/>
+        </w:rPr>
+        <w:t xml:space="preserve">Die Klassen werden einmal erzeugt und in den Service gespeichert, dann bei der Instanziierung der Bll-Klassen werden die Instanzen der Factories injectet. Dadurch </w:t>
+      </w:r>
+      <w:r>
+        <w:rPr>
+          <w:rFonts w:ascii="Arial" w:hAnsi="Arial" w:cs="Arial"/>
+          <w:sz w:val="24"/>
+          <w:szCs w:val="24"/>
+        </w:rPr>
         <w:t>wird nur eine Instanz erzeugt und es hat keine Direkte Abhängigkeit.</w:t>
       </w:r>
     </w:p>
@@ -336,19 +392,35 @@
           <w:ilvl w:val="0"/>
           <w:numId w:val="1"/>
         </w:numPr>
-      </w:pPr>
-      <w:r>
+        <w:rPr>
+          <w:rFonts w:ascii="Arial" w:hAnsi="Arial" w:cs="Arial"/>
+          <w:sz w:val="24"/>
+          <w:szCs w:val="24"/>
+        </w:rPr>
+      </w:pPr>
+      <w:r>
+        <w:rPr>
+          <w:rFonts w:ascii="Arial" w:hAnsi="Arial" w:cs="Arial"/>
+          <w:sz w:val="24"/>
+          <w:szCs w:val="24"/>
+        </w:rPr>
         <w:t>Schichtenarchitektur durch verschiedene C# Projekte und ein Client (Angular-Projekt)</w:t>
       </w:r>
       <w:r>
         <w:rPr>
+          <w:rFonts w:ascii="Arial" w:hAnsi="Arial" w:cs="Arial"/>
           <w:noProof/>
+          <w:sz w:val="24"/>
+          <w:szCs w:val="24"/>
         </w:rPr>
         <w:t xml:space="preserve"> </w:t>
       </w:r>
       <w:r>
         <w:rPr>
+          <w:rFonts w:ascii="Arial" w:hAnsi="Arial" w:cs="Arial"/>
           <w:noProof/>
+          <w:sz w:val="24"/>
+          <w:szCs w:val="24"/>
         </w:rPr>
         <w:drawing>
           <wp:inline distT="0" distB="0" distL="0" distR="0" wp14:anchorId="573E08EB" wp14:editId="01E8FEC2">
@@ -388,7 +460,10 @@
       </w:r>
       <w:r>
         <w:rPr>
+          <w:rFonts w:ascii="Arial" w:hAnsi="Arial" w:cs="Arial"/>
           <w:noProof/>
+          <w:sz w:val="24"/>
+          <w:szCs w:val="24"/>
         </w:rPr>
         <w:drawing>
           <wp:inline distT="0" distB="0" distL="0" distR="0" wp14:anchorId="1D7C8C1E" wp14:editId="444DA49A">
@@ -434,48 +509,60 @@
           <w:ilvl w:val="0"/>
           <w:numId w:val="1"/>
         </w:numPr>
-      </w:pPr>
-      <w:r>
-        <w:t xml:space="preserve">Modularisierung und Single </w:t>
-      </w:r>
-      <w:proofErr w:type="spellStart"/>
-      <w:r>
-        <w:t>Responsibility</w:t>
-      </w:r>
-      <w:proofErr w:type="spellEnd"/>
-      <w:r>
-        <w:t xml:space="preserve"> </w:t>
-      </w:r>
-      <w:proofErr w:type="spellStart"/>
-      <w:r>
-        <w:t>Principle</w:t>
-      </w:r>
-      <w:proofErr w:type="spellEnd"/>
-      <w:r>
-        <w:t xml:space="preserve"> </w:t>
-      </w:r>
-      <w:r>
+        <w:rPr>
+          <w:rFonts w:ascii="Arial" w:hAnsi="Arial" w:cs="Arial"/>
+          <w:sz w:val="24"/>
+          <w:szCs w:val="24"/>
+        </w:rPr>
+      </w:pPr>
+      <w:r>
+        <w:rPr>
+          <w:rFonts w:ascii="Arial" w:hAnsi="Arial" w:cs="Arial"/>
+          <w:sz w:val="24"/>
+          <w:szCs w:val="24"/>
+        </w:rPr>
+        <w:t xml:space="preserve">Modularisierung und Single Responsibility Principle </w:t>
+      </w:r>
+      <w:r>
+        <w:rPr>
+          <w:rFonts w:ascii="Arial" w:hAnsi="Arial" w:cs="Arial"/>
+          <w:sz w:val="24"/>
+          <w:szCs w:val="24"/>
+        </w:rPr>
         <w:t>we</w:t>
       </w:r>
       <w:r>
-        <w:t>rden durch getrennte Da</w:t>
-      </w:r>
-      <w:r>
-        <w:t>teien umgesetzt.</w:t>
-      </w:r>
-      <w:r>
+        <w:rPr>
+          <w:rFonts w:ascii="Arial" w:hAnsi="Arial" w:cs="Arial"/>
+          <w:sz w:val="24"/>
+          <w:szCs w:val="24"/>
+        </w:rPr>
+        <w:t>rden durch getrennte Dateien umgesetzt.</w:t>
+      </w:r>
+      <w:r>
+        <w:rPr>
+          <w:rFonts w:ascii="Arial" w:hAnsi="Arial" w:cs="Arial"/>
+          <w:sz w:val="24"/>
+          <w:szCs w:val="24"/>
+        </w:rPr>
         <w:br/>
       </w:r>
       <w:r>
         <w:rPr>
+          <w:rFonts w:ascii="Arial" w:hAnsi="Arial" w:cs="Arial"/>
           <w:noProof/>
+          <w:sz w:val="24"/>
+          <w:szCs w:val="24"/>
         </w:rPr>
         <w:lastRenderedPageBreak/>
         <w:t xml:space="preserve"> </w:t>
       </w:r>
       <w:r>
         <w:rPr>
+          <w:rFonts w:ascii="Arial" w:hAnsi="Arial" w:cs="Arial"/>
           <w:noProof/>
+          <w:sz w:val="24"/>
+          <w:szCs w:val="24"/>
         </w:rPr>
         <w:drawing>
           <wp:inline distT="0" distB="0" distL="0" distR="0" wp14:anchorId="76AE7691" wp14:editId="1E0791B0">
@@ -515,13 +602,19 @@
       </w:r>
       <w:r>
         <w:rPr>
+          <w:rFonts w:ascii="Arial" w:hAnsi="Arial" w:cs="Arial"/>
           <w:noProof/>
+          <w:sz w:val="24"/>
+          <w:szCs w:val="24"/>
         </w:rPr>
         <w:t xml:space="preserve"> </w:t>
       </w:r>
       <w:r>
         <w:rPr>
+          <w:rFonts w:ascii="Arial" w:hAnsi="Arial" w:cs="Arial"/>
           <w:noProof/>
+          <w:sz w:val="24"/>
+          <w:szCs w:val="24"/>
         </w:rPr>
         <w:br/>
         <w:t>Z.b. wie hier: Die DbCommands sind für jedes Objekt getrennt, damit man schnell potenzielle Fehlerquellen findet und keine Überladenen Klassen hat.</w:t>
@@ -534,30 +627,50 @@
           <w:ilvl w:val="0"/>
           <w:numId w:val="1"/>
         </w:numPr>
-      </w:pPr>
-      <w:r>
-        <w:t xml:space="preserve">Vererbung wird </w:t>
-      </w:r>
-      <w:proofErr w:type="spellStart"/>
-      <w:r>
-        <w:t>Angularseitig</w:t>
-      </w:r>
-      <w:proofErr w:type="spellEnd"/>
-      <w:r>
-        <w:t xml:space="preserve"> in Form einer Bas</w:t>
-      </w:r>
-      <w:r>
+        <w:rPr>
+          <w:rFonts w:ascii="Arial" w:hAnsi="Arial" w:cs="Arial"/>
+          <w:sz w:val="24"/>
+          <w:szCs w:val="24"/>
+        </w:rPr>
+      </w:pPr>
+      <w:r>
+        <w:rPr>
+          <w:rFonts w:ascii="Arial" w:hAnsi="Arial" w:cs="Arial"/>
+          <w:sz w:val="24"/>
+          <w:szCs w:val="24"/>
+        </w:rPr>
+        <w:t>Vererbung wird Angularseitig in Form einer Bas</w:t>
+      </w:r>
+      <w:r>
+        <w:rPr>
+          <w:rFonts w:ascii="Arial" w:hAnsi="Arial" w:cs="Arial"/>
+          <w:sz w:val="24"/>
+          <w:szCs w:val="24"/>
+        </w:rPr>
         <w:t>iskl</w:t>
       </w:r>
       <w:r>
+        <w:rPr>
+          <w:rFonts w:ascii="Arial" w:hAnsi="Arial" w:cs="Arial"/>
+          <w:sz w:val="24"/>
+          <w:szCs w:val="24"/>
+        </w:rPr>
         <w:t>asse genutzt.</w:t>
       </w:r>
       <w:r>
+        <w:rPr>
+          <w:rFonts w:ascii="Arial" w:hAnsi="Arial" w:cs="Arial"/>
+          <w:sz w:val="24"/>
+          <w:szCs w:val="24"/>
+        </w:rPr>
         <w:br/>
       </w:r>
       <w:r>
         <w:rPr>
+          <w:rFonts w:ascii="Arial" w:hAnsi="Arial" w:cs="Arial"/>
           <w:noProof/>
+          <w:sz w:val="24"/>
+          <w:szCs w:val="24"/>
         </w:rPr>
         <w:drawing>
           <wp:inline distT="0" distB="0" distL="0" distR="0" wp14:anchorId="74754D07" wp14:editId="531905BF">
@@ -596,21 +709,28 @@
         </w:drawing>
       </w:r>
       <w:r>
+        <w:rPr>
+          <w:rFonts w:ascii="Arial" w:hAnsi="Arial" w:cs="Arial"/>
+          <w:sz w:val="24"/>
+          <w:szCs w:val="24"/>
+        </w:rPr>
         <w:br/>
-        <w:t xml:space="preserve">Die abstrakte Klasse </w:t>
-      </w:r>
-      <w:proofErr w:type="spellStart"/>
-      <w:r>
-        <w:t>BaseStoreService</w:t>
-      </w:r>
-      <w:proofErr w:type="spellEnd"/>
-      <w:r>
-        <w:t xml:space="preserve"> wird von anderen Klassen erweitert und ihr wird eine Klasse übergeben, damit die Base-Funktionen den richtigen Typ zurückgeben. Außerdem gibt der Service vor welche Funktionen implementiert w</w:t>
-      </w:r>
-      <w:r>
+        <w:t>Die abstrakte Klasse BaseStoreService wird von anderen Klassen erweitert und ihr wird eine Klasse übergeben, damit die Base-Funktionen den richtigen Typ zurückgeben. Außerdem gibt der Service vor welche Funktionen implementiert w</w:t>
+      </w:r>
+      <w:r>
+        <w:rPr>
+          <w:rFonts w:ascii="Arial" w:hAnsi="Arial" w:cs="Arial"/>
+          <w:sz w:val="24"/>
+          <w:szCs w:val="24"/>
+        </w:rPr>
         <w:t>erden müssen</w:t>
       </w:r>
       <w:r>
+        <w:rPr>
+          <w:rFonts w:ascii="Arial" w:hAnsi="Arial" w:cs="Arial"/>
+          <w:sz w:val="24"/>
+          <w:szCs w:val="24"/>
+        </w:rPr>
         <w:t>.</w:t>
       </w:r>
     </w:p>
@@ -621,16 +741,34 @@
           <w:ilvl w:val="0"/>
           <w:numId w:val="1"/>
         </w:numPr>
-      </w:pPr>
-      <w:r>
+        <w:rPr>
+          <w:rFonts w:ascii="Arial" w:hAnsi="Arial" w:cs="Arial"/>
+          <w:sz w:val="24"/>
+          <w:szCs w:val="24"/>
+        </w:rPr>
+      </w:pPr>
+      <w:r>
+        <w:rPr>
+          <w:rFonts w:ascii="Arial" w:hAnsi="Arial" w:cs="Arial"/>
+          <w:sz w:val="24"/>
+          <w:szCs w:val="24"/>
+        </w:rPr>
         <w:t>Die API wird mithilfe von dem MVC-Controller Pattern von Microsoft umgesetzt</w:t>
       </w:r>
       <w:r>
+        <w:rPr>
+          <w:rFonts w:ascii="Arial" w:hAnsi="Arial" w:cs="Arial"/>
+          <w:sz w:val="24"/>
+          <w:szCs w:val="24"/>
+        </w:rPr>
         <w:br/>
       </w:r>
       <w:r>
         <w:rPr>
+          <w:rFonts w:ascii="Arial" w:hAnsi="Arial" w:cs="Arial"/>
           <w:noProof/>
+          <w:sz w:val="24"/>
+          <w:szCs w:val="24"/>
         </w:rPr>
         <w:drawing>
           <wp:inline distT="0" distB="0" distL="0" distR="0" wp14:anchorId="4DFA848F" wp14:editId="1EBC478E">
@@ -669,31 +807,20 @@
         </w:drawing>
       </w:r>
       <w:r>
+        <w:rPr>
+          <w:rFonts w:ascii="Arial" w:hAnsi="Arial" w:cs="Arial"/>
+          <w:sz w:val="24"/>
+          <w:szCs w:val="24"/>
+        </w:rPr>
         <w:br/>
-        <w:t xml:space="preserve">Der Controller wird von dem bereitgestellten </w:t>
-      </w:r>
-      <w:proofErr w:type="spellStart"/>
-      <w:r>
-        <w:t>ControllerBase</w:t>
-      </w:r>
-      <w:proofErr w:type="spellEnd"/>
-      <w:r>
-        <w:t xml:space="preserve"> abgeleitet und implementiert mithilfe der Decoratoren die Funktionen </w:t>
-      </w:r>
-      <w:proofErr w:type="spellStart"/>
-      <w:r>
-        <w:t>bzw</w:t>
-      </w:r>
-      <w:proofErr w:type="spellEnd"/>
-      <w:r>
-        <w:t xml:space="preserve"> die Endpunkte. Die Route des Controllers ist der Name ohne den Controllerpart (also hier </w:t>
-      </w:r>
-      <w:proofErr w:type="spellStart"/>
-      <w:r>
-        <w:t>Article</w:t>
-      </w:r>
-      <w:proofErr w:type="spellEnd"/>
-      <w:r>
+        <w:t>Der Controller wird von dem bereitgestellten ControllerBase abgeleitet und implementiert mithilfe der Decoratoren die Funktionen bzw die Endpunkte. Die Route des Controllers ist der Name ohne den Controllerpart (also hier Article</w:t>
+      </w:r>
+      <w:r>
+        <w:rPr>
+          <w:rFonts w:ascii="Arial" w:hAnsi="Arial" w:cs="Arial"/>
+          <w:sz w:val="24"/>
+          <w:szCs w:val="24"/>
+        </w:rPr>
         <w:t>).</w:t>
       </w:r>
     </w:p>
@@ -704,82 +831,59 @@
           <w:ilvl w:val="0"/>
           <w:numId w:val="1"/>
         </w:numPr>
-      </w:pPr>
-      <w:r>
+        <w:rPr>
+          <w:rFonts w:ascii="Arial" w:hAnsi="Arial" w:cs="Arial"/>
+          <w:sz w:val="24"/>
+          <w:szCs w:val="24"/>
+        </w:rPr>
+      </w:pPr>
+      <w:r>
+        <w:rPr>
+          <w:rFonts w:ascii="Arial" w:hAnsi="Arial" w:cs="Arial"/>
+          <w:sz w:val="24"/>
+          <w:szCs w:val="24"/>
+        </w:rPr>
         <w:t>Die Authentication wird durch die von Microsoft bereitgestellten „</w:t>
       </w:r>
-      <w:proofErr w:type="spellStart"/>
-      <w:proofErr w:type="gramStart"/>
-      <w:r>
-        <w:rPr>
-          <w:rFonts w:ascii="Cascadia Mono" w:hAnsi="Cascadia Mono" w:cs="Cascadia Mono"/>
+      <w:r>
+        <w:rPr>
+          <w:rFonts w:ascii="Arial" w:hAnsi="Arial" w:cs="Arial"/>
           <w:color w:val="000000"/>
           <w:kern w:val="0"/>
-          <w:sz w:val="19"/>
-          <w:szCs w:val="19"/>
-        </w:rPr>
-        <w:t>Microsoft.AspNetCore.Authorization</w:t>
-      </w:r>
-      <w:proofErr w:type="spellEnd"/>
-      <w:proofErr w:type="gramEnd"/>
-      <w:r>
-        <w:rPr>
-          <w:rFonts w:ascii="Cascadia Mono" w:hAnsi="Cascadia Mono" w:cs="Cascadia Mono"/>
+          <w:sz w:val="24"/>
+          <w:szCs w:val="24"/>
+        </w:rPr>
+        <w:t xml:space="preserve">Microsoft.AspNetCore.Authorization;“ Paket umgesetzt. Jeder abgesicherte Controller wird mit dem [Auhorize]-Decorator dekoriert, </w:t>
+      </w:r>
+      <w:r>
+        <w:rPr>
+          <w:rFonts w:ascii="Arial" w:hAnsi="Arial" w:cs="Arial"/>
           <w:color w:val="000000"/>
           <w:kern w:val="0"/>
-          <w:sz w:val="19"/>
-          <w:szCs w:val="19"/>
-        </w:rPr>
-        <w:t>;</w:t>
-      </w:r>
-      <w:r>
-        <w:rPr>
-          <w:rFonts w:ascii="Cascadia Mono" w:hAnsi="Cascadia Mono" w:cs="Cascadia Mono"/>
+          <w:sz w:val="24"/>
+          <w:szCs w:val="24"/>
+        </w:rPr>
+        <w:lastRenderedPageBreak/>
+        <w:t>damit man nur mit einem gültigen Token rein kommt.</w:t>
+      </w:r>
+      <w:r>
+        <w:rPr>
+          <w:rFonts w:ascii="Arial" w:hAnsi="Arial" w:cs="Arial"/>
           <w:color w:val="000000"/>
           <w:kern w:val="0"/>
-          <w:sz w:val="19"/>
-          <w:szCs w:val="19"/>
-        </w:rPr>
-        <w:t>“ Paket umgesetzt. Jeder abgesicherte Controller wird mit dem [</w:t>
-      </w:r>
-      <w:proofErr w:type="spellStart"/>
-      <w:r>
-        <w:rPr>
-          <w:rFonts w:ascii="Cascadia Mono" w:hAnsi="Cascadia Mono" w:cs="Cascadia Mono"/>
-          <w:color w:val="000000"/>
-          <w:kern w:val="0"/>
-          <w:sz w:val="19"/>
-          <w:szCs w:val="19"/>
-        </w:rPr>
-        <w:t>Auhorize</w:t>
-      </w:r>
-      <w:proofErr w:type="spellEnd"/>
-      <w:r>
-        <w:rPr>
-          <w:rFonts w:ascii="Cascadia Mono" w:hAnsi="Cascadia Mono" w:cs="Cascadia Mono"/>
-          <w:color w:val="000000"/>
-          <w:kern w:val="0"/>
-          <w:sz w:val="19"/>
-          <w:szCs w:val="19"/>
-        </w:rPr>
-        <w:t>]-Decorator dekoriert, damit man nur mit einem gültigen Token rein kommt.</w:t>
-      </w:r>
-      <w:r>
-        <w:rPr>
-          <w:rFonts w:ascii="Cascadia Mono" w:hAnsi="Cascadia Mono" w:cs="Cascadia Mono"/>
-          <w:color w:val="000000"/>
-          <w:kern w:val="0"/>
-          <w:sz w:val="19"/>
-          <w:szCs w:val="19"/>
+          <w:sz w:val="24"/>
+          <w:szCs w:val="24"/>
         </w:rPr>
         <w:br/>
         <w:t xml:space="preserve">In der Startup wird diese Authentication implementiert: </w:t>
       </w:r>
       <w:r>
         <w:rPr>
+          <w:rFonts w:ascii="Arial" w:hAnsi="Arial" w:cs="Arial"/>
           <w:noProof/>
-        </w:rPr>
-        <w:lastRenderedPageBreak/>
+          <w:sz w:val="24"/>
+          <w:szCs w:val="24"/>
+        </w:rPr>
         <w:drawing>
           <wp:inline distT="0" distB="0" distL="0" distR="0" wp14:anchorId="0758BB5F" wp14:editId="6C938D8B">
             <wp:extent cx="5760720" cy="2185035"/>
@@ -818,170 +922,61 @@
       </w:r>
       <w:r>
         <w:rPr>
-          <w:rFonts w:ascii="Cascadia Mono" w:hAnsi="Cascadia Mono" w:cs="Cascadia Mono"/>
+          <w:rFonts w:ascii="Arial" w:hAnsi="Arial" w:cs="Arial"/>
           <w:color w:val="000000"/>
           <w:kern w:val="0"/>
-          <w:sz w:val="19"/>
-          <w:szCs w:val="19"/>
+          <w:sz w:val="24"/>
+          <w:szCs w:val="24"/>
         </w:rPr>
         <w:br/>
-        <w:t xml:space="preserve">Aus der </w:t>
-      </w:r>
-      <w:proofErr w:type="spellStart"/>
-      <w:r>
-        <w:rPr>
-          <w:rFonts w:ascii="Cascadia Mono" w:hAnsi="Cascadia Mono" w:cs="Cascadia Mono"/>
+        <w:t xml:space="preserve">Aus der app.settings.json werden die Issuer geholt und in den Parametern gespeichert. Bei erfolgreichem Login wird ein Token mit diesem Schema erstellt und an das Frontend zurückgegeben. </w:t>
+      </w:r>
+    </w:p>
+    <w:p>
+      <w:pPr>
+        <w:pStyle w:val="Listenabsatz"/>
+        <w:numPr>
+          <w:ilvl w:val="0"/>
+          <w:numId w:val="1"/>
+        </w:numPr>
+        <w:rPr>
+          <w:rFonts w:ascii="Arial" w:hAnsi="Arial" w:cs="Arial"/>
+          <w:sz w:val="24"/>
+          <w:szCs w:val="24"/>
+        </w:rPr>
+      </w:pPr>
+      <w:r>
+        <w:rPr>
+          <w:rFonts w:ascii="Arial" w:hAnsi="Arial" w:cs="Arial"/>
           <w:color w:val="000000"/>
           <w:kern w:val="0"/>
-          <w:sz w:val="19"/>
-          <w:szCs w:val="19"/>
-        </w:rPr>
-        <w:t>app.</w:t>
-      </w:r>
-      <w:proofErr w:type="gramStart"/>
-      <w:r>
-        <w:rPr>
-          <w:rFonts w:ascii="Cascadia Mono" w:hAnsi="Cascadia Mono" w:cs="Cascadia Mono"/>
+          <w:sz w:val="24"/>
+          <w:szCs w:val="24"/>
+        </w:rPr>
+        <w:t xml:space="preserve">Das Observer Pattern wurde mithilfe von Behavioursubjects umgesetzt. Bei Veränderung der Werte werden alle Subscriber über die Veränderung benachrichtigt. </w:t>
+      </w:r>
+      <w:r>
+        <w:rPr>
+          <w:rFonts w:ascii="Arial" w:hAnsi="Arial" w:cs="Arial"/>
           <w:color w:val="000000"/>
           <w:kern w:val="0"/>
-          <w:sz w:val="19"/>
-          <w:szCs w:val="19"/>
-        </w:rPr>
-        <w:t>settings.json</w:t>
-      </w:r>
-      <w:proofErr w:type="spellEnd"/>
-      <w:proofErr w:type="gramEnd"/>
-      <w:r>
-        <w:rPr>
-          <w:rFonts w:ascii="Cascadia Mono" w:hAnsi="Cascadia Mono" w:cs="Cascadia Mono"/>
-          <w:color w:val="000000"/>
-          <w:kern w:val="0"/>
-          <w:sz w:val="19"/>
-          <w:szCs w:val="19"/>
-        </w:rPr>
-        <w:t xml:space="preserve"> werden die Issuer geholt und in den Parametern gespeichert. Bei erfolgreichem Login wird ein Token mit diesem Schema erstellt und an das Frontend zurückgegeben. </w:t>
-      </w:r>
-    </w:p>
-    <w:p>
-      <w:r>
-        <w:t xml:space="preserve">Modularisierung </w:t>
-      </w:r>
-    </w:p>
-    <w:p>
-      <w:r>
-        <w:tab/>
-        <w:t>Frameworks, Patterns</w:t>
-      </w:r>
-      <w:r>
+          <w:sz w:val="24"/>
+          <w:szCs w:val="24"/>
+        </w:rPr>
         <w:br/>
       </w:r>
       <w:r>
-        <w:tab/>
-        <w:t xml:space="preserve">Wie oben schon beschrieben haben wir die Patterns MVC, </w:t>
-      </w:r>
-      <w:proofErr w:type="spellStart"/>
-      <w:r>
-        <w:t>Dependency</w:t>
-      </w:r>
-      <w:proofErr w:type="spellEnd"/>
-      <w:r>
-        <w:t xml:space="preserve"> </w:t>
-      </w:r>
-      <w:proofErr w:type="spellStart"/>
-      <w:r>
-        <w:t>Injection</w:t>
-      </w:r>
-      <w:proofErr w:type="spellEnd"/>
-      <w:r>
-        <w:t xml:space="preserve"> genutzt. </w:t>
-      </w:r>
-    </w:p>
-    <w:p>
-      <w:pPr>
-        <w:pStyle w:val="Listenabsatz"/>
-        <w:numPr>
-          <w:ilvl w:val="0"/>
-          <w:numId w:val="2"/>
-        </w:numPr>
-      </w:pPr>
-      <w:r>
-        <w:t xml:space="preserve">Als Framework haben wir clientseitig </w:t>
-      </w:r>
-      <w:proofErr w:type="gramStart"/>
-      <w:r>
-        <w:t>Angular</w:t>
-      </w:r>
-      <w:proofErr w:type="gramEnd"/>
-      <w:r>
-        <w:t xml:space="preserve"> mit dem UI-Framework (Angular-) Material genutzt</w:t>
-      </w:r>
-    </w:p>
-    <w:p>
-      <w:pPr>
-        <w:pStyle w:val="Listenabsatz"/>
-        <w:numPr>
-          <w:ilvl w:val="0"/>
-          <w:numId w:val="2"/>
-        </w:numPr>
-      </w:pPr>
-      <w:r>
-        <w:t xml:space="preserve">Als CSS-Framework haben wir </w:t>
-      </w:r>
-      <w:proofErr w:type="spellStart"/>
-      <w:r>
-        <w:t>Tailwind</w:t>
-      </w:r>
-      <w:proofErr w:type="spellEnd"/>
-      <w:r>
-        <w:t xml:space="preserve"> genutzt</w:t>
-      </w:r>
-    </w:p>
-    <w:p>
-      <w:pPr>
-        <w:pStyle w:val="Listenabsatz"/>
-        <w:numPr>
-          <w:ilvl w:val="0"/>
-          <w:numId w:val="2"/>
-        </w:numPr>
-      </w:pPr>
-      <w:r>
-        <w:t>Und serverseitig haben wir ASP.Net Core genutzt</w:t>
-      </w:r>
-    </w:p>
-    <w:p>
-      <w:r>
-        <w:tab/>
-      </w:r>
-      <w:r>
-        <w:t>Struktur der Projekte:</w:t>
-      </w:r>
-    </w:p>
-    <w:p>
-      <w:r>
-        <w:tab/>
-      </w:r>
-      <w:r>
-        <w:tab/>
-        <w:t>C#:</w:t>
-      </w:r>
-    </w:p>
-    <w:p>
-      <w:pPr>
-        <w:pStyle w:val="Listenabsatz"/>
-        <w:numPr>
-          <w:ilvl w:val="0"/>
-          <w:numId w:val="3"/>
-        </w:numPr>
-      </w:pPr>
-      <w:r>
-        <w:rPr>
+        <w:rPr>
+          <w:rFonts w:ascii="Arial" w:hAnsi="Arial" w:cs="Arial"/>
           <w:noProof/>
+          <w:sz w:val="24"/>
+          <w:szCs w:val="24"/>
         </w:rPr>
         <w:drawing>
-          <wp:inline distT="0" distB="0" distL="0" distR="0" wp14:anchorId="6C07E71F" wp14:editId="063A8C46">
-            <wp:extent cx="3400425" cy="1733550"/>
-            <wp:effectExtent l="0" t="0" r="9525" b="0"/>
-            <wp:docPr id="1316148842" name="Grafik 1" descr="Ein Bild, das Text, Screenshot, Software, Multimedia-Software enthält.&#10;&#10;Automatisch generierte Beschreibung"/>
+          <wp:inline distT="0" distB="0" distL="0" distR="0" wp14:anchorId="2B2DCB91" wp14:editId="186D56FF">
+            <wp:extent cx="5760720" cy="1713230"/>
+            <wp:effectExtent l="0" t="0" r="0" b="1270"/>
+            <wp:docPr id="1546122535" name="Grafik 1" descr="Ein Bild, das Text, Screenshot, Schrift, Software enthält.&#10;&#10;Automatisch generierte Beschreibung"/>
             <wp:cNvGraphicFramePr>
               <a:graphicFrameLocks xmlns:a="http://schemas.openxmlformats.org/drawingml/2006/main" noChangeAspect="1"/>
             </wp:cNvGraphicFramePr>
@@ -989,7 +984,7 @@
               <a:graphicData uri="http://schemas.openxmlformats.org/drawingml/2006/picture">
                 <pic:pic xmlns:pic="http://schemas.openxmlformats.org/drawingml/2006/picture">
                   <pic:nvPicPr>
-                    <pic:cNvPr id="1316148842" name="Grafik 1" descr="Ein Bild, das Text, Screenshot, Software, Multimedia-Software enthält.&#10;&#10;Automatisch generierte Beschreibung"/>
+                    <pic:cNvPr id="1546122535" name="Grafik 1" descr="Ein Bild, das Text, Screenshot, Schrift, Software enthält.&#10;&#10;Automatisch generierte Beschreibung"/>
                     <pic:cNvPicPr/>
                   </pic:nvPicPr>
                   <pic:blipFill>
@@ -1001,7 +996,7 @@
                   <pic:spPr>
                     <a:xfrm>
                       <a:off x="0" y="0"/>
-                      <a:ext cx="3400425" cy="1733550"/>
+                      <a:ext cx="5760720" cy="1713230"/>
                     </a:xfrm>
                     <a:prstGeom prst="rect">
                       <a:avLst/>
@@ -1016,15 +1011,282 @@
     </w:p>
     <w:p>
       <w:pPr>
-        <w:ind w:left="1416"/>
-      </w:pPr>
-      <w:proofErr w:type="spellStart"/>
-      <w:r>
-        <w:t>Typescript</w:t>
-      </w:r>
-      <w:proofErr w:type="spellEnd"/>
-      <w:r>
-        <w:t xml:space="preserve"> (Angular)</w:t>
+        <w:rPr>
+          <w:rFonts w:ascii="Arial" w:hAnsi="Arial" w:cs="Arial"/>
+          <w:sz w:val="24"/>
+          <w:szCs w:val="24"/>
+        </w:rPr>
+      </w:pPr>
+      <w:r>
+        <w:rPr>
+          <w:rFonts w:ascii="Arial" w:hAnsi="Arial" w:cs="Arial"/>
+          <w:sz w:val="24"/>
+          <w:szCs w:val="24"/>
+        </w:rPr>
+        <w:t xml:space="preserve">Modularisierung </w:t>
+      </w:r>
+    </w:p>
+    <w:p>
+      <w:pPr>
+        <w:ind w:left="705"/>
+        <w:rPr>
+          <w:rFonts w:ascii="Arial" w:hAnsi="Arial" w:cs="Arial"/>
+          <w:sz w:val="24"/>
+          <w:szCs w:val="24"/>
+        </w:rPr>
+      </w:pPr>
+      <w:r>
+        <w:rPr>
+          <w:rFonts w:ascii="Arial" w:hAnsi="Arial" w:cs="Arial"/>
+          <w:b/>
+          <w:bCs/>
+          <w:sz w:val="24"/>
+          <w:szCs w:val="24"/>
+        </w:rPr>
+        <w:t>Frameworks, Patterns</w:t>
+      </w:r>
+      <w:r>
+        <w:rPr>
+          <w:rFonts w:ascii="Arial" w:hAnsi="Arial" w:cs="Arial"/>
+          <w:sz w:val="24"/>
+          <w:szCs w:val="24"/>
+        </w:rPr>
+        <w:br/>
+      </w:r>
+      <w:r>
+        <w:rPr>
+          <w:rFonts w:ascii="Arial" w:hAnsi="Arial" w:cs="Arial"/>
+          <w:sz w:val="24"/>
+          <w:szCs w:val="24"/>
+        </w:rPr>
+        <w:tab/>
+        <w:t>Wie oben schon beschrieben haben wir die Patterns MVC, Dependency Injection</w:t>
+      </w:r>
+      <w:r>
+        <w:rPr>
+          <w:rFonts w:ascii="Arial" w:hAnsi="Arial" w:cs="Arial"/>
+          <w:sz w:val="24"/>
+          <w:szCs w:val="24"/>
+        </w:rPr>
+        <w:t xml:space="preserve"> und das Observer Pattern</w:t>
+      </w:r>
+      <w:r>
+        <w:rPr>
+          <w:rFonts w:ascii="Arial" w:hAnsi="Arial" w:cs="Arial"/>
+          <w:sz w:val="24"/>
+          <w:szCs w:val="24"/>
+        </w:rPr>
+        <w:t xml:space="preserve"> genutzt. </w:t>
+      </w:r>
+    </w:p>
+    <w:p>
+      <w:pPr>
+        <w:pStyle w:val="Listenabsatz"/>
+        <w:numPr>
+          <w:ilvl w:val="0"/>
+          <w:numId w:val="2"/>
+        </w:numPr>
+        <w:rPr>
+          <w:rFonts w:ascii="Arial" w:hAnsi="Arial" w:cs="Arial"/>
+          <w:sz w:val="24"/>
+          <w:szCs w:val="24"/>
+        </w:rPr>
+      </w:pPr>
+      <w:r>
+        <w:rPr>
+          <w:rFonts w:ascii="Arial" w:hAnsi="Arial" w:cs="Arial"/>
+          <w:sz w:val="24"/>
+          <w:szCs w:val="24"/>
+        </w:rPr>
+        <w:t>Als Framework haben wir clientseitig Angular mit dem UI-Framework (Angular-) Material genutzt</w:t>
+      </w:r>
+    </w:p>
+    <w:p>
+      <w:pPr>
+        <w:pStyle w:val="Listenabsatz"/>
+        <w:numPr>
+          <w:ilvl w:val="0"/>
+          <w:numId w:val="2"/>
+        </w:numPr>
+        <w:rPr>
+          <w:rFonts w:ascii="Arial" w:hAnsi="Arial" w:cs="Arial"/>
+          <w:sz w:val="24"/>
+          <w:szCs w:val="24"/>
+        </w:rPr>
+      </w:pPr>
+      <w:r>
+        <w:rPr>
+          <w:rFonts w:ascii="Arial" w:hAnsi="Arial" w:cs="Arial"/>
+          <w:sz w:val="24"/>
+          <w:szCs w:val="24"/>
+        </w:rPr>
+        <w:t>Als CSS-Framework haben wir Tailwind genutzt</w:t>
+      </w:r>
+    </w:p>
+    <w:p>
+      <w:pPr>
+        <w:pStyle w:val="Listenabsatz"/>
+        <w:numPr>
+          <w:ilvl w:val="0"/>
+          <w:numId w:val="2"/>
+        </w:numPr>
+        <w:rPr>
+          <w:rFonts w:ascii="Arial" w:hAnsi="Arial" w:cs="Arial"/>
+          <w:sz w:val="24"/>
+          <w:szCs w:val="24"/>
+        </w:rPr>
+      </w:pPr>
+      <w:r>
+        <w:rPr>
+          <w:rFonts w:ascii="Arial" w:hAnsi="Arial" w:cs="Arial"/>
+          <w:sz w:val="24"/>
+          <w:szCs w:val="24"/>
+        </w:rPr>
+        <w:t>Und serverseitig haben wir ASP.Net Core genutzt</w:t>
+      </w:r>
+    </w:p>
+    <w:p>
+      <w:pPr>
+        <w:pStyle w:val="Listenabsatz"/>
+        <w:ind w:left="1425"/>
+        <w:rPr>
+          <w:rFonts w:ascii="Arial" w:hAnsi="Arial" w:cs="Arial"/>
+          <w:sz w:val="24"/>
+          <w:szCs w:val="24"/>
+        </w:rPr>
+      </w:pPr>
+    </w:p>
+    <w:p>
+      <w:pPr>
+        <w:pStyle w:val="Listenabsatz"/>
+        <w:ind w:left="1425"/>
+        <w:rPr>
+          <w:rFonts w:ascii="Arial" w:hAnsi="Arial" w:cs="Arial"/>
+          <w:sz w:val="24"/>
+          <w:szCs w:val="24"/>
+        </w:rPr>
+      </w:pPr>
+    </w:p>
+    <w:p>
+      <w:pPr>
+        <w:pStyle w:val="Listenabsatz"/>
+        <w:ind w:left="1425"/>
+        <w:rPr>
+          <w:rFonts w:ascii="Arial" w:hAnsi="Arial" w:cs="Arial"/>
+          <w:sz w:val="24"/>
+          <w:szCs w:val="24"/>
+        </w:rPr>
+      </w:pPr>
+    </w:p>
+    <w:p>
+      <w:pPr>
+        <w:pStyle w:val="Listenabsatz"/>
+        <w:ind w:left="1425"/>
+        <w:rPr>
+          <w:rFonts w:ascii="Arial" w:hAnsi="Arial" w:cs="Arial"/>
+          <w:sz w:val="24"/>
+          <w:szCs w:val="24"/>
+        </w:rPr>
+      </w:pPr>
+    </w:p>
+    <w:p>
+      <w:pPr>
+        <w:pStyle w:val="Listenabsatz"/>
+        <w:ind w:left="1425"/>
+        <w:rPr>
+          <w:rFonts w:ascii="Arial" w:hAnsi="Arial" w:cs="Arial"/>
+          <w:sz w:val="24"/>
+          <w:szCs w:val="24"/>
+        </w:rPr>
+      </w:pPr>
+    </w:p>
+    <w:p>
+      <w:pPr>
+        <w:pStyle w:val="Listenabsatz"/>
+        <w:ind w:left="1425"/>
+        <w:rPr>
+          <w:rFonts w:ascii="Arial" w:hAnsi="Arial" w:cs="Arial"/>
+          <w:sz w:val="24"/>
+          <w:szCs w:val="24"/>
+        </w:rPr>
+      </w:pPr>
+    </w:p>
+    <w:p>
+      <w:pPr>
+        <w:pStyle w:val="Listenabsatz"/>
+        <w:ind w:left="1425"/>
+        <w:rPr>
+          <w:rFonts w:ascii="Arial" w:hAnsi="Arial" w:cs="Arial"/>
+          <w:sz w:val="24"/>
+          <w:szCs w:val="24"/>
+        </w:rPr>
+      </w:pPr>
+    </w:p>
+    <w:p>
+      <w:pPr>
+        <w:pStyle w:val="Listenabsatz"/>
+        <w:ind w:left="1425"/>
+        <w:rPr>
+          <w:rFonts w:ascii="Arial" w:hAnsi="Arial" w:cs="Arial"/>
+          <w:sz w:val="24"/>
+          <w:szCs w:val="24"/>
+        </w:rPr>
+      </w:pPr>
+    </w:p>
+    <w:p>
+      <w:pPr>
+        <w:rPr>
+          <w:rFonts w:ascii="Arial" w:hAnsi="Arial" w:cs="Arial"/>
+          <w:b/>
+          <w:bCs/>
+          <w:sz w:val="24"/>
+          <w:szCs w:val="24"/>
+        </w:rPr>
+      </w:pPr>
+      <w:r>
+        <w:rPr>
+          <w:rFonts w:ascii="Arial" w:hAnsi="Arial" w:cs="Arial"/>
+          <w:sz w:val="24"/>
+          <w:szCs w:val="24"/>
+        </w:rPr>
+        <w:lastRenderedPageBreak/>
+        <w:tab/>
+      </w:r>
+      <w:r>
+        <w:rPr>
+          <w:rFonts w:ascii="Arial" w:hAnsi="Arial" w:cs="Arial"/>
+          <w:b/>
+          <w:bCs/>
+          <w:sz w:val="24"/>
+          <w:szCs w:val="24"/>
+        </w:rPr>
+        <w:t>Struktur der Projekte:</w:t>
+      </w:r>
+    </w:p>
+    <w:p>
+      <w:pPr>
+        <w:rPr>
+          <w:rFonts w:ascii="Arial" w:hAnsi="Arial" w:cs="Arial"/>
+          <w:sz w:val="24"/>
+          <w:szCs w:val="24"/>
+        </w:rPr>
+      </w:pPr>
+      <w:r>
+        <w:rPr>
+          <w:rFonts w:ascii="Arial" w:hAnsi="Arial" w:cs="Arial"/>
+          <w:sz w:val="24"/>
+          <w:szCs w:val="24"/>
+        </w:rPr>
+        <w:tab/>
+      </w:r>
+      <w:r>
+        <w:rPr>
+          <w:rFonts w:ascii="Arial" w:hAnsi="Arial" w:cs="Arial"/>
+          <w:sz w:val="24"/>
+          <w:szCs w:val="24"/>
+        </w:rPr>
+        <w:tab/>
+        <w:t>C#:</w:t>
       </w:r>
     </w:p>
     <w:p>
@@ -1034,12 +1296,91 @@
           <w:ilvl w:val="0"/>
           <w:numId w:val="3"/>
         </w:numPr>
+        <w:rPr>
+          <w:rFonts w:ascii="Arial" w:hAnsi="Arial" w:cs="Arial"/>
+          <w:sz w:val="24"/>
+          <w:szCs w:val="24"/>
+        </w:rPr>
       </w:pPr>
       <w:r>
         <w:rPr>
           <w:noProof/>
         </w:rPr>
-        <w:lastRenderedPageBreak/>
+        <w:drawing>
+          <wp:inline distT="0" distB="0" distL="0" distR="0" wp14:anchorId="03B34E31" wp14:editId="10CB5DE8">
+            <wp:extent cx="3448050" cy="1714500"/>
+            <wp:effectExtent l="0" t="0" r="0" b="0"/>
+            <wp:docPr id="491728526" name="Grafik 1" descr="Ein Bild, das Text, Screenshot, Software, Multimedia-Software enthält.&#10;&#10;Automatisch generierte Beschreibung"/>
+            <wp:cNvGraphicFramePr>
+              <a:graphicFrameLocks xmlns:a="http://schemas.openxmlformats.org/drawingml/2006/main" noChangeAspect="1"/>
+            </wp:cNvGraphicFramePr>
+            <a:graphic xmlns:a="http://schemas.openxmlformats.org/drawingml/2006/main">
+              <a:graphicData uri="http://schemas.openxmlformats.org/drawingml/2006/picture">
+                <pic:pic xmlns:pic="http://schemas.openxmlformats.org/drawingml/2006/picture">
+                  <pic:nvPicPr>
+                    <pic:cNvPr id="491728526" name="Grafik 1" descr="Ein Bild, das Text, Screenshot, Software, Multimedia-Software enthält.&#10;&#10;Automatisch generierte Beschreibung"/>
+                    <pic:cNvPicPr/>
+                  </pic:nvPicPr>
+                  <pic:blipFill>
+                    <a:blip r:embed="rId13"/>
+                    <a:stretch>
+                      <a:fillRect/>
+                    </a:stretch>
+                  </pic:blipFill>
+                  <pic:spPr>
+                    <a:xfrm>
+                      <a:off x="0" y="0"/>
+                      <a:ext cx="3448050" cy="1714500"/>
+                    </a:xfrm>
+                    <a:prstGeom prst="rect">
+                      <a:avLst/>
+                    </a:prstGeom>
+                  </pic:spPr>
+                </pic:pic>
+              </a:graphicData>
+            </a:graphic>
+          </wp:inline>
+        </w:drawing>
+      </w:r>
+    </w:p>
+    <w:p>
+      <w:pPr>
+        <w:ind w:left="1416"/>
+        <w:rPr>
+          <w:rFonts w:ascii="Arial" w:hAnsi="Arial" w:cs="Arial"/>
+          <w:sz w:val="24"/>
+          <w:szCs w:val="24"/>
+        </w:rPr>
+      </w:pPr>
+      <w:r>
+        <w:rPr>
+          <w:rFonts w:ascii="Arial" w:hAnsi="Arial" w:cs="Arial"/>
+          <w:sz w:val="24"/>
+          <w:szCs w:val="24"/>
+        </w:rPr>
+        <w:t>Typescript (Angular)</w:t>
+      </w:r>
+    </w:p>
+    <w:p>
+      <w:pPr>
+        <w:pStyle w:val="Listenabsatz"/>
+        <w:numPr>
+          <w:ilvl w:val="0"/>
+          <w:numId w:val="3"/>
+        </w:numPr>
+        <w:rPr>
+          <w:rFonts w:ascii="Arial" w:hAnsi="Arial" w:cs="Arial"/>
+          <w:sz w:val="24"/>
+          <w:szCs w:val="24"/>
+        </w:rPr>
+      </w:pPr>
+      <w:r>
+        <w:rPr>
+          <w:rFonts w:ascii="Arial" w:hAnsi="Arial" w:cs="Arial"/>
+          <w:noProof/>
+          <w:sz w:val="24"/>
+          <w:szCs w:val="24"/>
+        </w:rPr>
         <w:drawing>
           <wp:inline distT="0" distB="0" distL="0" distR="0" wp14:anchorId="02475576" wp14:editId="05A632B6">
             <wp:extent cx="2695575" cy="5762625"/>
@@ -1056,7 +1397,7 @@
                     <pic:cNvPicPr/>
                   </pic:nvPicPr>
                   <pic:blipFill>
-                    <a:blip r:embed="rId13"/>
+                    <a:blip r:embed="rId14"/>
                     <a:stretch>
                       <a:fillRect/>
                     </a:stretch>
@@ -1077,24 +1418,13 @@
         </w:drawing>
       </w:r>
       <w:r>
+        <w:rPr>
+          <w:rFonts w:ascii="Arial" w:hAnsi="Arial" w:cs="Arial"/>
+          <w:sz w:val="24"/>
+          <w:szCs w:val="24"/>
+        </w:rPr>
         <w:br/>
-        <w:t>Features: Die kleinsten Einheiten an Code (</w:t>
-      </w:r>
-      <w:proofErr w:type="spellStart"/>
-      <w:r>
-        <w:t>Z.b.</w:t>
-      </w:r>
-      <w:proofErr w:type="spellEnd"/>
-      <w:r>
-        <w:t xml:space="preserve"> das </w:t>
-      </w:r>
-      <w:proofErr w:type="spellStart"/>
-      <w:r>
-        <w:t>Projektroulette</w:t>
-      </w:r>
-      <w:proofErr w:type="spellEnd"/>
-      <w:r>
-        <w:t xml:space="preserve"> zum Anzeigen der Projekte)</w:t>
+        <w:t>Features: Die kleinsten Einheiten an Code (Z.b. das Projektroulette zum Anzeigen der Projekte)</w:t>
       </w:r>
     </w:p>
     <w:p>
@@ -1104,17 +1434,43 @@
           <w:ilvl w:val="0"/>
           <w:numId w:val="3"/>
         </w:numPr>
-      </w:pPr>
-      <w:r>
+        <w:rPr>
+          <w:rFonts w:ascii="Arial" w:hAnsi="Arial" w:cs="Arial"/>
+          <w:sz w:val="24"/>
+          <w:szCs w:val="24"/>
+        </w:rPr>
+      </w:pPr>
+      <w:r>
+        <w:rPr>
+          <w:rFonts w:ascii="Arial" w:hAnsi="Arial" w:cs="Arial"/>
+          <w:sz w:val="24"/>
+          <w:szCs w:val="24"/>
+        </w:rPr>
+        <w:lastRenderedPageBreak/>
         <w:t xml:space="preserve">Framework: Alle erstellten </w:t>
       </w:r>
       <w:r>
+        <w:rPr>
+          <w:rFonts w:ascii="Arial" w:hAnsi="Arial" w:cs="Arial"/>
+          <w:sz w:val="24"/>
+          <w:szCs w:val="24"/>
+        </w:rPr>
         <w:t>Klassen,</w:t>
       </w:r>
       <w:r>
+        <w:rPr>
+          <w:rFonts w:ascii="Arial" w:hAnsi="Arial" w:cs="Arial"/>
+          <w:sz w:val="24"/>
+          <w:szCs w:val="24"/>
+        </w:rPr>
         <w:t xml:space="preserve"> die so allgemein sind, dass man</w:t>
       </w:r>
       <w:r>
+        <w:rPr>
+          <w:rFonts w:ascii="Arial" w:hAnsi="Arial" w:cs="Arial"/>
+          <w:sz w:val="24"/>
+          <w:szCs w:val="24"/>
+        </w:rPr>
         <w:t xml:space="preserve"> sie auch in deren Projekten nutzen könnte (z.B. eine Toolbar)</w:t>
       </w:r>
     </w:p>
@@ -1125,17 +1481,19 @@
           <w:ilvl w:val="0"/>
           <w:numId w:val="3"/>
         </w:numPr>
-      </w:pPr>
-      <w:r>
-        <w:t xml:space="preserve">Models: Alle Interfaces und eine </w:t>
-      </w:r>
-      <w:proofErr w:type="spellStart"/>
-      <w:r>
-        <w:t>enum</w:t>
-      </w:r>
-      <w:proofErr w:type="spellEnd"/>
-      <w:r>
-        <w:t>-Datei</w:t>
+        <w:rPr>
+          <w:rFonts w:ascii="Arial" w:hAnsi="Arial" w:cs="Arial"/>
+          <w:sz w:val="24"/>
+          <w:szCs w:val="24"/>
+        </w:rPr>
+      </w:pPr>
+      <w:r>
+        <w:rPr>
+          <w:rFonts w:ascii="Arial" w:hAnsi="Arial" w:cs="Arial"/>
+          <w:sz w:val="24"/>
+          <w:szCs w:val="24"/>
+        </w:rPr>
+        <w:t>Models: Alle Interfaces und eine enum-Datei</w:t>
       </w:r>
     </w:p>
     <w:p>
@@ -1145,8 +1503,18 @@
           <w:ilvl w:val="0"/>
           <w:numId w:val="3"/>
         </w:numPr>
-      </w:pPr>
-      <w:r>
+        <w:rPr>
+          <w:rFonts w:ascii="Arial" w:hAnsi="Arial" w:cs="Arial"/>
+          <w:sz w:val="24"/>
+          <w:szCs w:val="24"/>
+        </w:rPr>
+      </w:pPr>
+      <w:r>
+        <w:rPr>
+          <w:rFonts w:ascii="Arial" w:hAnsi="Arial" w:cs="Arial"/>
+          <w:sz w:val="24"/>
+          <w:szCs w:val="24"/>
+        </w:rPr>
         <w:t>Pages: Alle ansteuerbaren Seiten, dort werden die Features zu einer Seite zusammengeschnürt</w:t>
       </w:r>
     </w:p>
@@ -1157,26 +1525,19 @@
           <w:ilvl w:val="0"/>
           <w:numId w:val="3"/>
         </w:numPr>
-      </w:pPr>
-      <w:r>
-        <w:t xml:space="preserve">Services: Angular-Service </w:t>
-      </w:r>
-      <w:r>
-        <w:t>Klassen,</w:t>
-      </w:r>
-      <w:r>
-        <w:t xml:space="preserve"> die e</w:t>
-      </w:r>
-      <w:r>
-        <w:t xml:space="preserve">infach in andere Klassen importiert werden können (Sind einfacher zu </w:t>
-      </w:r>
-      <w:proofErr w:type="spellStart"/>
-      <w:r>
-        <w:t>injecten</w:t>
-      </w:r>
-      <w:proofErr w:type="spellEnd"/>
-      <w:r>
-        <w:t>, da sie nur eine Instanz haben und so geteilt genutzt werden können)</w:t>
+        <w:rPr>
+          <w:rFonts w:ascii="Arial" w:hAnsi="Arial" w:cs="Arial"/>
+          <w:sz w:val="24"/>
+          <w:szCs w:val="24"/>
+        </w:rPr>
+      </w:pPr>
+      <w:r>
+        <w:rPr>
+          <w:rFonts w:ascii="Arial" w:hAnsi="Arial" w:cs="Arial"/>
+          <w:sz w:val="24"/>
+          <w:szCs w:val="24"/>
+        </w:rPr>
+        <w:t>Services: Angular-Service Klassen, die einfach in andere Klassen importiert werden können (Sind einfacher zu injecten, da sie nur eine Instanz haben und so geteilt genutzt werden können)</w:t>
       </w:r>
     </w:p>
     <w:p>
@@ -1186,41 +1547,62 @@
           <w:ilvl w:val="0"/>
           <w:numId w:val="3"/>
         </w:numPr>
-      </w:pPr>
-      <w:proofErr w:type="spellStart"/>
-      <w:r>
-        <w:t>AppComponent</w:t>
-      </w:r>
-      <w:proofErr w:type="spellEnd"/>
-      <w:r>
-        <w:t xml:space="preserve">: Unser </w:t>
-      </w:r>
-      <w:proofErr w:type="spellStart"/>
-      <w:r>
-        <w:t>entryPoint</w:t>
-      </w:r>
-      <w:proofErr w:type="spellEnd"/>
-      <w:r>
-        <w:t xml:space="preserve">, dort sind die Framework Komponenten eingebunden und das </w:t>
-      </w:r>
-      <w:proofErr w:type="spellStart"/>
-      <w:r>
-        <w:t>RouterOutlet</w:t>
-      </w:r>
-      <w:proofErr w:type="spellEnd"/>
-      <w:r>
-        <w:t xml:space="preserve"> (dort wo die angerouteten Seiten angezeigt werden)</w:t>
-      </w:r>
-    </w:p>
-    <w:p>
-      <w:r>
+        <w:rPr>
+          <w:rFonts w:ascii="Arial" w:hAnsi="Arial" w:cs="Arial"/>
+          <w:sz w:val="24"/>
+          <w:szCs w:val="24"/>
+        </w:rPr>
+      </w:pPr>
+      <w:r>
+        <w:rPr>
+          <w:rFonts w:ascii="Arial" w:hAnsi="Arial" w:cs="Arial"/>
+          <w:sz w:val="24"/>
+          <w:szCs w:val="24"/>
+        </w:rPr>
+        <w:t>AppComponent: Unser entryPoint, dort sind die Framework Komponenten eingebunden und das RouterOutlet (dort wo die angerouteten Seiten angezeigt werden)</w:t>
+      </w:r>
+    </w:p>
+    <w:p>
+      <w:pPr>
+        <w:rPr>
+          <w:rFonts w:ascii="Arial" w:hAnsi="Arial" w:cs="Arial"/>
+          <w:sz w:val="24"/>
+          <w:szCs w:val="24"/>
+        </w:rPr>
+      </w:pPr>
+      <w:r>
+        <w:rPr>
+          <w:rFonts w:ascii="Arial" w:hAnsi="Arial" w:cs="Arial"/>
+          <w:sz w:val="24"/>
+          <w:szCs w:val="24"/>
+        </w:rPr>
         <w:t>Visualisierung</w:t>
       </w:r>
     </w:p>
     <w:p>
-      <w:r>
+      <w:pPr>
+        <w:rPr>
+          <w:rFonts w:ascii="Arial" w:hAnsi="Arial" w:cs="Arial"/>
+          <w:sz w:val="24"/>
+          <w:szCs w:val="24"/>
+        </w:rPr>
+      </w:pPr>
+      <w:r>
+        <w:rPr>
+          <w:rFonts w:ascii="Arial" w:hAnsi="Arial" w:cs="Arial"/>
+          <w:sz w:val="24"/>
+          <w:szCs w:val="24"/>
+        </w:rPr>
         <w:tab/>
         <w:t>UML, Andere Formate</w:t>
+      </w:r>
+      <w:r>
+        <w:rPr>
+          <w:rFonts w:ascii="Arial" w:hAnsi="Arial" w:cs="Arial"/>
+          <w:sz w:val="24"/>
+          <w:szCs w:val="24"/>
+        </w:rPr>
+        <w:t xml:space="preserve"> (hier im Ordner)</w:t>
       </w:r>
     </w:p>
     <w:sectPr>

--- a/Abgabedokumente/Architekt/Abgaben_Technischer_Leiter.docx
+++ b/Abgabedokumente/Architekt/Abgaben_Technischer_Leiter.docx
@@ -4,34 +4,43 @@
   <w:body>
     <w:p>
       <w:pPr>
-        <w:rPr>
-          <w:rFonts w:ascii="Arial" w:hAnsi="Arial" w:cs="Arial"/>
-          <w:sz w:val="24"/>
-          <w:szCs w:val="24"/>
-        </w:rPr>
-      </w:pPr>
-      <w:r>
-        <w:rPr>
-          <w:rFonts w:ascii="Arial" w:hAnsi="Arial" w:cs="Arial"/>
-          <w:sz w:val="24"/>
-          <w:szCs w:val="24"/>
-        </w:rPr>
-        <w:t xml:space="preserve">Architekt </w:t>
-      </w:r>
-    </w:p>
-    <w:p>
-      <w:pPr>
-        <w:rPr>
-          <w:rFonts w:ascii="Arial" w:hAnsi="Arial" w:cs="Arial"/>
-          <w:sz w:val="24"/>
-          <w:szCs w:val="24"/>
-        </w:rPr>
-      </w:pPr>
-      <w:r>
-        <w:rPr>
-          <w:rFonts w:ascii="Arial" w:hAnsi="Arial" w:cs="Arial"/>
-          <w:sz w:val="24"/>
-          <w:szCs w:val="24"/>
+        <w:jc w:val="center"/>
+        <w:rPr>
+          <w:rFonts w:ascii="Arial" w:hAnsi="Arial" w:cs="Arial"/>
+          <w:b/>
+          <w:bCs/>
+          <w:sz w:val="32"/>
+          <w:szCs w:val="32"/>
+        </w:rPr>
+      </w:pPr>
+      <w:r>
+        <w:rPr>
+          <w:rFonts w:ascii="Arial" w:hAnsi="Arial" w:cs="Arial"/>
+          <w:b/>
+          <w:bCs/>
+          <w:sz w:val="32"/>
+          <w:szCs w:val="32"/>
+        </w:rPr>
+        <w:t>OSP-Abgabe Technischer Leiter</w:t>
+      </w:r>
+    </w:p>
+    <w:p>
+      <w:pPr>
+        <w:rPr>
+          <w:rFonts w:ascii="Arial" w:hAnsi="Arial" w:cs="Arial"/>
+          <w:b/>
+          <w:bCs/>
+          <w:sz w:val="28"/>
+          <w:szCs w:val="28"/>
+        </w:rPr>
+      </w:pPr>
+      <w:r>
+        <w:rPr>
+          <w:rFonts w:ascii="Arial" w:hAnsi="Arial" w:cs="Arial"/>
+          <w:b/>
+          <w:bCs/>
+          <w:sz w:val="28"/>
+          <w:szCs w:val="28"/>
         </w:rPr>
         <w:t>Grundlegendes</w:t>
       </w:r>
@@ -50,7 +59,6 @@
           <w:sz w:val="24"/>
           <w:szCs w:val="24"/>
         </w:rPr>
-        <w:tab/>
         <w:t>Prinzipien:</w:t>
       </w:r>
     </w:p>
@@ -65,17 +73,31 @@
           <w:rFonts w:ascii="Arial" w:hAnsi="Arial" w:cs="Arial"/>
           <w:sz w:val="24"/>
           <w:szCs w:val="24"/>
-          <w:lang w:val="en-US"/>
-        </w:rPr>
-      </w:pPr>
-      <w:r>
-        <w:rPr>
-          <w:rFonts w:ascii="Arial" w:hAnsi="Arial" w:cs="Arial"/>
-          <w:sz w:val="24"/>
-          <w:szCs w:val="24"/>
-          <w:lang w:val="en-US"/>
-        </w:rPr>
-        <w:t>Schichtenarchitektur</w:t>
+        </w:rPr>
+      </w:pPr>
+      <w:r>
+        <w:rPr>
+          <w:rFonts w:ascii="Arial" w:hAnsi="Arial" w:cs="Arial"/>
+          <w:sz w:val="24"/>
+          <w:szCs w:val="24"/>
+        </w:rPr>
+        <w:t>Schichten</w:t>
+      </w:r>
+      <w:r>
+        <w:rPr>
+          <w:rFonts w:ascii="Arial" w:hAnsi="Arial" w:cs="Arial"/>
+          <w:sz w:val="24"/>
+          <w:szCs w:val="24"/>
+        </w:rPr>
+        <w:t>a</w:t>
+      </w:r>
+      <w:r>
+        <w:rPr>
+          <w:rFonts w:ascii="Arial" w:hAnsi="Arial" w:cs="Arial"/>
+          <w:sz w:val="24"/>
+          <w:szCs w:val="24"/>
+        </w:rPr>
+        <w:t>rchitektur</w:t>
       </w:r>
     </w:p>
     <w:p>
@@ -99,7 +121,25 @@
           <w:szCs w:val="24"/>
           <w:lang w:val="en-US"/>
         </w:rPr>
-        <w:t>Single Responsibilty Principle</w:t>
+        <w:t xml:space="preserve">Single </w:t>
+      </w:r>
+      <w:r>
+        <w:rPr>
+          <w:rFonts w:ascii="Arial" w:hAnsi="Arial" w:cs="Arial"/>
+          <w:sz w:val="24"/>
+          <w:szCs w:val="24"/>
+          <w:lang w:val="en-US"/>
+        </w:rPr>
+        <w:t>Responsibility</w:t>
+      </w:r>
+      <w:r>
+        <w:rPr>
+          <w:rFonts w:ascii="Arial" w:hAnsi="Arial" w:cs="Arial"/>
+          <w:sz w:val="24"/>
+          <w:szCs w:val="24"/>
+          <w:lang w:val="en-US"/>
+        </w:rPr>
+        <w:t xml:space="preserve"> Principle</w:t>
       </w:r>
     </w:p>
     <w:p>
@@ -113,15 +153,13 @@
           <w:rFonts w:ascii="Arial" w:hAnsi="Arial" w:cs="Arial"/>
           <w:sz w:val="24"/>
           <w:szCs w:val="24"/>
-          <w:lang w:val="en-US"/>
-        </w:rPr>
-      </w:pPr>
-      <w:r>
-        <w:rPr>
-          <w:rFonts w:ascii="Arial" w:hAnsi="Arial" w:cs="Arial"/>
-          <w:sz w:val="24"/>
-          <w:szCs w:val="24"/>
-          <w:lang w:val="en-US"/>
+        </w:rPr>
+      </w:pPr>
+      <w:r>
+        <w:rPr>
+          <w:rFonts w:ascii="Arial" w:hAnsi="Arial" w:cs="Arial"/>
+          <w:sz w:val="24"/>
+          <w:szCs w:val="24"/>
         </w:rPr>
         <w:t>Modularisierung</w:t>
       </w:r>
@@ -169,7 +207,39 @@
           <w:sz w:val="24"/>
           <w:szCs w:val="24"/>
         </w:rPr>
-        <w:t>Vererbung (Angularseitig z.B. BaseStore)</w:t>
+        <w:t>Vererbung (</w:t>
+      </w:r>
+      <w:r>
+        <w:rPr>
+          <w:rFonts w:ascii="Arial" w:hAnsi="Arial" w:cs="Arial"/>
+          <w:sz w:val="24"/>
+          <w:szCs w:val="24"/>
+        </w:rPr>
+        <w:t>In Angular</w:t>
+      </w:r>
+      <w:r>
+        <w:rPr>
+          <w:rFonts w:ascii="Arial" w:hAnsi="Arial" w:cs="Arial"/>
+          <w:sz w:val="24"/>
+          <w:szCs w:val="24"/>
+        </w:rPr>
+        <w:t xml:space="preserve"> z.B. </w:t>
+      </w:r>
+      <w:r>
+        <w:rPr>
+          <w:rFonts w:ascii="Arial" w:hAnsi="Arial" w:cs="Arial"/>
+          <w:sz w:val="24"/>
+          <w:szCs w:val="24"/>
+        </w:rPr>
+        <w:t>Base Store</w:t>
+      </w:r>
+      <w:r>
+        <w:rPr>
+          <w:rFonts w:ascii="Arial" w:hAnsi="Arial" w:cs="Arial"/>
+          <w:sz w:val="24"/>
+          <w:szCs w:val="24"/>
+        </w:rPr>
+        <w:t>)</w:t>
       </w:r>
     </w:p>
     <w:p>
@@ -246,17 +316,8 @@
           <w:szCs w:val="24"/>
           <w:lang w:val="en-US"/>
         </w:rPr>
-        <w:t>(Angularseitig)</w:t>
-      </w:r>
-    </w:p>
-    <w:p>
-      <w:pPr>
-        <w:rPr>
-          <w:rFonts w:ascii="Arial" w:hAnsi="Arial" w:cs="Arial"/>
-          <w:sz w:val="24"/>
-          <w:szCs w:val="24"/>
-        </w:rPr>
-      </w:pPr>
+        <w:t>(</w:t>
+      </w:r>
       <w:r>
         <w:rPr>
           <w:rFonts w:ascii="Arial" w:hAnsi="Arial" w:cs="Arial"/>
@@ -264,29 +325,55 @@
           <w:szCs w:val="24"/>
           <w:lang w:val="en-US"/>
         </w:rPr>
-        <w:tab/>
-      </w:r>
-      <w:r>
-        <w:rPr>
-          <w:rFonts w:ascii="Arial" w:hAnsi="Arial" w:cs="Arial"/>
-          <w:sz w:val="24"/>
-          <w:szCs w:val="24"/>
+        <w:t xml:space="preserve">In </w:t>
+      </w:r>
+      <w:r>
+        <w:rPr>
+          <w:rFonts w:ascii="Arial" w:hAnsi="Arial" w:cs="Arial"/>
+          <w:sz w:val="24"/>
+          <w:szCs w:val="24"/>
+          <w:lang w:val="en-US"/>
+        </w:rPr>
+        <w:t>Angular)</w:t>
+      </w:r>
+    </w:p>
+    <w:p>
+      <w:pPr>
+        <w:rPr>
+          <w:rFonts w:ascii="Arial" w:hAnsi="Arial" w:cs="Arial"/>
+          <w:b/>
+          <w:bCs/>
+          <w:sz w:val="28"/>
+          <w:szCs w:val="28"/>
+        </w:rPr>
+      </w:pPr>
+      <w:r>
+        <w:rPr>
+          <w:rFonts w:ascii="Arial" w:hAnsi="Arial" w:cs="Arial"/>
+          <w:b/>
+          <w:bCs/>
+          <w:sz w:val="28"/>
+          <w:szCs w:val="28"/>
         </w:rPr>
         <w:t>Methoden, Werkzeuge</w:t>
       </w:r>
       <w:r>
         <w:rPr>
           <w:rFonts w:ascii="Arial" w:hAnsi="Arial" w:cs="Arial"/>
-          <w:sz w:val="24"/>
-          <w:szCs w:val="24"/>
+          <w:b/>
+          <w:bCs/>
+          <w:sz w:val="28"/>
+          <w:szCs w:val="28"/>
         </w:rPr>
         <w:t>, Techniken</w:t>
       </w:r>
       <w:r>
         <w:rPr>
           <w:rFonts w:ascii="Arial" w:hAnsi="Arial" w:cs="Arial"/>
-          <w:sz w:val="24"/>
-          <w:szCs w:val="24"/>
+          <w:b/>
+          <w:bCs/>
+          <w:sz w:val="28"/>
+          <w:szCs w:val="28"/>
         </w:rPr>
         <w:t>:</w:t>
       </w:r>
@@ -312,7 +399,45 @@
           <w:szCs w:val="24"/>
           <w:lang w:val="en-US"/>
         </w:rPr>
-        <w:t>Dependency Injection über c# Startup</w:t>
+        <w:t xml:space="preserve">Dependency Injection </w:t>
+      </w:r>
+      <w:proofErr w:type="spellStart"/>
+      <w:r>
+        <w:rPr>
+          <w:rFonts w:ascii="Arial" w:hAnsi="Arial" w:cs="Arial"/>
+          <w:sz w:val="24"/>
+          <w:szCs w:val="24"/>
+          <w:lang w:val="en-US"/>
+        </w:rPr>
+        <w:t>über</w:t>
+      </w:r>
+      <w:proofErr w:type="spellEnd"/>
+      <w:r>
+        <w:rPr>
+          <w:rFonts w:ascii="Arial" w:hAnsi="Arial" w:cs="Arial"/>
+          <w:sz w:val="24"/>
+          <w:szCs w:val="24"/>
+          <w:lang w:val="en-US"/>
+        </w:rPr>
+        <w:t xml:space="preserve"> </w:t>
+      </w:r>
+      <w:r>
+        <w:rPr>
+          <w:rFonts w:ascii="Arial" w:hAnsi="Arial" w:cs="Arial"/>
+          <w:sz w:val="24"/>
+          <w:szCs w:val="24"/>
+          <w:lang w:val="en-US"/>
+        </w:rPr>
+        <w:t>C</w:t>
+      </w:r>
+      <w:r>
+        <w:rPr>
+          <w:rFonts w:ascii="Arial" w:hAnsi="Arial" w:cs="Arial"/>
+          <w:sz w:val="24"/>
+          <w:szCs w:val="24"/>
+          <w:lang w:val="en-US"/>
+        </w:rPr>
+        <w:t># Startup</w:t>
       </w:r>
       <w:r>
         <w:rPr>
@@ -361,20 +486,73 @@
     <w:p>
       <w:pPr>
         <w:pStyle w:val="Listenabsatz"/>
-        <w:ind w:left="1425"/>
-        <w:rPr>
-          <w:rFonts w:ascii="Arial" w:hAnsi="Arial" w:cs="Arial"/>
-          <w:sz w:val="24"/>
-          <w:szCs w:val="24"/>
-        </w:rPr>
-      </w:pPr>
-      <w:r>
-        <w:rPr>
-          <w:rFonts w:ascii="Arial" w:hAnsi="Arial" w:cs="Arial"/>
-          <w:sz w:val="24"/>
-          <w:szCs w:val="24"/>
-        </w:rPr>
-        <w:t xml:space="preserve">Die Klassen werden einmal erzeugt und in den Service gespeichert, dann bei der Instanziierung der Bll-Klassen werden die Instanzen der Factories injectet. Dadurch </w:t>
+        <w:rPr>
+          <w:rFonts w:ascii="Arial" w:hAnsi="Arial" w:cs="Arial"/>
+          <w:sz w:val="24"/>
+          <w:szCs w:val="24"/>
+        </w:rPr>
+      </w:pPr>
+      <w:r>
+        <w:rPr>
+          <w:rFonts w:ascii="Arial" w:hAnsi="Arial" w:cs="Arial"/>
+          <w:sz w:val="24"/>
+          <w:szCs w:val="24"/>
+        </w:rPr>
+        <w:t xml:space="preserve">Die Klassen werden einmal erzeugt und in den Service gespeichert, dann bei der Instanziierung der </w:t>
+      </w:r>
+      <w:proofErr w:type="spellStart"/>
+      <w:r>
+        <w:rPr>
+          <w:rFonts w:ascii="Arial" w:hAnsi="Arial" w:cs="Arial"/>
+          <w:sz w:val="24"/>
+          <w:szCs w:val="24"/>
+        </w:rPr>
+        <w:t>Bll</w:t>
+      </w:r>
+      <w:proofErr w:type="spellEnd"/>
+      <w:r>
+        <w:rPr>
+          <w:rFonts w:ascii="Arial" w:hAnsi="Arial" w:cs="Arial"/>
+          <w:sz w:val="24"/>
+          <w:szCs w:val="24"/>
+        </w:rPr>
+        <w:t xml:space="preserve">-Klassen werden die Instanzen der </w:t>
+      </w:r>
+      <w:proofErr w:type="spellStart"/>
+      <w:r>
+        <w:rPr>
+          <w:rFonts w:ascii="Arial" w:hAnsi="Arial" w:cs="Arial"/>
+          <w:sz w:val="24"/>
+          <w:szCs w:val="24"/>
+        </w:rPr>
+        <w:t>Factories</w:t>
+      </w:r>
+      <w:proofErr w:type="spellEnd"/>
+      <w:r>
+        <w:rPr>
+          <w:rFonts w:ascii="Arial" w:hAnsi="Arial" w:cs="Arial"/>
+          <w:sz w:val="24"/>
+          <w:szCs w:val="24"/>
+        </w:rPr>
+        <w:t xml:space="preserve"> </w:t>
+      </w:r>
+      <w:proofErr w:type="spellStart"/>
+      <w:r>
+        <w:rPr>
+          <w:rFonts w:ascii="Arial" w:hAnsi="Arial" w:cs="Arial"/>
+          <w:sz w:val="24"/>
+          <w:szCs w:val="24"/>
+        </w:rPr>
+        <w:t>injectet</w:t>
+      </w:r>
+      <w:proofErr w:type="spellEnd"/>
+      <w:r>
+        <w:rPr>
+          <w:rFonts w:ascii="Arial" w:hAnsi="Arial" w:cs="Arial"/>
+          <w:sz w:val="24"/>
+          <w:szCs w:val="24"/>
+        </w:rPr>
+        <w:t xml:space="preserve">. Dadurch </w:t>
       </w:r>
       <w:r>
         <w:rPr>
@@ -384,6 +562,16 @@
         </w:rPr>
         <w:t>wird nur eine Instanz erzeugt und es hat keine Direkte Abhängigkeit.</w:t>
       </w:r>
+    </w:p>
+    <w:p>
+      <w:pPr>
+        <w:pStyle w:val="Listenabsatz"/>
+        <w:rPr>
+          <w:rFonts w:ascii="Arial" w:hAnsi="Arial" w:cs="Arial"/>
+          <w:sz w:val="24"/>
+          <w:szCs w:val="24"/>
+        </w:rPr>
+      </w:pPr>
     </w:p>
     <w:p>
       <w:pPr>
@@ -401,31 +589,22 @@
       <w:r>
         <w:rPr>
           <w:rFonts w:ascii="Arial" w:hAnsi="Arial" w:cs="Arial"/>
-          <w:sz w:val="24"/>
-          <w:szCs w:val="24"/>
-        </w:rPr>
-        <w:t>Schichtenarchitektur durch verschiedene C# Projekte und ein Client (Angular-Projekt)</w:t>
-      </w:r>
-      <w:r>
-        <w:rPr>
-          <w:rFonts w:ascii="Arial" w:hAnsi="Arial" w:cs="Arial"/>
           <w:noProof/>
           <w:sz w:val="24"/>
           <w:szCs w:val="24"/>
         </w:rPr>
-        <w:t xml:space="preserve"> </w:t>
-      </w:r>
-      <w:r>
-        <w:rPr>
-          <w:rFonts w:ascii="Arial" w:hAnsi="Arial" w:cs="Arial"/>
-          <w:noProof/>
-          <w:sz w:val="24"/>
-          <w:szCs w:val="24"/>
-        </w:rPr>
         <w:drawing>
-          <wp:inline distT="0" distB="0" distL="0" distR="0" wp14:anchorId="573E08EB" wp14:editId="01E8FEC2">
-            <wp:extent cx="3400425" cy="1771650"/>
-            <wp:effectExtent l="0" t="0" r="9525" b="0"/>
+          <wp:anchor distT="0" distB="0" distL="114300" distR="114300" simplePos="0" relativeHeight="251658240" behindDoc="0" locked="0" layoutInCell="1" allowOverlap="1" wp14:anchorId="573E08EB" wp14:editId="71D6F564">
+            <wp:simplePos x="0" y="0"/>
+            <wp:positionH relativeFrom="column">
+              <wp:posOffset>1271905</wp:posOffset>
+            </wp:positionH>
+            <wp:positionV relativeFrom="paragraph">
+              <wp:posOffset>876300</wp:posOffset>
+            </wp:positionV>
+            <wp:extent cx="3802626" cy="1981200"/>
+            <wp:effectExtent l="0" t="0" r="7620" b="0"/>
+            <wp:wrapSquare wrapText="bothSides"/>
             <wp:docPr id="655742257" name="Grafik 1" descr="Ein Bild, das Text, Screenshot, Software, Multimedia-Software enthält.&#10;&#10;Automatisch generierte Beschreibung"/>
             <wp:cNvGraphicFramePr>
               <a:graphicFrameLocks xmlns:a="http://schemas.openxmlformats.org/drawingml/2006/main" noChangeAspect="1"/>
@@ -438,7 +617,13 @@
                     <pic:cNvPicPr/>
                   </pic:nvPicPr>
                   <pic:blipFill>
-                    <a:blip r:embed="rId6"/>
+                    <a:blip r:embed="rId6">
+                      <a:extLst>
+                        <a:ext uri="{28A0092B-C50C-407E-A947-70E740481C1C}">
+                          <a14:useLocalDpi xmlns:a14="http://schemas.microsoft.com/office/drawing/2010/main" val="0"/>
+                        </a:ext>
+                      </a:extLst>
+                    </a:blip>
                     <a:stretch>
                       <a:fillRect/>
                     </a:stretch>
@@ -446,7 +631,7 @@
                   <pic:spPr>
                     <a:xfrm>
                       <a:off x="0" y="0"/>
-                      <a:ext cx="3400425" cy="1771650"/>
+                      <a:ext cx="3802626" cy="1981200"/>
                     </a:xfrm>
                     <a:prstGeom prst="rect">
                       <a:avLst/>
@@ -455,7 +640,13 @@
                 </pic:pic>
               </a:graphicData>
             </a:graphic>
-          </wp:inline>
+            <wp14:sizeRelH relativeFrom="margin">
+              <wp14:pctWidth>0</wp14:pctWidth>
+            </wp14:sizeRelH>
+            <wp14:sizeRelV relativeFrom="margin">
+              <wp14:pctHeight>0</wp14:pctHeight>
+            </wp14:sizeRelV>
+          </wp:anchor>
         </w:drawing>
       </w:r>
       <w:r>
@@ -466,9 +657,17 @@
           <w:szCs w:val="24"/>
         </w:rPr>
         <w:drawing>
-          <wp:inline distT="0" distB="0" distL="0" distR="0" wp14:anchorId="1D7C8C1E" wp14:editId="444DA49A">
+          <wp:anchor distT="0" distB="0" distL="114300" distR="114300" simplePos="0" relativeHeight="251659264" behindDoc="0" locked="0" layoutInCell="1" allowOverlap="1" wp14:anchorId="1D7C8C1E" wp14:editId="13B9ED75">
+            <wp:simplePos x="0" y="0"/>
+            <wp:positionH relativeFrom="page">
+              <wp:posOffset>1380490</wp:posOffset>
+            </wp:positionH>
+            <wp:positionV relativeFrom="paragraph">
+              <wp:posOffset>558165</wp:posOffset>
+            </wp:positionV>
             <wp:extent cx="5760720" cy="312420"/>
             <wp:effectExtent l="0" t="0" r="0" b="0"/>
+            <wp:wrapSquare wrapText="bothSides"/>
             <wp:docPr id="1803453023" name="Grafik 1"/>
             <wp:cNvGraphicFramePr>
               <a:graphicFrameLocks xmlns:a="http://schemas.openxmlformats.org/drawingml/2006/main" noChangeAspect="1"/>
@@ -481,7 +680,13 @@
                     <pic:cNvPicPr/>
                   </pic:nvPicPr>
                   <pic:blipFill>
-                    <a:blip r:embed="rId7"/>
+                    <a:blip r:embed="rId7">
+                      <a:extLst>
+                        <a:ext uri="{28A0092B-C50C-407E-A947-70E740481C1C}">
+                          <a14:useLocalDpi xmlns:a14="http://schemas.microsoft.com/office/drawing/2010/main" val="0"/>
+                        </a:ext>
+                      </a:extLst>
+                    </a:blip>
                     <a:stretch>
                       <a:fillRect/>
                     </a:stretch>
@@ -498,9 +703,58 @@
                 </pic:pic>
               </a:graphicData>
             </a:graphic>
-          </wp:inline>
+            <wp14:sizeRelH relativeFrom="page">
+              <wp14:pctWidth>0</wp14:pctWidth>
+            </wp14:sizeRelH>
+            <wp14:sizeRelV relativeFrom="page">
+              <wp14:pctHeight>0</wp14:pctHeight>
+            </wp14:sizeRelV>
+          </wp:anchor>
         </w:drawing>
       </w:r>
+      <w:r>
+        <w:rPr>
+          <w:rFonts w:ascii="Arial" w:hAnsi="Arial" w:cs="Arial"/>
+          <w:sz w:val="24"/>
+          <w:szCs w:val="24"/>
+        </w:rPr>
+        <w:t>Schichtenarchitektur durch verschiedene C# Projekte und ein Client (Angular-Projekt)</w:t>
+      </w:r>
+      <w:r>
+        <w:rPr>
+          <w:rFonts w:ascii="Arial" w:hAnsi="Arial" w:cs="Arial"/>
+          <w:sz w:val="24"/>
+          <w:szCs w:val="24"/>
+        </w:rPr>
+        <w:br/>
+      </w:r>
+      <w:r>
+        <w:rPr>
+          <w:rFonts w:ascii="Arial" w:hAnsi="Arial" w:cs="Arial"/>
+          <w:sz w:val="24"/>
+          <w:szCs w:val="24"/>
+        </w:rPr>
+        <w:br/>
+      </w:r>
+      <w:r>
+        <w:rPr>
+          <w:rFonts w:ascii="Arial" w:hAnsi="Arial" w:cs="Arial"/>
+          <w:noProof/>
+          <w:sz w:val="24"/>
+          <w:szCs w:val="24"/>
+        </w:rPr>
+        <w:t xml:space="preserve"> </w:t>
+      </w:r>
+    </w:p>
+    <w:p>
+      <w:pPr>
+        <w:pStyle w:val="Listenabsatz"/>
+        <w:rPr>
+          <w:rFonts w:ascii="Arial" w:hAnsi="Arial" w:cs="Arial"/>
+          <w:sz w:val="24"/>
+          <w:szCs w:val="24"/>
+        </w:rPr>
+      </w:pPr>
     </w:p>
     <w:p>
       <w:pPr>
@@ -521,23 +775,44 @@
           <w:sz w:val="24"/>
           <w:szCs w:val="24"/>
         </w:rPr>
-        <w:t xml:space="preserve">Modularisierung und Single Responsibility Principle </w:t>
-      </w:r>
-      <w:r>
-        <w:rPr>
-          <w:rFonts w:ascii="Arial" w:hAnsi="Arial" w:cs="Arial"/>
-          <w:sz w:val="24"/>
-          <w:szCs w:val="24"/>
-        </w:rPr>
-        <w:t>we</w:t>
-      </w:r>
-      <w:r>
-        <w:rPr>
-          <w:rFonts w:ascii="Arial" w:hAnsi="Arial" w:cs="Arial"/>
-          <w:sz w:val="24"/>
-          <w:szCs w:val="24"/>
-        </w:rPr>
-        <w:t>rden durch getrennte Dateien umgesetzt.</w:t>
+        <w:lastRenderedPageBreak/>
+        <w:t xml:space="preserve">Modularisierung und Single </w:t>
+      </w:r>
+      <w:proofErr w:type="spellStart"/>
+      <w:r>
+        <w:rPr>
+          <w:rFonts w:ascii="Arial" w:hAnsi="Arial" w:cs="Arial"/>
+          <w:sz w:val="24"/>
+          <w:szCs w:val="24"/>
+        </w:rPr>
+        <w:t>Responsibility</w:t>
+      </w:r>
+      <w:proofErr w:type="spellEnd"/>
+      <w:r>
+        <w:rPr>
+          <w:rFonts w:ascii="Arial" w:hAnsi="Arial" w:cs="Arial"/>
+          <w:sz w:val="24"/>
+          <w:szCs w:val="24"/>
+        </w:rPr>
+        <w:t xml:space="preserve"> </w:t>
+      </w:r>
+      <w:proofErr w:type="spellStart"/>
+      <w:r>
+        <w:rPr>
+          <w:rFonts w:ascii="Arial" w:hAnsi="Arial" w:cs="Arial"/>
+          <w:sz w:val="24"/>
+          <w:szCs w:val="24"/>
+        </w:rPr>
+        <w:t>Principle</w:t>
+      </w:r>
+      <w:proofErr w:type="spellEnd"/>
+      <w:r>
+        <w:rPr>
+          <w:rFonts w:ascii="Arial" w:hAnsi="Arial" w:cs="Arial"/>
+          <w:sz w:val="24"/>
+          <w:szCs w:val="24"/>
+        </w:rPr>
+        <w:t xml:space="preserve"> werden durch getrennte Dateien umgesetzt.</w:t>
       </w:r>
       <w:r>
         <w:rPr>
@@ -550,12 +825,10 @@
       <w:r>
         <w:rPr>
           <w:rFonts w:ascii="Arial" w:hAnsi="Arial" w:cs="Arial"/>
-          <w:noProof/>
-          <w:sz w:val="24"/>
-          <w:szCs w:val="24"/>
-        </w:rPr>
-        <w:lastRenderedPageBreak/>
-        <w:t xml:space="preserve"> </w:t>
+          <w:sz w:val="24"/>
+          <w:szCs w:val="24"/>
+        </w:rPr>
+        <w:br/>
       </w:r>
       <w:r>
         <w:rPr>
@@ -619,6 +892,15 @@
         <w:br/>
         <w:t>Z.b. wie hier: Die DbCommands sind für jedes Objekt getrennt, damit man schnell potenzielle Fehlerquellen findet und keine Überladenen Klassen hat.</w:t>
       </w:r>
+      <w:r>
+        <w:rPr>
+          <w:rFonts w:ascii="Arial" w:hAnsi="Arial" w:cs="Arial"/>
+          <w:noProof/>
+          <w:sz w:val="24"/>
+          <w:szCs w:val="24"/>
+        </w:rPr>
+        <w:br/>
+      </w:r>
     </w:p>
     <w:p>
       <w:pPr>
@@ -639,7 +921,39 @@
           <w:sz w:val="24"/>
           <w:szCs w:val="24"/>
         </w:rPr>
-        <w:t>Vererbung wird Angularseitig in Form einer Bas</w:t>
+        <w:t xml:space="preserve">Vererbung wird </w:t>
+      </w:r>
+      <w:r>
+        <w:rPr>
+          <w:rFonts w:ascii="Arial" w:hAnsi="Arial" w:cs="Arial"/>
+          <w:sz w:val="24"/>
+          <w:szCs w:val="24"/>
+        </w:rPr>
+        <w:t>in Angular</w:t>
+      </w:r>
+      <w:r>
+        <w:rPr>
+          <w:rFonts w:ascii="Arial" w:hAnsi="Arial" w:cs="Arial"/>
+          <w:sz w:val="24"/>
+          <w:szCs w:val="24"/>
+        </w:rPr>
+        <w:t xml:space="preserve"> </w:t>
+      </w:r>
+      <w:r>
+        <w:rPr>
+          <w:rFonts w:ascii="Arial" w:hAnsi="Arial" w:cs="Arial"/>
+          <w:sz w:val="24"/>
+          <w:szCs w:val="24"/>
+        </w:rPr>
+        <w:t>als</w:t>
+      </w:r>
+      <w:r>
+        <w:rPr>
+          <w:rFonts w:ascii="Arial" w:hAnsi="Arial" w:cs="Arial"/>
+          <w:sz w:val="24"/>
+          <w:szCs w:val="24"/>
+        </w:rPr>
+        <w:t xml:space="preserve"> Form einer Bas</w:t>
       </w:r>
       <w:r>
         <w:rPr>
@@ -715,7 +1029,57 @@
           <w:szCs w:val="24"/>
         </w:rPr>
         <w:br/>
-        <w:t>Die abstrakte Klasse BaseStoreService wird von anderen Klassen erweitert und ihr wird eine Klasse übergeben, damit die Base-Funktionen den richtigen Typ zurückgeben. Außerdem gibt der Service vor welche Funktionen implementiert w</w:t>
+        <w:t xml:space="preserve">Die abstrakte Klasse </w:t>
+      </w:r>
+      <w:proofErr w:type="spellStart"/>
+      <w:r>
+        <w:rPr>
+          <w:rFonts w:ascii="Arial" w:hAnsi="Arial" w:cs="Arial"/>
+          <w:sz w:val="24"/>
+          <w:szCs w:val="24"/>
+        </w:rPr>
+        <w:t>BaseStoreService</w:t>
+      </w:r>
+      <w:proofErr w:type="spellEnd"/>
+      <w:r>
+        <w:rPr>
+          <w:rFonts w:ascii="Arial" w:hAnsi="Arial" w:cs="Arial"/>
+          <w:sz w:val="24"/>
+          <w:szCs w:val="24"/>
+        </w:rPr>
+        <w:t xml:space="preserve"> wird von anderen Klassen erweitert und ihr wird eine Klasse</w:t>
+      </w:r>
+      <w:r>
+        <w:rPr>
+          <w:rFonts w:ascii="Arial" w:hAnsi="Arial" w:cs="Arial"/>
+          <w:sz w:val="24"/>
+          <w:szCs w:val="24"/>
+        </w:rPr>
+        <w:t xml:space="preserve"> (hier T)</w:t>
+      </w:r>
+      <w:r>
+        <w:rPr>
+          <w:rFonts w:ascii="Arial" w:hAnsi="Arial" w:cs="Arial"/>
+          <w:sz w:val="24"/>
+          <w:szCs w:val="24"/>
+        </w:rPr>
+        <w:t xml:space="preserve"> übergeben, damit die Base-Funktionen den richtigen Typ zurückgeben. Außerdem gibt der Service vor</w:t>
+      </w:r>
+      <w:r>
+        <w:rPr>
+          <w:rFonts w:ascii="Arial" w:hAnsi="Arial" w:cs="Arial"/>
+          <w:sz w:val="24"/>
+          <w:szCs w:val="24"/>
+        </w:rPr>
+        <w:t>,</w:t>
+      </w:r>
+      <w:r>
+        <w:rPr>
+          <w:rFonts w:ascii="Arial" w:hAnsi="Arial" w:cs="Arial"/>
+          <w:sz w:val="24"/>
+          <w:szCs w:val="24"/>
+        </w:rPr>
+        <w:t xml:space="preserve"> welche Funktionen implementiert w</w:t>
       </w:r>
       <w:r>
         <w:rPr>
@@ -732,6 +1096,14 @@
           <w:szCs w:val="24"/>
         </w:rPr>
         <w:t>.</w:t>
+      </w:r>
+      <w:r>
+        <w:rPr>
+          <w:rFonts w:ascii="Arial" w:hAnsi="Arial" w:cs="Arial"/>
+          <w:sz w:val="24"/>
+          <w:szCs w:val="24"/>
+        </w:rPr>
+        <w:br/>
       </w:r>
     </w:p>
     <w:p>
@@ -741,6 +1113,7 @@
           <w:ilvl w:val="0"/>
           <w:numId w:val="1"/>
         </w:numPr>
+        <w:jc w:val="both"/>
         <w:rPr>
           <w:rFonts w:ascii="Arial" w:hAnsi="Arial" w:cs="Arial"/>
           <w:sz w:val="24"/>
@@ -761,20 +1134,25 @@
           <w:sz w:val="24"/>
           <w:szCs w:val="24"/>
         </w:rPr>
+        <w:t>.</w:t>
+      </w:r>
+      <w:r>
+        <w:rPr>
+          <w:rFonts w:ascii="Arial" w:hAnsi="Arial" w:cs="Arial"/>
+          <w:sz w:val="24"/>
+          <w:szCs w:val="24"/>
+        </w:rPr>
         <w:br/>
       </w:r>
       <w:r>
         <w:rPr>
-          <w:rFonts w:ascii="Arial" w:hAnsi="Arial" w:cs="Arial"/>
           <w:noProof/>
-          <w:sz w:val="24"/>
-          <w:szCs w:val="24"/>
         </w:rPr>
         <w:drawing>
-          <wp:inline distT="0" distB="0" distL="0" distR="0" wp14:anchorId="4DFA848F" wp14:editId="1EBC478E">
-            <wp:extent cx="5095875" cy="3105150"/>
-            <wp:effectExtent l="0" t="0" r="9525" b="0"/>
-            <wp:docPr id="1704255416" name="Grafik 1" descr="Ein Bild, das Text, Screenshot, Schrift, Software enthält.&#10;&#10;Automatisch generierte Beschreibung"/>
+          <wp:inline distT="0" distB="0" distL="0" distR="0" wp14:anchorId="0D5B673E" wp14:editId="06946974">
+            <wp:extent cx="4800600" cy="2571750"/>
+            <wp:effectExtent l="0" t="0" r="0" b="0"/>
+            <wp:docPr id="1031235458" name="Grafik 1" descr="Ein Bild, das Text, Screenshot, Software, Schrift enthält.&#10;&#10;Automatisch generierte Beschreibung"/>
             <wp:cNvGraphicFramePr>
               <a:graphicFrameLocks xmlns:a="http://schemas.openxmlformats.org/drawingml/2006/main" noChangeAspect="1"/>
             </wp:cNvGraphicFramePr>
@@ -782,7 +1160,7 @@
               <a:graphicData uri="http://schemas.openxmlformats.org/drawingml/2006/picture">
                 <pic:pic xmlns:pic="http://schemas.openxmlformats.org/drawingml/2006/picture">
                   <pic:nvPicPr>
-                    <pic:cNvPr id="1704255416" name="Grafik 1" descr="Ein Bild, das Text, Screenshot, Schrift, Software enthält.&#10;&#10;Automatisch generierte Beschreibung"/>
+                    <pic:cNvPr id="1031235458" name="Grafik 1" descr="Ein Bild, das Text, Screenshot, Software, Schrift enthält.&#10;&#10;Automatisch generierte Beschreibung"/>
                     <pic:cNvPicPr/>
                   </pic:nvPicPr>
                   <pic:blipFill>
@@ -794,7 +1172,7 @@
                   <pic:spPr>
                     <a:xfrm>
                       <a:off x="0" y="0"/>
-                      <a:ext cx="5095875" cy="3105150"/>
+                      <a:ext cx="4800600" cy="2571750"/>
                     </a:xfrm>
                     <a:prstGeom prst="rect">
                       <a:avLst/>
@@ -813,8 +1191,52 @@
           <w:szCs w:val="24"/>
         </w:rPr>
         <w:br/>
-        <w:t>Der Controller wird von dem bereitgestellten ControllerBase abgeleitet und implementiert mithilfe der Decoratoren die Funktionen bzw die Endpunkte. Die Route des Controllers ist der Name ohne den Controllerpart (also hier Article</w:t>
-      </w:r>
+        <w:t xml:space="preserve">Der Controller wird von dem bereitgestellten </w:t>
+      </w:r>
+      <w:proofErr w:type="spellStart"/>
+      <w:r>
+        <w:rPr>
+          <w:rFonts w:ascii="Arial" w:hAnsi="Arial" w:cs="Arial"/>
+          <w:sz w:val="24"/>
+          <w:szCs w:val="24"/>
+        </w:rPr>
+        <w:t>ControllerBase</w:t>
+      </w:r>
+      <w:proofErr w:type="spellEnd"/>
+      <w:r>
+        <w:rPr>
+          <w:rFonts w:ascii="Arial" w:hAnsi="Arial" w:cs="Arial"/>
+          <w:sz w:val="24"/>
+          <w:szCs w:val="24"/>
+        </w:rPr>
+        <w:t xml:space="preserve"> abgeleitet und implementiert mithilfe der Decoratoren die Funktionen bzw</w:t>
+      </w:r>
+      <w:r>
+        <w:rPr>
+          <w:rFonts w:ascii="Arial" w:hAnsi="Arial" w:cs="Arial"/>
+          <w:sz w:val="24"/>
+          <w:szCs w:val="24"/>
+        </w:rPr>
+        <w:t>.</w:t>
+      </w:r>
+      <w:r>
+        <w:rPr>
+          <w:rFonts w:ascii="Arial" w:hAnsi="Arial" w:cs="Arial"/>
+          <w:sz w:val="24"/>
+          <w:szCs w:val="24"/>
+        </w:rPr>
+        <w:t xml:space="preserve"> die Endpunkte. Die Route des Controllers ist der Name ohne den Controllerpart (also hier </w:t>
+      </w:r>
+      <w:proofErr w:type="spellStart"/>
+      <w:r>
+        <w:rPr>
+          <w:rFonts w:ascii="Arial" w:hAnsi="Arial" w:cs="Arial"/>
+          <w:sz w:val="24"/>
+          <w:szCs w:val="24"/>
+        </w:rPr>
+        <w:t>Article</w:t>
+      </w:r>
+      <w:proofErr w:type="spellEnd"/>
       <w:r>
         <w:rPr>
           <w:rFonts w:ascii="Arial" w:hAnsi="Arial" w:cs="Arial"/>
@@ -822,6 +1244,24 @@
           <w:szCs w:val="24"/>
         </w:rPr>
         <w:t>).</w:t>
+      </w:r>
+    </w:p>
+    <w:p>
+      <w:pPr>
+        <w:jc w:val="both"/>
+        <w:rPr>
+          <w:rFonts w:ascii="Arial" w:hAnsi="Arial" w:cs="Arial"/>
+          <w:sz w:val="24"/>
+          <w:szCs w:val="24"/>
+        </w:rPr>
+      </w:pPr>
+      <w:r>
+        <w:rPr>
+          <w:rFonts w:ascii="Arial" w:hAnsi="Arial" w:cs="Arial"/>
+          <w:sz w:val="24"/>
+          <w:szCs w:val="24"/>
+        </w:rPr>
+        <w:br/>
       </w:r>
     </w:p>
     <w:p>
@@ -831,20 +1271,56 @@
           <w:ilvl w:val="0"/>
           <w:numId w:val="1"/>
         </w:numPr>
-        <w:rPr>
-          <w:rFonts w:ascii="Arial" w:hAnsi="Arial" w:cs="Arial"/>
-          <w:sz w:val="24"/>
-          <w:szCs w:val="24"/>
-        </w:rPr>
-      </w:pPr>
-      <w:r>
-        <w:rPr>
-          <w:rFonts w:ascii="Arial" w:hAnsi="Arial" w:cs="Arial"/>
-          <w:sz w:val="24"/>
-          <w:szCs w:val="24"/>
-        </w:rPr>
-        <w:t>Die Authentication wird durch die von Microsoft bereitgestellten „</w:t>
-      </w:r>
+        <w:jc w:val="both"/>
+        <w:rPr>
+          <w:rFonts w:ascii="Arial" w:hAnsi="Arial" w:cs="Arial"/>
+          <w:sz w:val="24"/>
+          <w:szCs w:val="24"/>
+        </w:rPr>
+      </w:pPr>
+      <w:r>
+        <w:rPr>
+          <w:rFonts w:ascii="Arial" w:hAnsi="Arial" w:cs="Arial"/>
+          <w:sz w:val="24"/>
+          <w:szCs w:val="24"/>
+        </w:rPr>
+        <w:lastRenderedPageBreak/>
+        <w:t xml:space="preserve">Die Authentication wird durch </w:t>
+      </w:r>
+      <w:r>
+        <w:rPr>
+          <w:rFonts w:ascii="Arial" w:hAnsi="Arial" w:cs="Arial"/>
+          <w:sz w:val="24"/>
+          <w:szCs w:val="24"/>
+        </w:rPr>
+        <w:t>das</w:t>
+      </w:r>
+      <w:r>
+        <w:rPr>
+          <w:rFonts w:ascii="Arial" w:hAnsi="Arial" w:cs="Arial"/>
+          <w:sz w:val="24"/>
+          <w:szCs w:val="24"/>
+        </w:rPr>
+        <w:t xml:space="preserve"> von Microsoft bereitgestellten</w:t>
+      </w:r>
+      <w:r>
+        <w:rPr>
+          <w:rFonts w:ascii="Arial" w:hAnsi="Arial" w:cs="Arial"/>
+          <w:sz w:val="24"/>
+          <w:szCs w:val="24"/>
+        </w:rPr>
+        <w:br/>
+      </w:r>
+      <w:r>
+        <w:rPr>
+          <w:rFonts w:ascii="Arial" w:hAnsi="Arial" w:cs="Arial"/>
+          <w:sz w:val="24"/>
+          <w:szCs w:val="24"/>
+        </w:rPr>
+        <w:t>„</w:t>
+      </w:r>
+      <w:proofErr w:type="spellStart"/>
+      <w:proofErr w:type="gramStart"/>
       <w:r>
         <w:rPr>
           <w:rFonts w:ascii="Arial" w:hAnsi="Arial" w:cs="Arial"/>
@@ -853,8 +1329,10 @@
           <w:sz w:val="24"/>
           <w:szCs w:val="24"/>
         </w:rPr>
-        <w:t xml:space="preserve">Microsoft.AspNetCore.Authorization;“ Paket umgesetzt. Jeder abgesicherte Controller wird mit dem [Auhorize]-Decorator dekoriert, </w:t>
-      </w:r>
+        <w:t>Microsoft.AspNetCore.Authorization</w:t>
+      </w:r>
+      <w:proofErr w:type="spellEnd"/>
+      <w:proofErr w:type="gramEnd"/>
       <w:r>
         <w:rPr>
           <w:rFonts w:ascii="Arial" w:hAnsi="Arial" w:cs="Arial"/>
@@ -863,8 +1341,7 @@
           <w:sz w:val="24"/>
           <w:szCs w:val="24"/>
         </w:rPr>
-        <w:lastRenderedPageBreak/>
-        <w:t>damit man nur mit einem gültigen Token rein kommt.</w:t>
+        <w:t>;“</w:t>
       </w:r>
       <w:r>
         <w:rPr>
@@ -874,9 +1351,155 @@
           <w:sz w:val="24"/>
           <w:szCs w:val="24"/>
         </w:rPr>
-        <w:br/>
-        <w:t xml:space="preserve">In der Startup wird diese Authentication implementiert: </w:t>
-      </w:r>
+        <w:t>-</w:t>
+      </w:r>
+      <w:r>
+        <w:rPr>
+          <w:rFonts w:ascii="Arial" w:hAnsi="Arial" w:cs="Arial"/>
+          <w:color w:val="000000"/>
+          <w:kern w:val="0"/>
+          <w:sz w:val="24"/>
+          <w:szCs w:val="24"/>
+        </w:rPr>
+        <w:t>Paket umgesetzt. Jeder abgesicherte Controller wird mit dem [</w:t>
+      </w:r>
+      <w:proofErr w:type="spellStart"/>
+      <w:r>
+        <w:rPr>
+          <w:rFonts w:ascii="Arial" w:hAnsi="Arial" w:cs="Arial"/>
+          <w:color w:val="000000"/>
+          <w:kern w:val="0"/>
+          <w:sz w:val="24"/>
+          <w:szCs w:val="24"/>
+        </w:rPr>
+        <w:t>Auhorize</w:t>
+      </w:r>
+      <w:proofErr w:type="spellEnd"/>
+      <w:r>
+        <w:rPr>
+          <w:rFonts w:ascii="Arial" w:hAnsi="Arial" w:cs="Arial"/>
+          <w:color w:val="000000"/>
+          <w:kern w:val="0"/>
+          <w:sz w:val="24"/>
+          <w:szCs w:val="24"/>
+        </w:rPr>
+        <w:t xml:space="preserve">]-Decorator dekoriert, damit man nur mit einem gültigen Token </w:t>
+      </w:r>
+      <w:r>
+        <w:rPr>
+          <w:rFonts w:ascii="Arial" w:hAnsi="Arial" w:cs="Arial"/>
+          <w:color w:val="000000"/>
+          <w:kern w:val="0"/>
+          <w:sz w:val="24"/>
+          <w:szCs w:val="24"/>
+        </w:rPr>
+        <w:t>den Endpunkt erreicht</w:t>
+      </w:r>
+      <w:r>
+        <w:rPr>
+          <w:rFonts w:ascii="Arial" w:hAnsi="Arial" w:cs="Arial"/>
+          <w:color w:val="000000"/>
+          <w:kern w:val="0"/>
+          <w:sz w:val="24"/>
+          <w:szCs w:val="24"/>
+        </w:rPr>
+        <w:t>.</w:t>
+      </w:r>
+      <w:r>
+        <w:rPr>
+          <w:rFonts w:ascii="Arial" w:hAnsi="Arial" w:cs="Arial"/>
+          <w:color w:val="000000"/>
+          <w:kern w:val="0"/>
+          <w:sz w:val="24"/>
+          <w:szCs w:val="24"/>
+        </w:rPr>
+        <w:t xml:space="preserve"> (Siehe 1. Screenshot davor)</w:t>
+      </w:r>
+    </w:p>
+    <w:p>
+      <w:pPr>
+        <w:pStyle w:val="Listenabsatz"/>
+        <w:jc w:val="both"/>
+        <w:rPr>
+          <w:rFonts w:ascii="Arial" w:hAnsi="Arial" w:cs="Arial"/>
+          <w:sz w:val="24"/>
+          <w:szCs w:val="24"/>
+        </w:rPr>
+      </w:pPr>
+    </w:p>
+    <w:p>
+      <w:pPr>
+        <w:pStyle w:val="Listenabsatz"/>
+        <w:jc w:val="both"/>
+        <w:rPr>
+          <w:rFonts w:ascii="Arial" w:hAnsi="Arial" w:cs="Arial"/>
+          <w:sz w:val="24"/>
+          <w:szCs w:val="24"/>
+        </w:rPr>
+      </w:pPr>
+      <w:r>
+        <w:rPr>
+          <w:rFonts w:ascii="Arial" w:hAnsi="Arial" w:cs="Arial"/>
+          <w:color w:val="000000"/>
+          <w:kern w:val="0"/>
+          <w:sz w:val="24"/>
+          <w:szCs w:val="24"/>
+        </w:rPr>
+        <w:t>In der Startup</w:t>
+      </w:r>
+      <w:r>
+        <w:rPr>
+          <w:rFonts w:ascii="Arial" w:hAnsi="Arial" w:cs="Arial"/>
+          <w:color w:val="000000"/>
+          <w:kern w:val="0"/>
+          <w:sz w:val="24"/>
+          <w:szCs w:val="24"/>
+        </w:rPr>
+        <w:t>-Datei</w:t>
+      </w:r>
+      <w:r>
+        <w:rPr>
+          <w:rFonts w:ascii="Arial" w:hAnsi="Arial" w:cs="Arial"/>
+          <w:color w:val="000000"/>
+          <w:kern w:val="0"/>
+          <w:sz w:val="24"/>
+          <w:szCs w:val="24"/>
+        </w:rPr>
+        <w:t xml:space="preserve"> wird </w:t>
+      </w:r>
+      <w:r>
+        <w:rPr>
+          <w:rFonts w:ascii="Arial" w:hAnsi="Arial" w:cs="Arial"/>
+          <w:color w:val="000000"/>
+          <w:kern w:val="0"/>
+          <w:sz w:val="24"/>
+          <w:szCs w:val="24"/>
+        </w:rPr>
+        <w:t>die</w:t>
+      </w:r>
+      <w:r>
+        <w:rPr>
+          <w:rFonts w:ascii="Arial" w:hAnsi="Arial" w:cs="Arial"/>
+          <w:color w:val="000000"/>
+          <w:kern w:val="0"/>
+          <w:sz w:val="24"/>
+          <w:szCs w:val="24"/>
+        </w:rPr>
+        <w:t xml:space="preserve"> Authentication implementiert: </w:t>
+      </w:r>
+    </w:p>
+    <w:p>
+      <w:pPr>
+        <w:pStyle w:val="Listenabsatz"/>
+        <w:jc w:val="both"/>
+        <w:rPr>
+          <w:rFonts w:ascii="Arial" w:hAnsi="Arial" w:cs="Arial"/>
+          <w:color w:val="000000"/>
+          <w:kern w:val="0"/>
+          <w:sz w:val="24"/>
+          <w:szCs w:val="24"/>
+        </w:rPr>
+      </w:pPr>
       <w:r>
         <w:rPr>
           <w:rFonts w:ascii="Arial" w:hAnsi="Arial" w:cs="Arial"/>
@@ -929,8 +1552,195 @@
           <w:szCs w:val="24"/>
         </w:rPr>
         <w:br/>
-        <w:t xml:space="preserve">Aus der app.settings.json werden die Issuer geholt und in den Parametern gespeichert. Bei erfolgreichem Login wird ein Token mit diesem Schema erstellt und an das Frontend zurückgegeben. </w:t>
-      </w:r>
+        <w:t xml:space="preserve">Aus der </w:t>
+      </w:r>
+      <w:proofErr w:type="spellStart"/>
+      <w:r>
+        <w:rPr>
+          <w:rFonts w:ascii="Arial" w:hAnsi="Arial" w:cs="Arial"/>
+          <w:color w:val="000000"/>
+          <w:kern w:val="0"/>
+          <w:sz w:val="24"/>
+          <w:szCs w:val="24"/>
+        </w:rPr>
+        <w:t>app.</w:t>
+      </w:r>
+      <w:proofErr w:type="gramStart"/>
+      <w:r>
+        <w:rPr>
+          <w:rFonts w:ascii="Arial" w:hAnsi="Arial" w:cs="Arial"/>
+          <w:color w:val="000000"/>
+          <w:kern w:val="0"/>
+          <w:sz w:val="24"/>
+          <w:szCs w:val="24"/>
+        </w:rPr>
+        <w:t>settings.json</w:t>
+      </w:r>
+      <w:proofErr w:type="spellEnd"/>
+      <w:proofErr w:type="gramEnd"/>
+      <w:r>
+        <w:rPr>
+          <w:rFonts w:ascii="Arial" w:hAnsi="Arial" w:cs="Arial"/>
+          <w:color w:val="000000"/>
+          <w:kern w:val="0"/>
+          <w:sz w:val="24"/>
+          <w:szCs w:val="24"/>
+        </w:rPr>
+        <w:t xml:space="preserve"> werden die Issuer geholt und in den Parametern gespeichert. Bei erfolgreichem Login wird ein Token mit diesem Schema erstellt und an das Frontend zurückgegeben.</w:t>
+      </w:r>
+    </w:p>
+    <w:p>
+      <w:pPr>
+        <w:pStyle w:val="Listenabsatz"/>
+        <w:jc w:val="both"/>
+        <w:rPr>
+          <w:rFonts w:ascii="Arial" w:hAnsi="Arial" w:cs="Arial"/>
+          <w:color w:val="000000"/>
+          <w:kern w:val="0"/>
+          <w:sz w:val="24"/>
+          <w:szCs w:val="24"/>
+        </w:rPr>
+      </w:pPr>
+      <w:r>
+        <w:rPr>
+          <w:noProof/>
+        </w:rPr>
+        <w:drawing>
+          <wp:inline distT="0" distB="0" distL="0" distR="0" wp14:anchorId="64EE20F1" wp14:editId="54F51AA7">
+            <wp:extent cx="5760720" cy="1833880"/>
+            <wp:effectExtent l="0" t="0" r="0" b="0"/>
+            <wp:docPr id="1570907139" name="Grafik 1" descr="Ein Bild, das Text, Screenshot, Schrift enthält.&#10;&#10;Automatisch generierte Beschreibung"/>
+            <wp:cNvGraphicFramePr>
+              <a:graphicFrameLocks xmlns:a="http://schemas.openxmlformats.org/drawingml/2006/main" noChangeAspect="1"/>
+            </wp:cNvGraphicFramePr>
+            <a:graphic xmlns:a="http://schemas.openxmlformats.org/drawingml/2006/main">
+              <a:graphicData uri="http://schemas.openxmlformats.org/drawingml/2006/picture">
+                <pic:pic xmlns:pic="http://schemas.openxmlformats.org/drawingml/2006/picture">
+                  <pic:nvPicPr>
+                    <pic:cNvPr id="1570907139" name="Grafik 1" descr="Ein Bild, das Text, Screenshot, Schrift enthält.&#10;&#10;Automatisch generierte Beschreibung"/>
+                    <pic:cNvPicPr/>
+                  </pic:nvPicPr>
+                  <pic:blipFill>
+                    <a:blip r:embed="rId12"/>
+                    <a:stretch>
+                      <a:fillRect/>
+                    </a:stretch>
+                  </pic:blipFill>
+                  <pic:spPr>
+                    <a:xfrm>
+                      <a:off x="0" y="0"/>
+                      <a:ext cx="5760720" cy="1833880"/>
+                    </a:xfrm>
+                    <a:prstGeom prst="rect">
+                      <a:avLst/>
+                    </a:prstGeom>
+                  </pic:spPr>
+                </pic:pic>
+              </a:graphicData>
+            </a:graphic>
+          </wp:inline>
+        </w:drawing>
+      </w:r>
+    </w:p>
+    <w:p>
+      <w:pPr>
+        <w:pStyle w:val="Listenabsatz"/>
+        <w:jc w:val="both"/>
+        <w:rPr>
+          <w:rFonts w:ascii="Arial" w:hAnsi="Arial" w:cs="Arial"/>
+          <w:color w:val="000000"/>
+          <w:kern w:val="0"/>
+          <w:sz w:val="24"/>
+          <w:szCs w:val="24"/>
+        </w:rPr>
+      </w:pPr>
+      <w:r>
+        <w:rPr>
+          <w:rFonts w:ascii="Arial" w:hAnsi="Arial" w:cs="Arial"/>
+          <w:color w:val="000000"/>
+          <w:kern w:val="0"/>
+          <w:sz w:val="24"/>
+          <w:szCs w:val="24"/>
+        </w:rPr>
+        <w:t xml:space="preserve">Es werden verschiedene „Claims“ in das Token geschrieben (bei uns </w:t>
+      </w:r>
+      <w:proofErr w:type="spellStart"/>
+      <w:r>
+        <w:rPr>
+          <w:rFonts w:ascii="Arial" w:hAnsi="Arial" w:cs="Arial"/>
+          <w:color w:val="000000"/>
+          <w:kern w:val="0"/>
+          <w:sz w:val="24"/>
+          <w:szCs w:val="24"/>
+        </w:rPr>
+        <w:t>UserId</w:t>
+      </w:r>
+      <w:proofErr w:type="spellEnd"/>
+      <w:r>
+        <w:rPr>
+          <w:rFonts w:ascii="Arial" w:hAnsi="Arial" w:cs="Arial"/>
+          <w:color w:val="000000"/>
+          <w:kern w:val="0"/>
+          <w:sz w:val="24"/>
+          <w:szCs w:val="24"/>
+        </w:rPr>
+        <w:t xml:space="preserve">, </w:t>
+      </w:r>
+      <w:proofErr w:type="spellStart"/>
+      <w:r>
+        <w:rPr>
+          <w:rFonts w:ascii="Arial" w:hAnsi="Arial" w:cs="Arial"/>
+          <w:color w:val="000000"/>
+          <w:kern w:val="0"/>
+          <w:sz w:val="24"/>
+          <w:szCs w:val="24"/>
+        </w:rPr>
+        <w:t>UserMail</w:t>
+      </w:r>
+      <w:proofErr w:type="spellEnd"/>
+      <w:r>
+        <w:rPr>
+          <w:rFonts w:ascii="Arial" w:hAnsi="Arial" w:cs="Arial"/>
+          <w:color w:val="000000"/>
+          <w:kern w:val="0"/>
+          <w:sz w:val="24"/>
+          <w:szCs w:val="24"/>
+        </w:rPr>
+        <w:t xml:space="preserve">, </w:t>
+      </w:r>
+      <w:proofErr w:type="spellStart"/>
+      <w:r>
+        <w:rPr>
+          <w:rFonts w:ascii="Arial" w:hAnsi="Arial" w:cs="Arial"/>
+          <w:color w:val="000000"/>
+          <w:kern w:val="0"/>
+          <w:sz w:val="24"/>
+          <w:szCs w:val="24"/>
+        </w:rPr>
+        <w:t>UserRole</w:t>
+      </w:r>
+      <w:proofErr w:type="spellEnd"/>
+      <w:r>
+        <w:rPr>
+          <w:rFonts w:ascii="Arial" w:hAnsi="Arial" w:cs="Arial"/>
+          <w:color w:val="000000"/>
+          <w:kern w:val="0"/>
+          <w:sz w:val="24"/>
+          <w:szCs w:val="24"/>
+        </w:rPr>
+        <w:t xml:space="preserve">), damit wir diese im Frontend auslesen und verwerten können. Unsere Tokens sind immer 120 Minuten gültig, danach muss man sich erneut einloggen. </w:t>
+      </w:r>
+    </w:p>
+    <w:p>
+      <w:pPr>
+        <w:pStyle w:val="Listenabsatz"/>
+        <w:jc w:val="both"/>
+        <w:rPr>
+          <w:rFonts w:ascii="Arial" w:hAnsi="Arial" w:cs="Arial"/>
+          <w:sz w:val="24"/>
+          <w:szCs w:val="24"/>
+        </w:rPr>
+      </w:pPr>
     </w:p>
     <w:p>
       <w:pPr>
@@ -953,7 +1763,49 @@
           <w:sz w:val="24"/>
           <w:szCs w:val="24"/>
         </w:rPr>
-        <w:t xml:space="preserve">Das Observer Pattern wurde mithilfe von Behavioursubjects umgesetzt. Bei Veränderung der Werte werden alle Subscriber über die Veränderung benachrichtigt. </w:t>
+        <w:t xml:space="preserve">Das Observer Pattern wurde mithilfe von </w:t>
+      </w:r>
+      <w:proofErr w:type="spellStart"/>
+      <w:r>
+        <w:rPr>
+          <w:rFonts w:ascii="Arial" w:hAnsi="Arial" w:cs="Arial"/>
+          <w:color w:val="000000"/>
+          <w:kern w:val="0"/>
+          <w:sz w:val="24"/>
+          <w:szCs w:val="24"/>
+        </w:rPr>
+        <w:t>Behaviour</w:t>
+      </w:r>
+      <w:r>
+        <w:rPr>
+          <w:rFonts w:ascii="Arial" w:hAnsi="Arial" w:cs="Arial"/>
+          <w:color w:val="000000"/>
+          <w:kern w:val="0"/>
+          <w:sz w:val="24"/>
+          <w:szCs w:val="24"/>
+        </w:rPr>
+        <w:t>-S</w:t>
+      </w:r>
+      <w:r>
+        <w:rPr>
+          <w:rFonts w:ascii="Arial" w:hAnsi="Arial" w:cs="Arial"/>
+          <w:color w:val="000000"/>
+          <w:kern w:val="0"/>
+          <w:sz w:val="24"/>
+          <w:szCs w:val="24"/>
+        </w:rPr>
+        <w:t>ubjects</w:t>
+      </w:r>
+      <w:proofErr w:type="spellEnd"/>
+      <w:r>
+        <w:rPr>
+          <w:rFonts w:ascii="Arial" w:hAnsi="Arial" w:cs="Arial"/>
+          <w:color w:val="000000"/>
+          <w:kern w:val="0"/>
+          <w:sz w:val="24"/>
+          <w:szCs w:val="24"/>
+        </w:rPr>
+        <w:t xml:space="preserve"> umgesetzt. Bei Veränderung der Werte werden alle Subscriber über die Veränderung benachrichtigt. </w:t>
       </w:r>
       <w:r>
         <w:rPr>
@@ -988,7 +1840,7 @@
                     <pic:cNvPicPr/>
                   </pic:nvPicPr>
                   <pic:blipFill>
-                    <a:blip r:embed="rId12"/>
+                    <a:blip r:embed="rId13"/>
                     <a:stretch>
                       <a:fillRect/>
                     </a:stretch>
@@ -1011,35 +1863,194 @@
     </w:p>
     <w:p>
       <w:pPr>
-        <w:rPr>
-          <w:rFonts w:ascii="Arial" w:hAnsi="Arial" w:cs="Arial"/>
-          <w:sz w:val="24"/>
-          <w:szCs w:val="24"/>
-        </w:rPr>
-      </w:pPr>
-      <w:r>
-        <w:rPr>
-          <w:rFonts w:ascii="Arial" w:hAnsi="Arial" w:cs="Arial"/>
-          <w:sz w:val="24"/>
-          <w:szCs w:val="24"/>
-        </w:rPr>
-        <w:t xml:space="preserve">Modularisierung </w:t>
-      </w:r>
-    </w:p>
-    <w:p>
-      <w:pPr>
-        <w:ind w:left="705"/>
-        <w:rPr>
-          <w:rFonts w:ascii="Arial" w:hAnsi="Arial" w:cs="Arial"/>
-          <w:sz w:val="24"/>
-          <w:szCs w:val="24"/>
-        </w:rPr>
-      </w:pPr>
-      <w:r>
+        <w:pStyle w:val="Listenabsatz"/>
+        <w:numPr>
+          <w:ilvl w:val="0"/>
+          <w:numId w:val="1"/>
+        </w:numPr>
+        <w:rPr>
+          <w:rFonts w:ascii="Arial" w:hAnsi="Arial" w:cs="Arial"/>
+          <w:sz w:val="24"/>
+          <w:szCs w:val="24"/>
+        </w:rPr>
+      </w:pPr>
+      <w:proofErr w:type="spellStart"/>
+      <w:r>
+        <w:rPr>
+          <w:rFonts w:ascii="Arial" w:hAnsi="Arial" w:cs="Arial"/>
+          <w:color w:val="000000"/>
+          <w:kern w:val="0"/>
+          <w:sz w:val="24"/>
+          <w:szCs w:val="24"/>
+        </w:rPr>
+        <w:lastRenderedPageBreak/>
+        <w:t>Async</w:t>
+      </w:r>
+      <w:proofErr w:type="spellEnd"/>
+      <w:r>
+        <w:rPr>
+          <w:rFonts w:ascii="Arial" w:hAnsi="Arial" w:cs="Arial"/>
+          <w:color w:val="000000"/>
+          <w:kern w:val="0"/>
+          <w:sz w:val="24"/>
+          <w:szCs w:val="24"/>
+        </w:rPr>
+        <w:t>/</w:t>
+      </w:r>
+      <w:proofErr w:type="spellStart"/>
+      <w:r>
+        <w:rPr>
+          <w:rFonts w:ascii="Arial" w:hAnsi="Arial" w:cs="Arial"/>
+          <w:color w:val="000000"/>
+          <w:kern w:val="0"/>
+          <w:sz w:val="24"/>
+          <w:szCs w:val="24"/>
+        </w:rPr>
+        <w:t>Await</w:t>
+      </w:r>
+      <w:proofErr w:type="spellEnd"/>
+      <w:r>
+        <w:rPr>
+          <w:rFonts w:ascii="Arial" w:hAnsi="Arial" w:cs="Arial"/>
+          <w:color w:val="000000"/>
+          <w:kern w:val="0"/>
+          <w:sz w:val="24"/>
+          <w:szCs w:val="24"/>
+        </w:rPr>
+        <w:br/>
+      </w:r>
+      <w:r>
+        <w:rPr>
+          <w:noProof/>
+        </w:rPr>
+        <w:drawing>
+          <wp:inline distT="0" distB="0" distL="0" distR="0" wp14:anchorId="3E781FB3" wp14:editId="572EEFDA">
+            <wp:extent cx="5760720" cy="2120265"/>
+            <wp:effectExtent l="0" t="0" r="0" b="0"/>
+            <wp:docPr id="2087396101" name="Grafik 1" descr="Ein Bild, das Text, Screenshot, Software enthält.&#10;&#10;Automatisch generierte Beschreibung"/>
+            <wp:cNvGraphicFramePr>
+              <a:graphicFrameLocks xmlns:a="http://schemas.openxmlformats.org/drawingml/2006/main" noChangeAspect="1"/>
+            </wp:cNvGraphicFramePr>
+            <a:graphic xmlns:a="http://schemas.openxmlformats.org/drawingml/2006/main">
+              <a:graphicData uri="http://schemas.openxmlformats.org/drawingml/2006/picture">
+                <pic:pic xmlns:pic="http://schemas.openxmlformats.org/drawingml/2006/picture">
+                  <pic:nvPicPr>
+                    <pic:cNvPr id="2087396101" name="Grafik 1" descr="Ein Bild, das Text, Screenshot, Software enthält.&#10;&#10;Automatisch generierte Beschreibung"/>
+                    <pic:cNvPicPr/>
+                  </pic:nvPicPr>
+                  <pic:blipFill>
+                    <a:blip r:embed="rId14"/>
+                    <a:stretch>
+                      <a:fillRect/>
+                    </a:stretch>
+                  </pic:blipFill>
+                  <pic:spPr>
+                    <a:xfrm>
+                      <a:off x="0" y="0"/>
+                      <a:ext cx="5760720" cy="2120265"/>
+                    </a:xfrm>
+                    <a:prstGeom prst="rect">
+                      <a:avLst/>
+                    </a:prstGeom>
+                  </pic:spPr>
+                </pic:pic>
+              </a:graphicData>
+            </a:graphic>
+          </wp:inline>
+        </w:drawing>
+      </w:r>
+      <w:r>
+        <w:rPr>
+          <w:rFonts w:ascii="Arial" w:hAnsi="Arial" w:cs="Arial"/>
+          <w:color w:val="000000"/>
+          <w:kern w:val="0"/>
+          <w:sz w:val="24"/>
+          <w:szCs w:val="24"/>
+        </w:rPr>
+        <w:br/>
+        <w:t xml:space="preserve">Außerdem nutzen wir </w:t>
+      </w:r>
+      <w:proofErr w:type="spellStart"/>
+      <w:r>
+        <w:rPr>
+          <w:rFonts w:ascii="Arial" w:hAnsi="Arial" w:cs="Arial"/>
+          <w:color w:val="000000"/>
+          <w:kern w:val="0"/>
+          <w:sz w:val="24"/>
+          <w:szCs w:val="24"/>
+        </w:rPr>
+        <w:t>async</w:t>
+      </w:r>
+      <w:proofErr w:type="spellEnd"/>
+      <w:r>
+        <w:rPr>
+          <w:rFonts w:ascii="Arial" w:hAnsi="Arial" w:cs="Arial"/>
+          <w:color w:val="000000"/>
+          <w:kern w:val="0"/>
+          <w:sz w:val="24"/>
+          <w:szCs w:val="24"/>
+        </w:rPr>
+        <w:t>/</w:t>
+      </w:r>
+      <w:proofErr w:type="spellStart"/>
+      <w:proofErr w:type="gramStart"/>
+      <w:r>
+        <w:rPr>
+          <w:rFonts w:ascii="Arial" w:hAnsi="Arial" w:cs="Arial"/>
+          <w:color w:val="000000"/>
+          <w:kern w:val="0"/>
+          <w:sz w:val="24"/>
+          <w:szCs w:val="24"/>
+        </w:rPr>
+        <w:t>await</w:t>
+      </w:r>
+      <w:proofErr w:type="spellEnd"/>
+      <w:proofErr w:type="gramEnd"/>
+      <w:r>
+        <w:rPr>
+          <w:rFonts w:ascii="Arial" w:hAnsi="Arial" w:cs="Arial"/>
+          <w:color w:val="000000"/>
+          <w:kern w:val="0"/>
+          <w:sz w:val="24"/>
+          <w:szCs w:val="24"/>
+        </w:rPr>
+        <w:t xml:space="preserve"> um unsere verschiedenen Aufrufe asynchron zu machen. Dadurch warten wir auf das Ergebnis, um Fehler durch gleichzeitige Operationen zu vermeiden.</w:t>
+      </w:r>
+    </w:p>
+    <w:p>
+      <w:pPr>
         <w:rPr>
           <w:rFonts w:ascii="Arial" w:hAnsi="Arial" w:cs="Arial"/>
           <w:b/>
           <w:bCs/>
+          <w:sz w:val="28"/>
+          <w:szCs w:val="28"/>
+        </w:rPr>
+      </w:pPr>
+      <w:r>
+        <w:rPr>
+          <w:rFonts w:ascii="Arial" w:hAnsi="Arial" w:cs="Arial"/>
+          <w:b/>
+          <w:bCs/>
+          <w:sz w:val="28"/>
+          <w:szCs w:val="28"/>
+        </w:rPr>
+        <w:t xml:space="preserve">Modularisierung </w:t>
+      </w:r>
+    </w:p>
+    <w:p>
+      <w:pPr>
+        <w:rPr>
+          <w:rFonts w:ascii="Arial" w:hAnsi="Arial" w:cs="Arial"/>
+          <w:sz w:val="24"/>
+          <w:szCs w:val="24"/>
+        </w:rPr>
+      </w:pPr>
+      <w:r>
+        <w:rPr>
+          <w:rFonts w:ascii="Arial" w:hAnsi="Arial" w:cs="Arial"/>
+          <w:b/>
+          <w:bCs/>
           <w:sz w:val="24"/>
           <w:szCs w:val="24"/>
         </w:rPr>
@@ -1052,16 +2063,36 @@
           <w:szCs w:val="24"/>
         </w:rPr>
         <w:br/>
-      </w:r>
-      <w:r>
-        <w:rPr>
-          <w:rFonts w:ascii="Arial" w:hAnsi="Arial" w:cs="Arial"/>
-          <w:sz w:val="24"/>
-          <w:szCs w:val="24"/>
-        </w:rPr>
-        <w:tab/>
-        <w:t>Wie oben schon beschrieben haben wir die Patterns MVC, Dependency Injection</w:t>
-      </w:r>
+        <w:t xml:space="preserve">Wie oben schon beschrieben haben wir die Patterns MVC, </w:t>
+      </w:r>
+      <w:proofErr w:type="spellStart"/>
+      <w:r>
+        <w:rPr>
+          <w:rFonts w:ascii="Arial" w:hAnsi="Arial" w:cs="Arial"/>
+          <w:sz w:val="24"/>
+          <w:szCs w:val="24"/>
+        </w:rPr>
+        <w:t>Dependency</w:t>
+      </w:r>
+      <w:proofErr w:type="spellEnd"/>
+      <w:r>
+        <w:rPr>
+          <w:rFonts w:ascii="Arial" w:hAnsi="Arial" w:cs="Arial"/>
+          <w:sz w:val="24"/>
+          <w:szCs w:val="24"/>
+        </w:rPr>
+        <w:t xml:space="preserve"> </w:t>
+      </w:r>
+      <w:proofErr w:type="spellStart"/>
+      <w:r>
+        <w:rPr>
+          <w:rFonts w:ascii="Arial" w:hAnsi="Arial" w:cs="Arial"/>
+          <w:sz w:val="24"/>
+          <w:szCs w:val="24"/>
+        </w:rPr>
+        <w:t>Injection</w:t>
+      </w:r>
+      <w:proofErr w:type="spellEnd"/>
       <w:r>
         <w:rPr>
           <w:rFonts w:ascii="Arial" w:hAnsi="Arial" w:cs="Arial"/>
@@ -1098,7 +2129,25 @@
           <w:sz w:val="24"/>
           <w:szCs w:val="24"/>
         </w:rPr>
-        <w:t>Als Framework haben wir clientseitig Angular mit dem UI-Framework (Angular-) Material genutzt</w:t>
+        <w:t xml:space="preserve">Als Framework haben wir clientseitig </w:t>
+      </w:r>
+      <w:proofErr w:type="gramStart"/>
+      <w:r>
+        <w:rPr>
+          <w:rFonts w:ascii="Arial" w:hAnsi="Arial" w:cs="Arial"/>
+          <w:sz w:val="24"/>
+          <w:szCs w:val="24"/>
+        </w:rPr>
+        <w:t>Angular</w:t>
+      </w:r>
+      <w:proofErr w:type="gramEnd"/>
+      <w:r>
+        <w:rPr>
+          <w:rFonts w:ascii="Arial" w:hAnsi="Arial" w:cs="Arial"/>
+          <w:sz w:val="24"/>
+          <w:szCs w:val="24"/>
+        </w:rPr>
+        <w:t xml:space="preserve"> mit dem UI-Framework (Angular-) Material genutzt</w:t>
       </w:r>
     </w:p>
     <w:p>
@@ -1120,7 +2169,25 @@
           <w:sz w:val="24"/>
           <w:szCs w:val="24"/>
         </w:rPr>
-        <w:t>Als CSS-Framework haben wir Tailwind genutzt</w:t>
+        <w:t xml:space="preserve">Als CSS-Framework haben wir </w:t>
+      </w:r>
+      <w:proofErr w:type="spellStart"/>
+      <w:r>
+        <w:rPr>
+          <w:rFonts w:ascii="Arial" w:hAnsi="Arial" w:cs="Arial"/>
+          <w:sz w:val="24"/>
+          <w:szCs w:val="24"/>
+        </w:rPr>
+        <w:t>Tailwind</w:t>
+      </w:r>
+      <w:proofErr w:type="spellEnd"/>
+      <w:r>
+        <w:rPr>
+          <w:rFonts w:ascii="Arial" w:hAnsi="Arial" w:cs="Arial"/>
+          <w:sz w:val="24"/>
+          <w:szCs w:val="24"/>
+        </w:rPr>
+        <w:t xml:space="preserve"> genutzt</w:t>
       </w:r>
     </w:p>
     <w:p>
@@ -1169,72 +2236,6 @@
     </w:p>
     <w:p>
       <w:pPr>
-        <w:pStyle w:val="Listenabsatz"/>
-        <w:ind w:left="1425"/>
-        <w:rPr>
-          <w:rFonts w:ascii="Arial" w:hAnsi="Arial" w:cs="Arial"/>
-          <w:sz w:val="24"/>
-          <w:szCs w:val="24"/>
-        </w:rPr>
-      </w:pPr>
-    </w:p>
-    <w:p>
-      <w:pPr>
-        <w:pStyle w:val="Listenabsatz"/>
-        <w:ind w:left="1425"/>
-        <w:rPr>
-          <w:rFonts w:ascii="Arial" w:hAnsi="Arial" w:cs="Arial"/>
-          <w:sz w:val="24"/>
-          <w:szCs w:val="24"/>
-        </w:rPr>
-      </w:pPr>
-    </w:p>
-    <w:p>
-      <w:pPr>
-        <w:pStyle w:val="Listenabsatz"/>
-        <w:ind w:left="1425"/>
-        <w:rPr>
-          <w:rFonts w:ascii="Arial" w:hAnsi="Arial" w:cs="Arial"/>
-          <w:sz w:val="24"/>
-          <w:szCs w:val="24"/>
-        </w:rPr>
-      </w:pPr>
-    </w:p>
-    <w:p>
-      <w:pPr>
-        <w:pStyle w:val="Listenabsatz"/>
-        <w:ind w:left="1425"/>
-        <w:rPr>
-          <w:rFonts w:ascii="Arial" w:hAnsi="Arial" w:cs="Arial"/>
-          <w:sz w:val="24"/>
-          <w:szCs w:val="24"/>
-        </w:rPr>
-      </w:pPr>
-    </w:p>
-    <w:p>
-      <w:pPr>
-        <w:pStyle w:val="Listenabsatz"/>
-        <w:ind w:left="1425"/>
-        <w:rPr>
-          <w:rFonts w:ascii="Arial" w:hAnsi="Arial" w:cs="Arial"/>
-          <w:sz w:val="24"/>
-          <w:szCs w:val="24"/>
-        </w:rPr>
-      </w:pPr>
-    </w:p>
-    <w:p>
-      <w:pPr>
-        <w:pStyle w:val="Listenabsatz"/>
-        <w:ind w:left="1425"/>
-        <w:rPr>
-          <w:rFonts w:ascii="Arial" w:hAnsi="Arial" w:cs="Arial"/>
-          <w:sz w:val="24"/>
-          <w:szCs w:val="24"/>
-        </w:rPr>
-      </w:pPr>
-    </w:p>
-    <w:p>
-      <w:pPr>
         <w:rPr>
           <w:rFonts w:ascii="Arial" w:hAnsi="Arial" w:cs="Arial"/>
           <w:b/>
@@ -1243,16 +2244,9 @@
           <w:szCs w:val="24"/>
         </w:rPr>
       </w:pPr>
-      <w:r>
-        <w:rPr>
-          <w:rFonts w:ascii="Arial" w:hAnsi="Arial" w:cs="Arial"/>
-          <w:sz w:val="24"/>
-          <w:szCs w:val="24"/>
-        </w:rPr>
-        <w:lastRenderedPageBreak/>
-        <w:tab/>
-      </w:r>
-      <w:r>
+    </w:p>
+    <w:p>
+      <w:pPr>
         <w:rPr>
           <w:rFonts w:ascii="Arial" w:hAnsi="Arial" w:cs="Arial"/>
           <w:b/>
@@ -1260,42 +2254,130 @@
           <w:sz w:val="24"/>
           <w:szCs w:val="24"/>
         </w:rPr>
+      </w:pPr>
+    </w:p>
+    <w:p>
+      <w:pPr>
+        <w:rPr>
+          <w:rFonts w:ascii="Arial" w:hAnsi="Arial" w:cs="Arial"/>
+          <w:b/>
+          <w:bCs/>
+          <w:sz w:val="24"/>
+          <w:szCs w:val="24"/>
+        </w:rPr>
+      </w:pPr>
+    </w:p>
+    <w:p>
+      <w:pPr>
+        <w:rPr>
+          <w:rFonts w:ascii="Arial" w:hAnsi="Arial" w:cs="Arial"/>
+          <w:b/>
+          <w:bCs/>
+          <w:sz w:val="24"/>
+          <w:szCs w:val="24"/>
+        </w:rPr>
+      </w:pPr>
+    </w:p>
+    <w:p>
+      <w:pPr>
+        <w:rPr>
+          <w:rFonts w:ascii="Arial" w:hAnsi="Arial" w:cs="Arial"/>
+          <w:b/>
+          <w:bCs/>
+          <w:sz w:val="24"/>
+          <w:szCs w:val="24"/>
+        </w:rPr>
+      </w:pPr>
+    </w:p>
+    <w:p>
+      <w:pPr>
+        <w:rPr>
+          <w:rFonts w:ascii="Arial" w:hAnsi="Arial" w:cs="Arial"/>
+          <w:b/>
+          <w:bCs/>
+          <w:sz w:val="24"/>
+          <w:szCs w:val="24"/>
+        </w:rPr>
+      </w:pPr>
+    </w:p>
+    <w:p>
+      <w:pPr>
+        <w:rPr>
+          <w:rFonts w:ascii="Arial" w:hAnsi="Arial" w:cs="Arial"/>
+          <w:b/>
+          <w:bCs/>
+          <w:sz w:val="24"/>
+          <w:szCs w:val="24"/>
+        </w:rPr>
+      </w:pPr>
+    </w:p>
+    <w:p>
+      <w:pPr>
+        <w:rPr>
+          <w:rFonts w:ascii="Arial" w:hAnsi="Arial" w:cs="Arial"/>
+          <w:b/>
+          <w:bCs/>
+          <w:sz w:val="24"/>
+          <w:szCs w:val="24"/>
+        </w:rPr>
+      </w:pPr>
+      <w:r>
+        <w:rPr>
+          <w:rFonts w:ascii="Arial" w:hAnsi="Arial" w:cs="Arial"/>
+          <w:b/>
+          <w:bCs/>
+          <w:sz w:val="24"/>
+          <w:szCs w:val="24"/>
+        </w:rPr>
+        <w:br/>
+      </w:r>
+    </w:p>
+    <w:p>
+      <w:pPr>
+        <w:rPr>
+          <w:rFonts w:ascii="Arial" w:hAnsi="Arial" w:cs="Arial"/>
+          <w:b/>
+          <w:bCs/>
+          <w:sz w:val="24"/>
+          <w:szCs w:val="24"/>
+        </w:rPr>
+      </w:pPr>
+      <w:r>
+        <w:rPr>
+          <w:rFonts w:ascii="Arial" w:hAnsi="Arial" w:cs="Arial"/>
+          <w:b/>
+          <w:bCs/>
+          <w:sz w:val="24"/>
+          <w:szCs w:val="24"/>
+        </w:rPr>
+        <w:br w:type="page"/>
+      </w:r>
+    </w:p>
+    <w:p>
+      <w:pPr>
+        <w:rPr>
+          <w:rFonts w:ascii="Arial" w:hAnsi="Arial" w:cs="Arial"/>
+          <w:b/>
+          <w:bCs/>
+          <w:sz w:val="24"/>
+          <w:szCs w:val="24"/>
+        </w:rPr>
+      </w:pPr>
+      <w:r>
+        <w:rPr>
+          <w:rFonts w:ascii="Arial" w:hAnsi="Arial" w:cs="Arial"/>
+          <w:b/>
+          <w:bCs/>
+          <w:sz w:val="24"/>
+          <w:szCs w:val="24"/>
+        </w:rPr>
+        <w:lastRenderedPageBreak/>
         <w:t>Struktur der Projekte:</w:t>
       </w:r>
     </w:p>
     <w:p>
       <w:pPr>
-        <w:rPr>
-          <w:rFonts w:ascii="Arial" w:hAnsi="Arial" w:cs="Arial"/>
-          <w:sz w:val="24"/>
-          <w:szCs w:val="24"/>
-        </w:rPr>
-      </w:pPr>
-      <w:r>
-        <w:rPr>
-          <w:rFonts w:ascii="Arial" w:hAnsi="Arial" w:cs="Arial"/>
-          <w:sz w:val="24"/>
-          <w:szCs w:val="24"/>
-        </w:rPr>
-        <w:tab/>
-      </w:r>
-      <w:r>
-        <w:rPr>
-          <w:rFonts w:ascii="Arial" w:hAnsi="Arial" w:cs="Arial"/>
-          <w:sz w:val="24"/>
-          <w:szCs w:val="24"/>
-        </w:rPr>
-        <w:tab/>
-        <w:t>C#:</w:t>
-      </w:r>
-    </w:p>
-    <w:p>
-      <w:pPr>
-        <w:pStyle w:val="Listenabsatz"/>
-        <w:numPr>
-          <w:ilvl w:val="0"/>
-          <w:numId w:val="3"/>
-        </w:numPr>
+        <w:ind w:firstLine="708"/>
         <w:rPr>
           <w:rFonts w:ascii="Arial" w:hAnsi="Arial" w:cs="Arial"/>
           <w:sz w:val="24"/>
@@ -1307,9 +2389,17 @@
           <w:noProof/>
         </w:rPr>
         <w:drawing>
-          <wp:inline distT="0" distB="0" distL="0" distR="0" wp14:anchorId="03B34E31" wp14:editId="10CB5DE8">
-            <wp:extent cx="3448050" cy="1714500"/>
+          <wp:anchor distT="0" distB="0" distL="114300" distR="114300" simplePos="0" relativeHeight="251660288" behindDoc="0" locked="0" layoutInCell="1" allowOverlap="1" wp14:anchorId="03B34E31" wp14:editId="02FE6CE3">
+            <wp:simplePos x="0" y="0"/>
+            <wp:positionH relativeFrom="column">
+              <wp:posOffset>1062355</wp:posOffset>
+            </wp:positionH>
+            <wp:positionV relativeFrom="paragraph">
+              <wp:posOffset>9525</wp:posOffset>
+            </wp:positionV>
+            <wp:extent cx="4152900" cy="2064978"/>
             <wp:effectExtent l="0" t="0" r="0" b="0"/>
+            <wp:wrapSquare wrapText="bothSides"/>
             <wp:docPr id="491728526" name="Grafik 1" descr="Ein Bild, das Text, Screenshot, Software, Multimedia-Software enthält.&#10;&#10;Automatisch generierte Beschreibung"/>
             <wp:cNvGraphicFramePr>
               <a:graphicFrameLocks xmlns:a="http://schemas.openxmlformats.org/drawingml/2006/main" noChangeAspect="1"/>
@@ -1322,7 +2412,13 @@
                     <pic:cNvPicPr/>
                   </pic:nvPicPr>
                   <pic:blipFill>
-                    <a:blip r:embed="rId13"/>
+                    <a:blip r:embed="rId15">
+                      <a:extLst>
+                        <a:ext uri="{28A0092B-C50C-407E-A947-70E740481C1C}">
+                          <a14:useLocalDpi xmlns:a14="http://schemas.microsoft.com/office/drawing/2010/main" val="0"/>
+                        </a:ext>
+                      </a:extLst>
+                    </a:blip>
                     <a:stretch>
                       <a:fillRect/>
                     </a:stretch>
@@ -1330,7 +2426,7 @@
                   <pic:spPr>
                     <a:xfrm>
                       <a:off x="0" y="0"/>
-                      <a:ext cx="3448050" cy="1714500"/>
+                      <a:ext cx="4152900" cy="2064978"/>
                     </a:xfrm>
                     <a:prstGeom prst="rect">
                       <a:avLst/>
@@ -1339,35 +2435,67 @@
                 </pic:pic>
               </a:graphicData>
             </a:graphic>
-          </wp:inline>
+            <wp14:sizeRelH relativeFrom="page">
+              <wp14:pctWidth>0</wp14:pctWidth>
+            </wp14:sizeRelH>
+            <wp14:sizeRelV relativeFrom="page">
+              <wp14:pctHeight>0</wp14:pctHeight>
+            </wp14:sizeRelV>
+          </wp:anchor>
         </w:drawing>
       </w:r>
-    </w:p>
-    <w:p>
-      <w:pPr>
-        <w:ind w:left="1416"/>
-        <w:rPr>
-          <w:rFonts w:ascii="Arial" w:hAnsi="Arial" w:cs="Arial"/>
-          <w:sz w:val="24"/>
-          <w:szCs w:val="24"/>
-        </w:rPr>
-      </w:pPr>
-      <w:r>
-        <w:rPr>
-          <w:rFonts w:ascii="Arial" w:hAnsi="Arial" w:cs="Arial"/>
-          <w:sz w:val="24"/>
-          <w:szCs w:val="24"/>
-        </w:rPr>
-        <w:t>Typescript (Angular)</w:t>
+      <w:r>
+        <w:rPr>
+          <w:rFonts w:ascii="Arial" w:hAnsi="Arial" w:cs="Arial"/>
+          <w:sz w:val="24"/>
+          <w:szCs w:val="24"/>
+        </w:rPr>
+        <w:t>C#:</w:t>
       </w:r>
     </w:p>
     <w:p>
       <w:pPr>
         <w:pStyle w:val="Listenabsatz"/>
-        <w:numPr>
-          <w:ilvl w:val="0"/>
-          <w:numId w:val="3"/>
-        </w:numPr>
+        <w:ind w:left="2130"/>
+        <w:rPr>
+          <w:rFonts w:ascii="Arial" w:hAnsi="Arial" w:cs="Arial"/>
+          <w:sz w:val="24"/>
+          <w:szCs w:val="24"/>
+        </w:rPr>
+      </w:pPr>
+    </w:p>
+    <w:p>
+      <w:pPr>
+        <w:ind w:left="708"/>
+        <w:rPr>
+          <w:rFonts w:ascii="Arial" w:hAnsi="Arial" w:cs="Arial"/>
+          <w:sz w:val="24"/>
+          <w:szCs w:val="24"/>
+        </w:rPr>
+      </w:pPr>
+      <w:proofErr w:type="spellStart"/>
+      <w:r>
+        <w:rPr>
+          <w:rFonts w:ascii="Arial" w:hAnsi="Arial" w:cs="Arial"/>
+          <w:sz w:val="24"/>
+          <w:szCs w:val="24"/>
+        </w:rPr>
+        <w:t>Typescript</w:t>
+      </w:r>
+      <w:proofErr w:type="spellEnd"/>
+      <w:r>
+        <w:rPr>
+          <w:rFonts w:ascii="Arial" w:hAnsi="Arial" w:cs="Arial"/>
+          <w:sz w:val="24"/>
+          <w:szCs w:val="24"/>
+        </w:rPr>
+        <w:t xml:space="preserve"> (Angular)</w:t>
+      </w:r>
+    </w:p>
+    <w:p>
+      <w:pPr>
+        <w:pStyle w:val="Listenabsatz"/>
+        <w:ind w:left="2130"/>
         <w:rPr>
           <w:rFonts w:ascii="Arial" w:hAnsi="Arial" w:cs="Arial"/>
           <w:sz w:val="24"/>
@@ -1382,9 +2510,17 @@
           <w:szCs w:val="24"/>
         </w:rPr>
         <w:drawing>
-          <wp:inline distT="0" distB="0" distL="0" distR="0" wp14:anchorId="02475576" wp14:editId="05A632B6">
+          <wp:anchor distT="0" distB="0" distL="114300" distR="114300" simplePos="0" relativeHeight="251661312" behindDoc="0" locked="0" layoutInCell="1" allowOverlap="1" wp14:anchorId="02475576" wp14:editId="5243B3D3">
+            <wp:simplePos x="0" y="0"/>
+            <wp:positionH relativeFrom="margin">
+              <wp:align>left</wp:align>
+            </wp:positionH>
+            <wp:positionV relativeFrom="paragraph">
+              <wp:posOffset>6985</wp:posOffset>
+            </wp:positionV>
             <wp:extent cx="2695575" cy="5762625"/>
             <wp:effectExtent l="0" t="0" r="9525" b="9525"/>
+            <wp:wrapSquare wrapText="bothSides"/>
             <wp:docPr id="1497335258" name="Grafik 1" descr="Ein Bild, das Text, Screenshot, Software, Multimedia-Software enthält.&#10;&#10;Automatisch generierte Beschreibung"/>
             <wp:cNvGraphicFramePr>
               <a:graphicFrameLocks xmlns:a="http://schemas.openxmlformats.org/drawingml/2006/main" noChangeAspect="1"/>
@@ -1397,7 +2533,13 @@
                     <pic:cNvPicPr/>
                   </pic:nvPicPr>
                   <pic:blipFill>
-                    <a:blip r:embed="rId14"/>
+                    <a:blip r:embed="rId16">
+                      <a:extLst>
+                        <a:ext uri="{28A0092B-C50C-407E-A947-70E740481C1C}">
+                          <a14:useLocalDpi xmlns:a14="http://schemas.microsoft.com/office/drawing/2010/main" val="0"/>
+                        </a:ext>
+                      </a:extLst>
+                    </a:blip>
                     <a:stretch>
                       <a:fillRect/>
                     </a:stretch>
@@ -1414,17 +2556,1130 @@
                 </pic:pic>
               </a:graphicData>
             </a:graphic>
+            <wp14:sizeRelH relativeFrom="page">
+              <wp14:pctWidth>0</wp14:pctWidth>
+            </wp14:sizeRelH>
+            <wp14:sizeRelV relativeFrom="page">
+              <wp14:pctHeight>0</wp14:pctHeight>
+            </wp14:sizeRelV>
+          </wp:anchor>
+        </w:drawing>
+      </w:r>
+      <w:r>
+        <w:rPr>
+          <w:rFonts w:ascii="Arial" w:hAnsi="Arial" w:cs="Arial"/>
+          <w:sz w:val="24"/>
+          <w:szCs w:val="24"/>
+        </w:rPr>
+        <w:br/>
+      </w:r>
+      <w:r>
+        <w:rPr>
+          <w:rFonts w:ascii="Arial" w:hAnsi="Arial" w:cs="Arial"/>
+          <w:b/>
+          <w:bCs/>
+          <w:sz w:val="24"/>
+          <w:szCs w:val="24"/>
+        </w:rPr>
+        <w:t>Features</w:t>
+      </w:r>
+      <w:r>
+        <w:rPr>
+          <w:rFonts w:ascii="Arial" w:hAnsi="Arial" w:cs="Arial"/>
+          <w:sz w:val="24"/>
+          <w:szCs w:val="24"/>
+        </w:rPr>
+        <w:t>: Die kleinsten Einheiten an Code (</w:t>
+      </w:r>
+      <w:r>
+        <w:rPr>
+          <w:rFonts w:ascii="Arial" w:hAnsi="Arial" w:cs="Arial"/>
+          <w:sz w:val="24"/>
+          <w:szCs w:val="24"/>
+        </w:rPr>
+        <w:t>z</w:t>
+      </w:r>
+      <w:r>
+        <w:rPr>
+          <w:rFonts w:ascii="Arial" w:hAnsi="Arial" w:cs="Arial"/>
+          <w:sz w:val="24"/>
+          <w:szCs w:val="24"/>
+        </w:rPr>
+        <w:t>.</w:t>
+      </w:r>
+      <w:r>
+        <w:rPr>
+          <w:rFonts w:ascii="Arial" w:hAnsi="Arial" w:cs="Arial"/>
+          <w:sz w:val="24"/>
+          <w:szCs w:val="24"/>
+        </w:rPr>
+        <w:t>B</w:t>
+      </w:r>
+      <w:r>
+        <w:rPr>
+          <w:rFonts w:ascii="Arial" w:hAnsi="Arial" w:cs="Arial"/>
+          <w:sz w:val="24"/>
+          <w:szCs w:val="24"/>
+        </w:rPr>
+        <w:t xml:space="preserve">. das </w:t>
+      </w:r>
+      <w:proofErr w:type="spellStart"/>
+      <w:r>
+        <w:rPr>
+          <w:rFonts w:ascii="Arial" w:hAnsi="Arial" w:cs="Arial"/>
+          <w:sz w:val="24"/>
+          <w:szCs w:val="24"/>
+        </w:rPr>
+        <w:t>Projektroulette</w:t>
+      </w:r>
+      <w:proofErr w:type="spellEnd"/>
+      <w:r>
+        <w:rPr>
+          <w:rFonts w:ascii="Arial" w:hAnsi="Arial" w:cs="Arial"/>
+          <w:sz w:val="24"/>
+          <w:szCs w:val="24"/>
+        </w:rPr>
+        <w:t xml:space="preserve"> zum Anzeigen der Projekte)</w:t>
+      </w:r>
+    </w:p>
+    <w:p>
+      <w:pPr>
+        <w:pStyle w:val="Listenabsatz"/>
+        <w:ind w:left="2130"/>
+        <w:rPr>
+          <w:rFonts w:ascii="Arial" w:hAnsi="Arial" w:cs="Arial"/>
+          <w:sz w:val="24"/>
+          <w:szCs w:val="24"/>
+        </w:rPr>
+      </w:pPr>
+    </w:p>
+    <w:p>
+      <w:pPr>
+        <w:pStyle w:val="Listenabsatz"/>
+        <w:ind w:left="2130"/>
+        <w:rPr>
+          <w:rFonts w:ascii="Arial" w:hAnsi="Arial" w:cs="Arial"/>
+          <w:sz w:val="24"/>
+          <w:szCs w:val="24"/>
+        </w:rPr>
+      </w:pPr>
+      <w:r>
+        <w:rPr>
+          <w:rFonts w:ascii="Arial" w:hAnsi="Arial" w:cs="Arial"/>
+          <w:b/>
+          <w:bCs/>
+          <w:sz w:val="24"/>
+          <w:szCs w:val="24"/>
+        </w:rPr>
+        <w:t>Framework</w:t>
+      </w:r>
+      <w:r>
+        <w:rPr>
+          <w:rFonts w:ascii="Arial" w:hAnsi="Arial" w:cs="Arial"/>
+          <w:sz w:val="24"/>
+          <w:szCs w:val="24"/>
+        </w:rPr>
+        <w:t xml:space="preserve">: Alle erstellten </w:t>
+      </w:r>
+      <w:r>
+        <w:rPr>
+          <w:rFonts w:ascii="Arial" w:hAnsi="Arial" w:cs="Arial"/>
+          <w:sz w:val="24"/>
+          <w:szCs w:val="24"/>
+        </w:rPr>
+        <w:t>Klassen,</w:t>
+      </w:r>
+      <w:r>
+        <w:rPr>
+          <w:rFonts w:ascii="Arial" w:hAnsi="Arial" w:cs="Arial"/>
+          <w:sz w:val="24"/>
+          <w:szCs w:val="24"/>
+        </w:rPr>
+        <w:t xml:space="preserve"> die so allgemein sind, dass man</w:t>
+      </w:r>
+      <w:r>
+        <w:rPr>
+          <w:rFonts w:ascii="Arial" w:hAnsi="Arial" w:cs="Arial"/>
+          <w:sz w:val="24"/>
+          <w:szCs w:val="24"/>
+        </w:rPr>
+        <w:t xml:space="preserve"> sie auch in deren Projekten nutzen könnte (z.B. eine Toolbar)</w:t>
+      </w:r>
+    </w:p>
+    <w:p>
+      <w:pPr>
+        <w:pStyle w:val="Listenabsatz"/>
+        <w:ind w:left="2130"/>
+        <w:rPr>
+          <w:rFonts w:ascii="Arial" w:hAnsi="Arial" w:cs="Arial"/>
+          <w:sz w:val="24"/>
+          <w:szCs w:val="24"/>
+        </w:rPr>
+      </w:pPr>
+    </w:p>
+    <w:p>
+      <w:pPr>
+        <w:pStyle w:val="Listenabsatz"/>
+        <w:ind w:left="2130"/>
+        <w:rPr>
+          <w:rFonts w:ascii="Arial" w:hAnsi="Arial" w:cs="Arial"/>
+          <w:sz w:val="24"/>
+          <w:szCs w:val="24"/>
+        </w:rPr>
+      </w:pPr>
+      <w:r>
+        <w:rPr>
+          <w:rFonts w:ascii="Arial" w:hAnsi="Arial" w:cs="Arial"/>
+          <w:b/>
+          <w:bCs/>
+          <w:sz w:val="24"/>
+          <w:szCs w:val="24"/>
+        </w:rPr>
+        <w:t>Models</w:t>
+      </w:r>
+      <w:r>
+        <w:rPr>
+          <w:rFonts w:ascii="Arial" w:hAnsi="Arial" w:cs="Arial"/>
+          <w:sz w:val="24"/>
+          <w:szCs w:val="24"/>
+        </w:rPr>
+        <w:t xml:space="preserve">: Alle Interfaces und eine </w:t>
+      </w:r>
+      <w:proofErr w:type="spellStart"/>
+      <w:r>
+        <w:rPr>
+          <w:rFonts w:ascii="Arial" w:hAnsi="Arial" w:cs="Arial"/>
+          <w:sz w:val="24"/>
+          <w:szCs w:val="24"/>
+        </w:rPr>
+        <w:t>enum</w:t>
+      </w:r>
+      <w:proofErr w:type="spellEnd"/>
+      <w:r>
+        <w:rPr>
+          <w:rFonts w:ascii="Arial" w:hAnsi="Arial" w:cs="Arial"/>
+          <w:sz w:val="24"/>
+          <w:szCs w:val="24"/>
+        </w:rPr>
+        <w:t>-Datei</w:t>
+      </w:r>
+    </w:p>
+    <w:p>
+      <w:pPr>
+        <w:pStyle w:val="Listenabsatz"/>
+        <w:ind w:left="2130"/>
+        <w:rPr>
+          <w:rFonts w:ascii="Arial" w:hAnsi="Arial" w:cs="Arial"/>
+          <w:sz w:val="24"/>
+          <w:szCs w:val="24"/>
+        </w:rPr>
+      </w:pPr>
+    </w:p>
+    <w:p>
+      <w:pPr>
+        <w:pStyle w:val="Listenabsatz"/>
+        <w:ind w:left="2130"/>
+        <w:rPr>
+          <w:rFonts w:ascii="Arial" w:hAnsi="Arial" w:cs="Arial"/>
+          <w:sz w:val="24"/>
+          <w:szCs w:val="24"/>
+        </w:rPr>
+      </w:pPr>
+      <w:r>
+        <w:rPr>
+          <w:rFonts w:ascii="Arial" w:hAnsi="Arial" w:cs="Arial"/>
+          <w:b/>
+          <w:bCs/>
+          <w:sz w:val="24"/>
+          <w:szCs w:val="24"/>
+        </w:rPr>
+        <w:t>Pages</w:t>
+      </w:r>
+      <w:r>
+        <w:rPr>
+          <w:rFonts w:ascii="Arial" w:hAnsi="Arial" w:cs="Arial"/>
+          <w:sz w:val="24"/>
+          <w:szCs w:val="24"/>
+        </w:rPr>
+        <w:t>: Alle ansteuerbaren Seiten, dort werden die Features zu einer Seite zusammengeschnürt</w:t>
+      </w:r>
+    </w:p>
+    <w:p>
+      <w:pPr>
+        <w:pStyle w:val="Listenabsatz"/>
+        <w:ind w:left="2130"/>
+        <w:rPr>
+          <w:rFonts w:ascii="Arial" w:hAnsi="Arial" w:cs="Arial"/>
+          <w:sz w:val="24"/>
+          <w:szCs w:val="24"/>
+        </w:rPr>
+      </w:pPr>
+    </w:p>
+    <w:p>
+      <w:pPr>
+        <w:pStyle w:val="Listenabsatz"/>
+        <w:ind w:left="2130"/>
+        <w:rPr>
+          <w:rFonts w:ascii="Arial" w:hAnsi="Arial" w:cs="Arial"/>
+          <w:sz w:val="24"/>
+          <w:szCs w:val="24"/>
+        </w:rPr>
+      </w:pPr>
+      <w:r>
+        <w:rPr>
+          <w:rFonts w:ascii="Arial" w:hAnsi="Arial" w:cs="Arial"/>
+          <w:b/>
+          <w:bCs/>
+          <w:sz w:val="24"/>
+          <w:szCs w:val="24"/>
+        </w:rPr>
+        <w:t>Services</w:t>
+      </w:r>
+      <w:r>
+        <w:rPr>
+          <w:rFonts w:ascii="Arial" w:hAnsi="Arial" w:cs="Arial"/>
+          <w:sz w:val="24"/>
+          <w:szCs w:val="24"/>
+        </w:rPr>
+        <w:t xml:space="preserve">: Angular-Service Klassen, die einfach in andere Klassen importiert werden können (Sind einfacher zu </w:t>
+      </w:r>
+      <w:proofErr w:type="spellStart"/>
+      <w:r>
+        <w:rPr>
+          <w:rFonts w:ascii="Arial" w:hAnsi="Arial" w:cs="Arial"/>
+          <w:sz w:val="24"/>
+          <w:szCs w:val="24"/>
+        </w:rPr>
+        <w:t>injecten</w:t>
+      </w:r>
+      <w:proofErr w:type="spellEnd"/>
+      <w:r>
+        <w:rPr>
+          <w:rFonts w:ascii="Arial" w:hAnsi="Arial" w:cs="Arial"/>
+          <w:sz w:val="24"/>
+          <w:szCs w:val="24"/>
+        </w:rPr>
+        <w:t>, da sie nur eine Instanz haben und so geteilt genutzt werden können)</w:t>
+      </w:r>
+    </w:p>
+    <w:p>
+      <w:pPr>
+        <w:pStyle w:val="Listenabsatz"/>
+        <w:ind w:left="2130"/>
+        <w:rPr>
+          <w:rFonts w:ascii="Arial" w:hAnsi="Arial" w:cs="Arial"/>
+          <w:sz w:val="24"/>
+          <w:szCs w:val="24"/>
+        </w:rPr>
+      </w:pPr>
+    </w:p>
+    <w:p>
+      <w:pPr>
+        <w:pStyle w:val="Listenabsatz"/>
+        <w:ind w:left="2130"/>
+        <w:rPr>
+          <w:rFonts w:ascii="Arial" w:hAnsi="Arial" w:cs="Arial"/>
+          <w:sz w:val="24"/>
+          <w:szCs w:val="24"/>
+        </w:rPr>
+      </w:pPr>
+      <w:proofErr w:type="spellStart"/>
+      <w:r>
+        <w:rPr>
+          <w:rFonts w:ascii="Arial" w:hAnsi="Arial" w:cs="Arial"/>
+          <w:b/>
+          <w:bCs/>
+          <w:sz w:val="24"/>
+          <w:szCs w:val="24"/>
+        </w:rPr>
+        <w:t>AppComponent</w:t>
+      </w:r>
+      <w:proofErr w:type="spellEnd"/>
+      <w:r>
+        <w:rPr>
+          <w:rFonts w:ascii="Arial" w:hAnsi="Arial" w:cs="Arial"/>
+          <w:sz w:val="24"/>
+          <w:szCs w:val="24"/>
+        </w:rPr>
+        <w:t xml:space="preserve">: Unser </w:t>
+      </w:r>
+      <w:proofErr w:type="spellStart"/>
+      <w:r>
+        <w:rPr>
+          <w:rFonts w:ascii="Arial" w:hAnsi="Arial" w:cs="Arial"/>
+          <w:sz w:val="24"/>
+          <w:szCs w:val="24"/>
+        </w:rPr>
+        <w:t>entryPoint</w:t>
+      </w:r>
+      <w:proofErr w:type="spellEnd"/>
+      <w:r>
+        <w:rPr>
+          <w:rFonts w:ascii="Arial" w:hAnsi="Arial" w:cs="Arial"/>
+          <w:sz w:val="24"/>
+          <w:szCs w:val="24"/>
+        </w:rPr>
+        <w:t xml:space="preserve">, dort sind die Framework Komponenten eingebunden und das </w:t>
+      </w:r>
+      <w:proofErr w:type="spellStart"/>
+      <w:r>
+        <w:rPr>
+          <w:rFonts w:ascii="Arial" w:hAnsi="Arial" w:cs="Arial"/>
+          <w:sz w:val="24"/>
+          <w:szCs w:val="24"/>
+        </w:rPr>
+        <w:t>RouterOutlet</w:t>
+      </w:r>
+      <w:proofErr w:type="spellEnd"/>
+      <w:r>
+        <w:rPr>
+          <w:rFonts w:ascii="Arial" w:hAnsi="Arial" w:cs="Arial"/>
+          <w:sz w:val="24"/>
+          <w:szCs w:val="24"/>
+        </w:rPr>
+        <w:t xml:space="preserve"> (dort wo die angerouteten Seiten angezeigt werden)</w:t>
+      </w:r>
+    </w:p>
+    <w:p>
+      <w:pPr>
+        <w:rPr>
+          <w:rFonts w:ascii="Arial" w:hAnsi="Arial" w:cs="Arial"/>
+          <w:sz w:val="24"/>
+          <w:szCs w:val="24"/>
+        </w:rPr>
+      </w:pPr>
+    </w:p>
+    <w:p>
+      <w:pPr>
+        <w:rPr>
+          <w:rFonts w:ascii="Arial" w:hAnsi="Arial" w:cs="Arial"/>
+          <w:sz w:val="24"/>
+          <w:szCs w:val="24"/>
+        </w:rPr>
+      </w:pPr>
+    </w:p>
+    <w:p>
+      <w:pPr>
+        <w:rPr>
+          <w:rFonts w:ascii="Arial" w:hAnsi="Arial" w:cs="Arial"/>
+          <w:sz w:val="24"/>
+          <w:szCs w:val="24"/>
+        </w:rPr>
+      </w:pPr>
+      <w:r>
+        <w:rPr>
+          <w:rFonts w:ascii="Arial" w:hAnsi="Arial" w:cs="Arial"/>
+          <w:sz w:val="24"/>
+          <w:szCs w:val="24"/>
+        </w:rPr>
+        <w:br/>
+      </w:r>
+    </w:p>
+    <w:p>
+      <w:pPr>
+        <w:rPr>
+          <w:rFonts w:ascii="Arial" w:hAnsi="Arial" w:cs="Arial"/>
+          <w:b/>
+          <w:bCs/>
+          <w:sz w:val="28"/>
+          <w:szCs w:val="28"/>
+        </w:rPr>
+      </w:pPr>
+      <w:r>
+        <w:rPr>
+          <w:rFonts w:ascii="Arial" w:hAnsi="Arial" w:cs="Arial"/>
+          <w:b/>
+          <w:bCs/>
+          <w:sz w:val="28"/>
+          <w:szCs w:val="28"/>
+        </w:rPr>
+        <w:lastRenderedPageBreak/>
+        <w:t>Visualisierung</w:t>
+      </w:r>
+      <w:r>
+        <w:rPr>
+          <w:rFonts w:ascii="Arial" w:hAnsi="Arial" w:cs="Arial"/>
+          <w:b/>
+          <w:bCs/>
+          <w:sz w:val="28"/>
+          <w:szCs w:val="28"/>
+        </w:rPr>
+        <w:t xml:space="preserve"> </w:t>
+      </w:r>
+      <w:r>
+        <w:rPr>
+          <w:rFonts w:ascii="Arial" w:hAnsi="Arial" w:cs="Arial"/>
+          <w:sz w:val="24"/>
+          <w:szCs w:val="24"/>
+        </w:rPr>
+        <w:t>(</w:t>
+      </w:r>
+      <w:r>
+        <w:rPr>
+          <w:rFonts w:ascii="Arial" w:hAnsi="Arial" w:cs="Arial"/>
+          <w:sz w:val="24"/>
+          <w:szCs w:val="24"/>
+        </w:rPr>
+        <w:t xml:space="preserve">mit </w:t>
+      </w:r>
+      <w:r>
+        <w:rPr>
+          <w:rFonts w:ascii="Arial" w:hAnsi="Arial" w:cs="Arial"/>
+          <w:sz w:val="24"/>
+          <w:szCs w:val="24"/>
+        </w:rPr>
+        <w:t>hier im Ordner)</w:t>
+      </w:r>
+    </w:p>
+    <w:p>
+      <w:pPr>
+        <w:rPr>
+          <w:rFonts w:ascii="Arial" w:hAnsi="Arial" w:cs="Arial"/>
+          <w:b/>
+          <w:bCs/>
+          <w:sz w:val="24"/>
+          <w:szCs w:val="24"/>
+        </w:rPr>
+      </w:pPr>
+      <w:r>
+        <w:rPr>
+          <w:rFonts w:ascii="Arial" w:hAnsi="Arial" w:cs="Arial"/>
+          <w:b/>
+          <w:bCs/>
+          <w:sz w:val="24"/>
+          <w:szCs w:val="24"/>
+        </w:rPr>
+        <w:t>UML</w:t>
+      </w:r>
+    </w:p>
+    <w:p>
+      <w:pPr>
+        <w:keepNext/>
+      </w:pPr>
+      <w:r>
+        <w:rPr>
+          <w:noProof/>
+        </w:rPr>
+        <w:drawing>
+          <wp:inline distT="0" distB="0" distL="0" distR="0" wp14:anchorId="1AEB54CB" wp14:editId="7F55684D">
+            <wp:extent cx="5172075" cy="4433207"/>
+            <wp:effectExtent l="0" t="0" r="0" b="5715"/>
+            <wp:docPr id="841042161" name="Grafik 1" descr="Ein Bild, das Text, Screenshot, Schrift, parallel enthält.&#10;&#10;Automatisch generierte Beschreibung"/>
+            <wp:cNvGraphicFramePr>
+              <a:graphicFrameLocks xmlns:a="http://schemas.openxmlformats.org/drawingml/2006/main" noChangeAspect="1"/>
+            </wp:cNvGraphicFramePr>
+            <a:graphic xmlns:a="http://schemas.openxmlformats.org/drawingml/2006/main">
+              <a:graphicData uri="http://schemas.openxmlformats.org/drawingml/2006/picture">
+                <pic:pic xmlns:pic="http://schemas.openxmlformats.org/drawingml/2006/picture">
+                  <pic:nvPicPr>
+                    <pic:cNvPr id="841042161" name="Grafik 1" descr="Ein Bild, das Text, Screenshot, Schrift, parallel enthält.&#10;&#10;Automatisch generierte Beschreibung"/>
+                    <pic:cNvPicPr/>
+                  </pic:nvPicPr>
+                  <pic:blipFill>
+                    <a:blip r:embed="rId17"/>
+                    <a:stretch>
+                      <a:fillRect/>
+                    </a:stretch>
+                  </pic:blipFill>
+                  <pic:spPr>
+                    <a:xfrm>
+                      <a:off x="0" y="0"/>
+                      <a:ext cx="5179569" cy="4439630"/>
+                    </a:xfrm>
+                    <a:prstGeom prst="rect">
+                      <a:avLst/>
+                    </a:prstGeom>
+                  </pic:spPr>
+                </pic:pic>
+              </a:graphicData>
+            </a:graphic>
           </wp:inline>
         </w:drawing>
       </w:r>
-      <w:r>
-        <w:rPr>
-          <w:rFonts w:ascii="Arial" w:hAnsi="Arial" w:cs="Arial"/>
-          <w:sz w:val="24"/>
-          <w:szCs w:val="24"/>
-        </w:rPr>
+    </w:p>
+    <w:p>
+      <w:pPr>
+        <w:pStyle w:val="Beschriftung"/>
+      </w:pPr>
+      <w:r>
+        <w:t xml:space="preserve">Abbildung </w:t>
+      </w:r>
+      <w:r>
+        <w:fldChar w:fldCharType="begin"/>
+      </w:r>
+      <w:r>
+        <w:instrText xml:space="preserve"> SEQ Abbildung \* ARABIC </w:instrText>
+      </w:r>
+      <w:r>
+        <w:fldChar w:fldCharType="separate"/>
+      </w:r>
+      <w:r>
+        <w:rPr>
+          <w:noProof/>
+        </w:rPr>
+        <w:t>1</w:t>
+      </w:r>
+      <w:r>
+        <w:fldChar w:fldCharType="end"/>
+      </w:r>
+      <w:r>
+        <w:t xml:space="preserve">- Klassendiagramm </w:t>
+      </w:r>
+      <w:proofErr w:type="spellStart"/>
+      <w:r>
+        <w:t>Bll</w:t>
+      </w:r>
+      <w:proofErr w:type="spellEnd"/>
+    </w:p>
+    <w:p>
+      <w:pPr>
+        <w:keepNext/>
+      </w:pPr>
+      <w:r>
+        <w:rPr>
+          <w:noProof/>
+        </w:rPr>
+        <w:drawing>
+          <wp:inline distT="0" distB="0" distL="0" distR="0" wp14:anchorId="43799466" wp14:editId="3C6C738B">
+            <wp:extent cx="4829175" cy="3256180"/>
+            <wp:effectExtent l="0" t="0" r="0" b="1905"/>
+            <wp:docPr id="1099005071" name="Grafik 1" descr="Ein Bild, das Text, Screenshot, Diagramm, parallel enthält.&#10;&#10;Automatisch generierte Beschreibung"/>
+            <wp:cNvGraphicFramePr>
+              <a:graphicFrameLocks xmlns:a="http://schemas.openxmlformats.org/drawingml/2006/main" noChangeAspect="1"/>
+            </wp:cNvGraphicFramePr>
+            <a:graphic xmlns:a="http://schemas.openxmlformats.org/drawingml/2006/main">
+              <a:graphicData uri="http://schemas.openxmlformats.org/drawingml/2006/picture">
+                <pic:pic xmlns:pic="http://schemas.openxmlformats.org/drawingml/2006/picture">
+                  <pic:nvPicPr>
+                    <pic:cNvPr id="1099005071" name="Grafik 1" descr="Ein Bild, das Text, Screenshot, Diagramm, parallel enthält.&#10;&#10;Automatisch generierte Beschreibung"/>
+                    <pic:cNvPicPr/>
+                  </pic:nvPicPr>
+                  <pic:blipFill>
+                    <a:blip r:embed="rId18"/>
+                    <a:stretch>
+                      <a:fillRect/>
+                    </a:stretch>
+                  </pic:blipFill>
+                  <pic:spPr>
+                    <a:xfrm>
+                      <a:off x="0" y="0"/>
+                      <a:ext cx="4851450" cy="3271199"/>
+                    </a:xfrm>
+                    <a:prstGeom prst="rect">
+                      <a:avLst/>
+                    </a:prstGeom>
+                  </pic:spPr>
+                </pic:pic>
+              </a:graphicData>
+            </a:graphic>
+          </wp:inline>
+        </w:drawing>
+      </w:r>
+    </w:p>
+    <w:p>
+      <w:pPr>
+        <w:pStyle w:val="Beschriftung"/>
+      </w:pPr>
+      <w:r>
+        <w:t xml:space="preserve">Abbildung </w:t>
+      </w:r>
+      <w:r>
+        <w:fldChar w:fldCharType="begin"/>
+      </w:r>
+      <w:r>
+        <w:instrText xml:space="preserve"> SEQ Abbildung \* ARABIC </w:instrText>
+      </w:r>
+      <w:r>
+        <w:fldChar w:fldCharType="separate"/>
+      </w:r>
+      <w:r>
+        <w:rPr>
+          <w:noProof/>
+        </w:rPr>
+        <w:t>2</w:t>
+      </w:r>
+      <w:r>
+        <w:fldChar w:fldCharType="end"/>
+      </w:r>
+      <w:r>
+        <w:t xml:space="preserve"> - Klassendiagramm Dal</w:t>
+      </w:r>
+    </w:p>
+    <w:p>
+      <w:pPr>
+        <w:rPr>
+          <w:rFonts w:ascii="Arial" w:hAnsi="Arial" w:cs="Arial"/>
+          <w:b/>
+          <w:bCs/>
+          <w:sz w:val="24"/>
+          <w:szCs w:val="24"/>
+        </w:rPr>
+      </w:pPr>
+      <w:r>
+        <w:rPr>
+          <w:rFonts w:ascii="Arial" w:hAnsi="Arial" w:cs="Arial"/>
+          <w:b/>
+          <w:bCs/>
+          <w:sz w:val="24"/>
+          <w:szCs w:val="24"/>
+        </w:rPr>
+        <w:lastRenderedPageBreak/>
         <w:br/>
-        <w:t>Features: Die kleinsten Einheiten an Code (Z.b. das Projektroulette zum Anzeigen der Projekte)</w:t>
+      </w:r>
+    </w:p>
+    <w:p>
+      <w:pPr>
+        <w:rPr>
+          <w:rFonts w:ascii="Arial" w:hAnsi="Arial" w:cs="Arial"/>
+          <w:b/>
+          <w:bCs/>
+          <w:sz w:val="24"/>
+          <w:szCs w:val="24"/>
+        </w:rPr>
+      </w:pPr>
+      <w:r>
+        <w:rPr>
+          <w:rFonts w:ascii="Arial" w:hAnsi="Arial" w:cs="Arial"/>
+          <w:b/>
+          <w:bCs/>
+          <w:sz w:val="24"/>
+          <w:szCs w:val="24"/>
+        </w:rPr>
+        <w:t>Andere Formate</w:t>
+      </w:r>
+    </w:p>
+    <w:p>
+      <w:pPr>
+        <w:keepNext/>
+      </w:pPr>
+      <w:r>
+        <w:rPr>
+          <w:noProof/>
+        </w:rPr>
+        <w:drawing>
+          <wp:inline distT="0" distB="0" distL="0" distR="0" wp14:anchorId="686EC2CE" wp14:editId="3568EB4D">
+            <wp:extent cx="5305425" cy="4992258"/>
+            <wp:effectExtent l="0" t="0" r="0" b="0"/>
+            <wp:docPr id="298651995" name="Grafik 1" descr="Ein Bild, das Text, Diagramm, parallel, Quittung enthält.&#10;&#10;Automatisch generierte Beschreibung"/>
+            <wp:cNvGraphicFramePr>
+              <a:graphicFrameLocks xmlns:a="http://schemas.openxmlformats.org/drawingml/2006/main" noChangeAspect="1"/>
+            </wp:cNvGraphicFramePr>
+            <a:graphic xmlns:a="http://schemas.openxmlformats.org/drawingml/2006/main">
+              <a:graphicData uri="http://schemas.openxmlformats.org/drawingml/2006/picture">
+                <pic:pic xmlns:pic="http://schemas.openxmlformats.org/drawingml/2006/picture">
+                  <pic:nvPicPr>
+                    <pic:cNvPr id="298651995" name="Grafik 1" descr="Ein Bild, das Text, Diagramm, parallel, Quittung enthält.&#10;&#10;Automatisch generierte Beschreibung"/>
+                    <pic:cNvPicPr/>
+                  </pic:nvPicPr>
+                  <pic:blipFill>
+                    <a:blip r:embed="rId19"/>
+                    <a:stretch>
+                      <a:fillRect/>
+                    </a:stretch>
+                  </pic:blipFill>
+                  <pic:spPr>
+                    <a:xfrm>
+                      <a:off x="0" y="0"/>
+                      <a:ext cx="5312842" cy="4999237"/>
+                    </a:xfrm>
+                    <a:prstGeom prst="rect">
+                      <a:avLst/>
+                    </a:prstGeom>
+                  </pic:spPr>
+                </pic:pic>
+              </a:graphicData>
+            </a:graphic>
+          </wp:inline>
+        </w:drawing>
+      </w:r>
+    </w:p>
+    <w:p>
+      <w:pPr>
+        <w:pStyle w:val="Beschriftung"/>
+      </w:pPr>
+      <w:r>
+        <w:t xml:space="preserve">Abbildung </w:t>
+      </w:r>
+      <w:r>
+        <w:fldChar w:fldCharType="begin"/>
+      </w:r>
+      <w:r>
+        <w:instrText xml:space="preserve"> SEQ Abbildung \* ARABIC </w:instrText>
+      </w:r>
+      <w:r>
+        <w:fldChar w:fldCharType="separate"/>
+      </w:r>
+      <w:r>
+        <w:rPr>
+          <w:noProof/>
+        </w:rPr>
+        <w:t>3</w:t>
+      </w:r>
+      <w:r>
+        <w:fldChar w:fldCharType="end"/>
+      </w:r>
+      <w:r>
+        <w:t xml:space="preserve"> – Krähenfuß</w:t>
+      </w:r>
+    </w:p>
+    <w:p>
+      <w:pPr>
+        <w:pStyle w:val="StandardWeb"/>
+        <w:keepNext/>
+      </w:pPr>
+      <w:r>
+        <w:rPr>
+          <w:noProof/>
+        </w:rPr>
+        <w:drawing>
+          <wp:inline distT="0" distB="0" distL="0" distR="0" wp14:anchorId="434214E2" wp14:editId="4B07221B">
+            <wp:extent cx="4486275" cy="2523530"/>
+            <wp:effectExtent l="0" t="0" r="0" b="0"/>
+            <wp:docPr id="1580396116" name="Grafik 1" descr="Ein Bild, das Text, Screenshot, Schrift, Diagramm enthält.&#10;&#10;Automatisch generierte Beschreibung"/>
+            <wp:cNvGraphicFramePr>
+              <a:graphicFrameLocks xmlns:a="http://schemas.openxmlformats.org/drawingml/2006/main" noChangeAspect="1"/>
+            </wp:cNvGraphicFramePr>
+            <a:graphic xmlns:a="http://schemas.openxmlformats.org/drawingml/2006/main">
+              <a:graphicData uri="http://schemas.openxmlformats.org/drawingml/2006/picture">
+                <pic:pic xmlns:pic="http://schemas.openxmlformats.org/drawingml/2006/picture">
+                  <pic:nvPicPr>
+                    <pic:cNvPr id="1580396116" name="Grafik 1" descr="Ein Bild, das Text, Screenshot, Schrift, Diagramm enthält.&#10;&#10;Automatisch generierte Beschreibung"/>
+                    <pic:cNvPicPr>
+                      <a:picLocks noChangeAspect="1" noChangeArrowheads="1"/>
+                    </pic:cNvPicPr>
+                  </pic:nvPicPr>
+                  <pic:blipFill>
+                    <a:blip r:embed="rId20" cstate="print">
+                      <a:extLst>
+                        <a:ext uri="{28A0092B-C50C-407E-A947-70E740481C1C}">
+                          <a14:useLocalDpi xmlns:a14="http://schemas.microsoft.com/office/drawing/2010/main" val="0"/>
+                        </a:ext>
+                      </a:extLst>
+                    </a:blip>
+                    <a:srcRect/>
+                    <a:stretch>
+                      <a:fillRect/>
+                    </a:stretch>
+                  </pic:blipFill>
+                  <pic:spPr bwMode="auto">
+                    <a:xfrm>
+                      <a:off x="0" y="0"/>
+                      <a:ext cx="4495159" cy="2528527"/>
+                    </a:xfrm>
+                    <a:prstGeom prst="rect">
+                      <a:avLst/>
+                    </a:prstGeom>
+                    <a:noFill/>
+                    <a:ln>
+                      <a:noFill/>
+                    </a:ln>
+                  </pic:spPr>
+                </pic:pic>
+              </a:graphicData>
+            </a:graphic>
+          </wp:inline>
+        </w:drawing>
+      </w:r>
+    </w:p>
+    <w:p>
+      <w:pPr>
+        <w:pStyle w:val="Beschriftung"/>
+      </w:pPr>
+      <w:r>
+        <w:t xml:space="preserve">Abbildung </w:t>
+      </w:r>
+      <w:r>
+        <w:fldChar w:fldCharType="begin"/>
+      </w:r>
+      <w:r>
+        <w:instrText xml:space="preserve"> SEQ Abbildung \* ARABIC </w:instrText>
+      </w:r>
+      <w:r>
+        <w:fldChar w:fldCharType="separate"/>
+      </w:r>
+      <w:r>
+        <w:rPr>
+          <w:noProof/>
+        </w:rPr>
+        <w:t>4</w:t>
+      </w:r>
+      <w:r>
+        <w:fldChar w:fldCharType="end"/>
+      </w:r>
+      <w:r>
+        <w:t xml:space="preserve"> - Schichtenmodell</w:t>
+      </w:r>
+    </w:p>
+    <w:p>
+      <w:pPr>
+        <w:rPr>
+          <w:rFonts w:ascii="Arial" w:hAnsi="Arial" w:cs="Arial"/>
+          <w:b/>
+          <w:bCs/>
+          <w:sz w:val="28"/>
+          <w:szCs w:val="28"/>
+        </w:rPr>
+      </w:pPr>
+      <w:r>
+        <w:rPr>
+          <w:rFonts w:ascii="Arial" w:hAnsi="Arial" w:cs="Arial"/>
+          <w:b/>
+          <w:bCs/>
+          <w:sz w:val="28"/>
+          <w:szCs w:val="28"/>
+        </w:rPr>
+        <w:lastRenderedPageBreak/>
+        <w:t>Sonstige Planung vom Anfang</w:t>
+      </w:r>
+    </w:p>
+    <w:p>
+      <w:pPr>
+        <w:rPr>
+          <w:rFonts w:ascii="Arial" w:eastAsia="Times New Roman" w:hAnsi="Arial" w:cs="Arial"/>
+          <w:b/>
+          <w:bCs/>
+          <w:sz w:val="24"/>
+          <w:szCs w:val="24"/>
+          <w14:ligatures w14:val="none"/>
+        </w:rPr>
+      </w:pPr>
+      <w:r>
+        <w:rPr>
+          <w:rFonts w:ascii="Arial" w:eastAsia="Times New Roman" w:hAnsi="Arial" w:cs="Arial"/>
+          <w:b/>
+          <w:bCs/>
+          <w:sz w:val="24"/>
+          <w:szCs w:val="24"/>
+          <w14:ligatures w14:val="none"/>
+        </w:rPr>
+        <w:t>Technische Umsetzung</w:t>
+      </w:r>
+    </w:p>
+    <w:p>
+      <w:pPr>
+        <w:numPr>
+          <w:ilvl w:val="0"/>
+          <w:numId w:val="4"/>
+        </w:numPr>
+        <w:contextualSpacing/>
+        <w:rPr>
+          <w:rFonts w:ascii="Arial" w:eastAsia="Times New Roman" w:hAnsi="Arial" w:cs="Arial"/>
+          <w:b/>
+          <w:bCs/>
+          <w14:ligatures w14:val="none"/>
+        </w:rPr>
+      </w:pPr>
+      <w:r>
+        <w:rPr>
+          <w:rFonts w:ascii="Arial" w:eastAsia="Times New Roman" w:hAnsi="Arial" w:cs="Arial"/>
+          <w:b/>
+          <w:bCs/>
+          <w14:ligatures w14:val="none"/>
+        </w:rPr>
+        <w:t>Datenbank</w:t>
+      </w:r>
+    </w:p>
+    <w:p>
+      <w:pPr>
+        <w:ind w:firstLine="708"/>
+        <w:contextualSpacing/>
+        <w:rPr>
+          <w:rFonts w:ascii="Arial" w:hAnsi="Arial" w:cs="Arial"/>
+        </w:rPr>
+      </w:pPr>
+      <w:r>
+        <w:rPr>
+          <w:rFonts w:ascii="Arial" w:eastAsia="Times New Roman" w:hAnsi="Arial" w:cs="Arial"/>
+          <w14:ligatures w14:val="none"/>
+        </w:rPr>
+        <w:t>SQ-</w:t>
+      </w:r>
+      <w:proofErr w:type="spellStart"/>
+      <w:r>
+        <w:rPr>
+          <w:rFonts w:ascii="Arial" w:eastAsia="Times New Roman" w:hAnsi="Arial" w:cs="Arial"/>
+          <w14:ligatures w14:val="none"/>
+        </w:rPr>
+        <w:t>lite</w:t>
+      </w:r>
+      <w:proofErr w:type="spellEnd"/>
+      <w:r>
+        <w:rPr>
+          <w:rFonts w:ascii="Arial" w:eastAsia="Times New Roman" w:hAnsi="Arial" w:cs="Arial"/>
+          <w14:ligatures w14:val="none"/>
+        </w:rPr>
+        <w:t xml:space="preserve"> Datenbank</w:t>
+      </w:r>
+      <w:r>
+        <w:rPr>
+          <w:rFonts w:ascii="Arial" w:eastAsia="Times New Roman" w:hAnsi="Arial" w:cs="Arial"/>
+          <w14:ligatures w14:val="none"/>
+        </w:rPr>
+        <w:br/>
+      </w:r>
+    </w:p>
+    <w:p>
+      <w:pPr>
+        <w:numPr>
+          <w:ilvl w:val="0"/>
+          <w:numId w:val="4"/>
+        </w:numPr>
+        <w:contextualSpacing/>
+        <w:rPr>
+          <w:rFonts w:ascii="Arial" w:hAnsi="Arial" w:cs="Arial"/>
+          <w:b/>
+          <w:bCs/>
+        </w:rPr>
+      </w:pPr>
+      <w:r>
+        <w:rPr>
+          <w:rFonts w:ascii="Arial" w:eastAsia="Times New Roman" w:hAnsi="Arial" w:cs="Arial"/>
+          <w:b/>
+          <w:bCs/>
+          <w14:ligatures w14:val="none"/>
+        </w:rPr>
+        <w:t>ORM</w:t>
+      </w:r>
+    </w:p>
+    <w:p>
+      <w:pPr>
+        <w:ind w:firstLine="708"/>
+        <w:contextualSpacing/>
+        <w:rPr>
+          <w:rFonts w:ascii="Arial" w:hAnsi="Arial" w:cs="Arial"/>
+        </w:rPr>
+      </w:pPr>
+      <w:r>
+        <w:rPr>
+          <w:rFonts w:ascii="Arial" w:eastAsia="Times New Roman" w:hAnsi="Arial" w:cs="Arial"/>
+          <w14:ligatures w14:val="none"/>
+        </w:rPr>
+        <w:t>Als ORM wird Entity Framework genutzt</w:t>
+      </w:r>
+      <w:r>
+        <w:rPr>
+          <w:rFonts w:ascii="Arial" w:eastAsia="Times New Roman" w:hAnsi="Arial" w:cs="Arial"/>
+          <w14:ligatures w14:val="none"/>
+        </w:rPr>
+        <w:br/>
+      </w:r>
+    </w:p>
+    <w:p>
+      <w:pPr>
+        <w:numPr>
+          <w:ilvl w:val="0"/>
+          <w:numId w:val="4"/>
+        </w:numPr>
+        <w:contextualSpacing/>
+        <w:rPr>
+          <w:rFonts w:ascii="Arial" w:hAnsi="Arial" w:cs="Arial"/>
+          <w:b/>
+          <w:bCs/>
+        </w:rPr>
+      </w:pPr>
+      <w:r>
+        <w:rPr>
+          <w:rFonts w:ascii="Arial" w:eastAsia="Times New Roman" w:hAnsi="Arial" w:cs="Arial"/>
+          <w:b/>
+          <w:bCs/>
+          <w14:ligatures w14:val="none"/>
+        </w:rPr>
+        <w:t xml:space="preserve">Erreichbarkeit </w:t>
+      </w:r>
+    </w:p>
+    <w:p>
+      <w:pPr>
+        <w:numPr>
+          <w:ilvl w:val="1"/>
+          <w:numId w:val="4"/>
+        </w:numPr>
+        <w:contextualSpacing/>
+        <w:rPr>
+          <w:rFonts w:ascii="Arial" w:eastAsia="Times New Roman" w:hAnsi="Arial" w:cs="Arial"/>
+          <w14:ligatures w14:val="none"/>
+        </w:rPr>
+      </w:pPr>
+      <w:r>
+        <w:rPr>
+          <w:rFonts w:ascii="Arial" w:eastAsia="Times New Roman" w:hAnsi="Arial" w:cs="Arial"/>
+          <w14:ligatures w14:val="none"/>
+        </w:rPr>
+        <w:t>Die Datenbank wird über ein C#-Projekt erreichbar sein. Dabei wird eine API mithilfe des „</w:t>
+      </w:r>
+      <w:proofErr w:type="spellStart"/>
+      <w:proofErr w:type="gramStart"/>
+      <w:r>
+        <w:rPr>
+          <w:rFonts w:ascii="Arial" w:hAnsi="Arial" w:cs="Arial"/>
+          <w:color w:val="000000"/>
+          <w:kern w:val="0"/>
+          <w:sz w:val="19"/>
+          <w:szCs w:val="19"/>
+        </w:rPr>
+        <w:t>Microsoft.AspNetCore.Mvc</w:t>
+      </w:r>
+      <w:proofErr w:type="spellEnd"/>
+      <w:proofErr w:type="gramEnd"/>
+      <w:r>
+        <w:rPr>
+          <w:rFonts w:ascii="Arial" w:hAnsi="Arial" w:cs="Arial"/>
+          <w:color w:val="000000"/>
+          <w:kern w:val="0"/>
+          <w:sz w:val="19"/>
+          <w:szCs w:val="19"/>
+        </w:rPr>
+        <w:t xml:space="preserve">“-Pakets </w:t>
+      </w:r>
+      <w:r>
+        <w:rPr>
+          <w:rFonts w:ascii="Arial" w:eastAsia="Times New Roman" w:hAnsi="Arial" w:cs="Arial"/>
+          <w14:ligatures w14:val="none"/>
+        </w:rPr>
+        <w:t>erstellt und über Visual Studio gehostet.</w:t>
+      </w:r>
+    </w:p>
+    <w:p>
+      <w:pPr>
+        <w:numPr>
+          <w:ilvl w:val="1"/>
+          <w:numId w:val="4"/>
+        </w:numPr>
+        <w:contextualSpacing/>
+        <w:rPr>
+          <w:rFonts w:ascii="Arial" w:eastAsia="Times New Roman" w:hAnsi="Arial" w:cs="Arial"/>
+          <w14:ligatures w14:val="none"/>
+        </w:rPr>
+      </w:pPr>
+      <w:r>
+        <w:rPr>
+          <w:rFonts w:ascii="Arial" w:eastAsia="Times New Roman" w:hAnsi="Arial" w:cs="Arial"/>
+          <w14:ligatures w14:val="none"/>
+        </w:rPr>
+        <w:t>Die Controller sollen mithilfe des „</w:t>
+      </w:r>
+      <w:proofErr w:type="spellStart"/>
+      <w:proofErr w:type="gramStart"/>
+      <w:r>
+        <w:rPr>
+          <w:rFonts w:ascii="Arial" w:hAnsi="Arial" w:cs="Arial"/>
+          <w:color w:val="000000"/>
+          <w:kern w:val="0"/>
+          <w:sz w:val="19"/>
+          <w:szCs w:val="19"/>
+        </w:rPr>
+        <w:t>Microsoft.AspNetCore.Authorization</w:t>
+      </w:r>
+      <w:proofErr w:type="spellEnd"/>
+      <w:proofErr w:type="gramEnd"/>
+      <w:r>
+        <w:rPr>
+          <w:rFonts w:ascii="Arial" w:hAnsi="Arial" w:cs="Arial"/>
+          <w:color w:val="000000"/>
+          <w:kern w:val="0"/>
+          <w:sz w:val="19"/>
+          <w:szCs w:val="19"/>
+        </w:rPr>
+        <w:t>“-Paketes abgesichert werden, damit nicht jeder Zugriff auf die Datenbank hat.</w:t>
       </w:r>
     </w:p>
     <w:p>
@@ -1432,178 +3687,117 @@
         <w:pStyle w:val="Listenabsatz"/>
         <w:numPr>
           <w:ilvl w:val="0"/>
-          <w:numId w:val="3"/>
+          <w:numId w:val="4"/>
         </w:numPr>
         <w:rPr>
           <w:rFonts w:ascii="Arial" w:hAnsi="Arial" w:cs="Arial"/>
-          <w:sz w:val="24"/>
-          <w:szCs w:val="24"/>
-        </w:rPr>
-      </w:pPr>
-      <w:r>
-        <w:rPr>
-          <w:rFonts w:ascii="Arial" w:hAnsi="Arial" w:cs="Arial"/>
-          <w:sz w:val="24"/>
-          <w:szCs w:val="24"/>
-        </w:rPr>
-        <w:lastRenderedPageBreak/>
-        <w:t xml:space="preserve">Framework: Alle erstellten </w:t>
-      </w:r>
-      <w:r>
-        <w:rPr>
-          <w:rFonts w:ascii="Arial" w:hAnsi="Arial" w:cs="Arial"/>
-          <w:sz w:val="24"/>
-          <w:szCs w:val="24"/>
-        </w:rPr>
-        <w:t>Klassen,</w:t>
-      </w:r>
-      <w:r>
-        <w:rPr>
-          <w:rFonts w:ascii="Arial" w:hAnsi="Arial" w:cs="Arial"/>
-          <w:sz w:val="24"/>
-          <w:szCs w:val="24"/>
-        </w:rPr>
-        <w:t xml:space="preserve"> die so allgemein sind, dass man</w:t>
-      </w:r>
-      <w:r>
-        <w:rPr>
-          <w:rFonts w:ascii="Arial" w:hAnsi="Arial" w:cs="Arial"/>
-          <w:sz w:val="24"/>
-          <w:szCs w:val="24"/>
-        </w:rPr>
-        <w:t xml:space="preserve"> sie auch in deren Projekten nutzen könnte (z.B. eine Toolbar)</w:t>
-      </w:r>
-    </w:p>
-    <w:p>
-      <w:pPr>
-        <w:pStyle w:val="Listenabsatz"/>
-        <w:numPr>
-          <w:ilvl w:val="0"/>
-          <w:numId w:val="3"/>
-        </w:numPr>
-        <w:rPr>
-          <w:rFonts w:ascii="Arial" w:hAnsi="Arial" w:cs="Arial"/>
-          <w:sz w:val="24"/>
-          <w:szCs w:val="24"/>
-        </w:rPr>
-      </w:pPr>
-      <w:r>
-        <w:rPr>
-          <w:rFonts w:ascii="Arial" w:hAnsi="Arial" w:cs="Arial"/>
-          <w:sz w:val="24"/>
-          <w:szCs w:val="24"/>
-        </w:rPr>
-        <w:t>Models: Alle Interfaces und eine enum-Datei</w:t>
-      </w:r>
-    </w:p>
-    <w:p>
-      <w:pPr>
-        <w:pStyle w:val="Listenabsatz"/>
-        <w:numPr>
-          <w:ilvl w:val="0"/>
-          <w:numId w:val="3"/>
-        </w:numPr>
-        <w:rPr>
-          <w:rFonts w:ascii="Arial" w:hAnsi="Arial" w:cs="Arial"/>
-          <w:sz w:val="24"/>
-          <w:szCs w:val="24"/>
-        </w:rPr>
-      </w:pPr>
-      <w:r>
-        <w:rPr>
-          <w:rFonts w:ascii="Arial" w:hAnsi="Arial" w:cs="Arial"/>
-          <w:sz w:val="24"/>
-          <w:szCs w:val="24"/>
-        </w:rPr>
-        <w:t>Pages: Alle ansteuerbaren Seiten, dort werden die Features zu einer Seite zusammengeschnürt</w:t>
-      </w:r>
-    </w:p>
-    <w:p>
-      <w:pPr>
-        <w:pStyle w:val="Listenabsatz"/>
-        <w:numPr>
-          <w:ilvl w:val="0"/>
-          <w:numId w:val="3"/>
-        </w:numPr>
-        <w:rPr>
-          <w:rFonts w:ascii="Arial" w:hAnsi="Arial" w:cs="Arial"/>
-          <w:sz w:val="24"/>
-          <w:szCs w:val="24"/>
-        </w:rPr>
-      </w:pPr>
-      <w:r>
-        <w:rPr>
-          <w:rFonts w:ascii="Arial" w:hAnsi="Arial" w:cs="Arial"/>
-          <w:sz w:val="24"/>
-          <w:szCs w:val="24"/>
-        </w:rPr>
-        <w:t>Services: Angular-Service Klassen, die einfach in andere Klassen importiert werden können (Sind einfacher zu injecten, da sie nur eine Instanz haben und so geteilt genutzt werden können)</w:t>
-      </w:r>
-    </w:p>
-    <w:p>
-      <w:pPr>
-        <w:pStyle w:val="Listenabsatz"/>
-        <w:numPr>
-          <w:ilvl w:val="0"/>
-          <w:numId w:val="3"/>
-        </w:numPr>
-        <w:rPr>
-          <w:rFonts w:ascii="Arial" w:hAnsi="Arial" w:cs="Arial"/>
-          <w:sz w:val="24"/>
-          <w:szCs w:val="24"/>
-        </w:rPr>
-      </w:pPr>
-      <w:r>
-        <w:rPr>
-          <w:rFonts w:ascii="Arial" w:hAnsi="Arial" w:cs="Arial"/>
-          <w:sz w:val="24"/>
-          <w:szCs w:val="24"/>
-        </w:rPr>
-        <w:t>AppComponent: Unser entryPoint, dort sind die Framework Komponenten eingebunden und das RouterOutlet (dort wo die angerouteten Seiten angezeigt werden)</w:t>
-      </w:r>
-    </w:p>
-    <w:p>
-      <w:pPr>
-        <w:rPr>
-          <w:rFonts w:ascii="Arial" w:hAnsi="Arial" w:cs="Arial"/>
-          <w:sz w:val="24"/>
-          <w:szCs w:val="24"/>
-        </w:rPr>
-      </w:pPr>
-      <w:r>
-        <w:rPr>
-          <w:rFonts w:ascii="Arial" w:hAnsi="Arial" w:cs="Arial"/>
-          <w:sz w:val="24"/>
-          <w:szCs w:val="24"/>
-        </w:rPr>
-        <w:t>Visualisierung</w:t>
-      </w:r>
-    </w:p>
-    <w:p>
-      <w:pPr>
-        <w:rPr>
-          <w:rFonts w:ascii="Arial" w:hAnsi="Arial" w:cs="Arial"/>
-          <w:sz w:val="24"/>
-          <w:szCs w:val="24"/>
-        </w:rPr>
-      </w:pPr>
-      <w:r>
-        <w:rPr>
-          <w:rFonts w:ascii="Arial" w:hAnsi="Arial" w:cs="Arial"/>
-          <w:sz w:val="24"/>
-          <w:szCs w:val="24"/>
-        </w:rPr>
-        <w:tab/>
-        <w:t>UML, Andere Formate</w:t>
-      </w:r>
-      <w:r>
-        <w:rPr>
-          <w:rFonts w:ascii="Arial" w:hAnsi="Arial" w:cs="Arial"/>
-          <w:sz w:val="24"/>
-          <w:szCs w:val="24"/>
-        </w:rPr>
-        <w:t xml:space="preserve"> (hier im Ordner)</w:t>
-      </w:r>
+          <w:b/>
+          <w:bCs/>
+        </w:rPr>
+      </w:pPr>
+      <w:r>
+        <w:rPr>
+          <w:rFonts w:ascii="Arial" w:hAnsi="Arial" w:cs="Arial"/>
+          <w:b/>
+          <w:bCs/>
+        </w:rPr>
+        <w:t>Frontend</w:t>
+      </w:r>
+    </w:p>
+    <w:p>
+      <w:pPr>
+        <w:ind w:left="708" w:firstLine="12"/>
+        <w:rPr>
+          <w:rFonts w:ascii="Arial" w:hAnsi="Arial" w:cs="Arial"/>
+        </w:rPr>
+      </w:pPr>
+      <w:r>
+        <w:rPr>
+          <w:rFonts w:ascii="Arial" w:hAnsi="Arial" w:cs="Arial"/>
+        </w:rPr>
+        <w:t xml:space="preserve">Das Frontend wird ein Angular Projekt, das bedeutet es wird </w:t>
+      </w:r>
+      <w:proofErr w:type="spellStart"/>
+      <w:r>
+        <w:rPr>
+          <w:rFonts w:ascii="Arial" w:hAnsi="Arial" w:cs="Arial"/>
+        </w:rPr>
+        <w:t>nodeJs</w:t>
+      </w:r>
+      <w:proofErr w:type="spellEnd"/>
+      <w:r>
+        <w:rPr>
+          <w:rFonts w:ascii="Arial" w:hAnsi="Arial" w:cs="Arial"/>
+        </w:rPr>
+        <w:t xml:space="preserve">, </w:t>
+      </w:r>
+      <w:proofErr w:type="spellStart"/>
+      <w:r>
+        <w:rPr>
+          <w:rFonts w:ascii="Arial" w:hAnsi="Arial" w:cs="Arial"/>
+        </w:rPr>
+        <w:t>npm-package</w:t>
+      </w:r>
+      <w:proofErr w:type="spellEnd"/>
+      <w:r>
+        <w:rPr>
+          <w:rFonts w:ascii="Arial" w:hAnsi="Arial" w:cs="Arial"/>
+        </w:rPr>
+        <w:t xml:space="preserve"> benötigt. Als UI-Styling wird Angular Material verwendet. Das Projekt soll nach moderner Angular Struktur mit </w:t>
+      </w:r>
+      <w:proofErr w:type="spellStart"/>
+      <w:r>
+        <w:rPr>
+          <w:rFonts w:ascii="Arial" w:hAnsi="Arial" w:cs="Arial"/>
+        </w:rPr>
+        <w:t>Standalone</w:t>
+      </w:r>
+      <w:proofErr w:type="spellEnd"/>
+      <w:r>
+        <w:rPr>
+          <w:rFonts w:ascii="Arial" w:hAnsi="Arial" w:cs="Arial"/>
+        </w:rPr>
+        <w:t xml:space="preserve">-Komponenten aufgebaut werden. Zusätzlich wird </w:t>
+      </w:r>
+      <w:proofErr w:type="spellStart"/>
+      <w:r>
+        <w:rPr>
+          <w:rFonts w:ascii="Arial" w:hAnsi="Arial" w:cs="Arial"/>
+        </w:rPr>
+        <w:t>TailwindCss</w:t>
+      </w:r>
+      <w:proofErr w:type="spellEnd"/>
+      <w:r>
+        <w:rPr>
+          <w:rFonts w:ascii="Arial" w:hAnsi="Arial" w:cs="Arial"/>
+        </w:rPr>
+        <w:t xml:space="preserve"> als </w:t>
+      </w:r>
+      <w:proofErr w:type="spellStart"/>
+      <w:r>
+        <w:rPr>
+          <w:rFonts w:ascii="Arial" w:hAnsi="Arial" w:cs="Arial"/>
+        </w:rPr>
+        <w:t>Css</w:t>
+      </w:r>
+      <w:proofErr w:type="spellEnd"/>
+      <w:r>
+        <w:rPr>
+          <w:rFonts w:ascii="Arial" w:hAnsi="Arial" w:cs="Arial"/>
+        </w:rPr>
+        <w:t xml:space="preserve"> Framework genutzt.</w:t>
+      </w:r>
+    </w:p>
+    <w:p>
+      <w:pPr>
+        <w:rPr>
+          <w:rFonts w:ascii="Arial" w:hAnsi="Arial" w:cs="Arial"/>
+          <w:b/>
+          <w:bCs/>
+          <w:sz w:val="24"/>
+          <w:szCs w:val="24"/>
+        </w:rPr>
+      </w:pPr>
     </w:p>
     <w:sectPr>
       <w:pgSz w:w="11906" w:h="16838"/>
@@ -1740,7 +3934,233 @@
       <w:lvlText w:val=""/>
       <w:lvlJc w:val="left"/>
       <w:pPr>
-        <w:ind w:left="1425" w:hanging="360"/>
+        <w:ind w:left="720" w:hanging="360"/>
+      </w:pPr>
+      <w:rPr>
+        <w:rFonts w:ascii="Symbol" w:hAnsi="Symbol" w:hint="default"/>
+      </w:rPr>
+    </w:lvl>
+    <w:lvl w:ilvl="1" w:tplc="04070003">
+      <w:start w:val="1"/>
+      <w:numFmt w:val="bullet"/>
+      <w:lvlText w:val="o"/>
+      <w:lvlJc w:val="left"/>
+      <w:pPr>
+        <w:ind w:left="1440" w:hanging="360"/>
+      </w:pPr>
+      <w:rPr>
+        <w:rFonts w:ascii="Courier New" w:hAnsi="Courier New" w:cs="Courier New" w:hint="default"/>
+      </w:rPr>
+    </w:lvl>
+    <w:lvl w:ilvl="2" w:tplc="04070005" w:tentative="1">
+      <w:start w:val="1"/>
+      <w:numFmt w:val="bullet"/>
+      <w:lvlText w:val=""/>
+      <w:lvlJc w:val="left"/>
+      <w:pPr>
+        <w:ind w:left="2160" w:hanging="360"/>
+      </w:pPr>
+      <w:rPr>
+        <w:rFonts w:ascii="Wingdings" w:hAnsi="Wingdings" w:hint="default"/>
+      </w:rPr>
+    </w:lvl>
+    <w:lvl w:ilvl="3" w:tplc="04070001" w:tentative="1">
+      <w:start w:val="1"/>
+      <w:numFmt w:val="bullet"/>
+      <w:lvlText w:val=""/>
+      <w:lvlJc w:val="left"/>
+      <w:pPr>
+        <w:ind w:left="2880" w:hanging="360"/>
+      </w:pPr>
+      <w:rPr>
+        <w:rFonts w:ascii="Symbol" w:hAnsi="Symbol" w:hint="default"/>
+      </w:rPr>
+    </w:lvl>
+    <w:lvl w:ilvl="4" w:tplc="04070003" w:tentative="1">
+      <w:start w:val="1"/>
+      <w:numFmt w:val="bullet"/>
+      <w:lvlText w:val="o"/>
+      <w:lvlJc w:val="left"/>
+      <w:pPr>
+        <w:ind w:left="3600" w:hanging="360"/>
+      </w:pPr>
+      <w:rPr>
+        <w:rFonts w:ascii="Courier New" w:hAnsi="Courier New" w:cs="Courier New" w:hint="default"/>
+      </w:rPr>
+    </w:lvl>
+    <w:lvl w:ilvl="5" w:tplc="04070005" w:tentative="1">
+      <w:start w:val="1"/>
+      <w:numFmt w:val="bullet"/>
+      <w:lvlText w:val=""/>
+      <w:lvlJc w:val="left"/>
+      <w:pPr>
+        <w:ind w:left="4320" w:hanging="360"/>
+      </w:pPr>
+      <w:rPr>
+        <w:rFonts w:ascii="Wingdings" w:hAnsi="Wingdings" w:hint="default"/>
+      </w:rPr>
+    </w:lvl>
+    <w:lvl w:ilvl="6" w:tplc="04070001" w:tentative="1">
+      <w:start w:val="1"/>
+      <w:numFmt w:val="bullet"/>
+      <w:lvlText w:val=""/>
+      <w:lvlJc w:val="left"/>
+      <w:pPr>
+        <w:ind w:left="5040" w:hanging="360"/>
+      </w:pPr>
+      <w:rPr>
+        <w:rFonts w:ascii="Symbol" w:hAnsi="Symbol" w:hint="default"/>
+      </w:rPr>
+    </w:lvl>
+    <w:lvl w:ilvl="7" w:tplc="04070003" w:tentative="1">
+      <w:start w:val="1"/>
+      <w:numFmt w:val="bullet"/>
+      <w:lvlText w:val="o"/>
+      <w:lvlJc w:val="left"/>
+      <w:pPr>
+        <w:ind w:left="5760" w:hanging="360"/>
+      </w:pPr>
+      <w:rPr>
+        <w:rFonts w:ascii="Courier New" w:hAnsi="Courier New" w:cs="Courier New" w:hint="default"/>
+      </w:rPr>
+    </w:lvl>
+    <w:lvl w:ilvl="8" w:tplc="04070005" w:tentative="1">
+      <w:start w:val="1"/>
+      <w:numFmt w:val="bullet"/>
+      <w:lvlText w:val=""/>
+      <w:lvlJc w:val="left"/>
+      <w:pPr>
+        <w:ind w:left="6480" w:hanging="360"/>
+      </w:pPr>
+      <w:rPr>
+        <w:rFonts w:ascii="Wingdings" w:hAnsi="Wingdings" w:hint="default"/>
+      </w:rPr>
+    </w:lvl>
+  </w:abstractNum>
+  <w:abstractNum w:abstractNumId="2" w15:restartNumberingAfterBreak="0">
+    <w:nsid w:val="6F2523A8"/>
+    <w:multiLevelType w:val="hybridMultilevel"/>
+    <w:tmpl w:val="FFFFFFFF"/>
+    <w:lvl w:ilvl="0" w:tplc="0407000F">
+      <w:start w:val="1"/>
+      <w:numFmt w:val="decimal"/>
+      <w:lvlText w:val="%1."/>
+      <w:lvlJc w:val="left"/>
+      <w:pPr>
+        <w:ind w:left="720" w:hanging="360"/>
+      </w:pPr>
+      <w:rPr>
+        <w:rFonts w:cs="Times New Roman" w:hint="default"/>
+      </w:rPr>
+    </w:lvl>
+    <w:lvl w:ilvl="1" w:tplc="04070019">
+      <w:start w:val="1"/>
+      <w:numFmt w:val="lowerLetter"/>
+      <w:lvlText w:val="%2."/>
+      <w:lvlJc w:val="left"/>
+      <w:pPr>
+        <w:ind w:left="1440" w:hanging="360"/>
+      </w:pPr>
+      <w:rPr>
+        <w:rFonts w:cs="Times New Roman"/>
+      </w:rPr>
+    </w:lvl>
+    <w:lvl w:ilvl="2" w:tplc="0407001B" w:tentative="1">
+      <w:start w:val="1"/>
+      <w:numFmt w:val="lowerRoman"/>
+      <w:lvlText w:val="%3."/>
+      <w:lvlJc w:val="right"/>
+      <w:pPr>
+        <w:ind w:left="2160" w:hanging="180"/>
+      </w:pPr>
+      <w:rPr>
+        <w:rFonts w:cs="Times New Roman"/>
+      </w:rPr>
+    </w:lvl>
+    <w:lvl w:ilvl="3" w:tplc="0407000F" w:tentative="1">
+      <w:start w:val="1"/>
+      <w:numFmt w:val="decimal"/>
+      <w:lvlText w:val="%4."/>
+      <w:lvlJc w:val="left"/>
+      <w:pPr>
+        <w:ind w:left="2880" w:hanging="360"/>
+      </w:pPr>
+      <w:rPr>
+        <w:rFonts w:cs="Times New Roman"/>
+      </w:rPr>
+    </w:lvl>
+    <w:lvl w:ilvl="4" w:tplc="04070019" w:tentative="1">
+      <w:start w:val="1"/>
+      <w:numFmt w:val="lowerLetter"/>
+      <w:lvlText w:val="%5."/>
+      <w:lvlJc w:val="left"/>
+      <w:pPr>
+        <w:ind w:left="3600" w:hanging="360"/>
+      </w:pPr>
+      <w:rPr>
+        <w:rFonts w:cs="Times New Roman"/>
+      </w:rPr>
+    </w:lvl>
+    <w:lvl w:ilvl="5" w:tplc="0407001B" w:tentative="1">
+      <w:start w:val="1"/>
+      <w:numFmt w:val="lowerRoman"/>
+      <w:lvlText w:val="%6."/>
+      <w:lvlJc w:val="right"/>
+      <w:pPr>
+        <w:ind w:left="4320" w:hanging="180"/>
+      </w:pPr>
+      <w:rPr>
+        <w:rFonts w:cs="Times New Roman"/>
+      </w:rPr>
+    </w:lvl>
+    <w:lvl w:ilvl="6" w:tplc="0407000F" w:tentative="1">
+      <w:start w:val="1"/>
+      <w:numFmt w:val="decimal"/>
+      <w:lvlText w:val="%7."/>
+      <w:lvlJc w:val="left"/>
+      <w:pPr>
+        <w:ind w:left="5040" w:hanging="360"/>
+      </w:pPr>
+      <w:rPr>
+        <w:rFonts w:cs="Times New Roman"/>
+      </w:rPr>
+    </w:lvl>
+    <w:lvl w:ilvl="7" w:tplc="04070019" w:tentative="1">
+      <w:start w:val="1"/>
+      <w:numFmt w:val="lowerLetter"/>
+      <w:lvlText w:val="%8."/>
+      <w:lvlJc w:val="left"/>
+      <w:pPr>
+        <w:ind w:left="5760" w:hanging="360"/>
+      </w:pPr>
+      <w:rPr>
+        <w:rFonts w:cs="Times New Roman"/>
+      </w:rPr>
+    </w:lvl>
+    <w:lvl w:ilvl="8" w:tplc="0407001B" w:tentative="1">
+      <w:start w:val="1"/>
+      <w:numFmt w:val="lowerRoman"/>
+      <w:lvlText w:val="%9."/>
+      <w:lvlJc w:val="right"/>
+      <w:pPr>
+        <w:ind w:left="6480" w:hanging="180"/>
+      </w:pPr>
+      <w:rPr>
+        <w:rFonts w:cs="Times New Roman"/>
+      </w:rPr>
+    </w:lvl>
+  </w:abstractNum>
+  <w:abstractNum w:abstractNumId="3" w15:restartNumberingAfterBreak="0">
+    <w:nsid w:val="716873B0"/>
+    <w:multiLevelType w:val="hybridMultilevel"/>
+    <w:tmpl w:val="D952A338"/>
+    <w:lvl w:ilvl="0" w:tplc="04070001">
+      <w:start w:val="1"/>
+      <w:numFmt w:val="bullet"/>
+      <w:lvlText w:val=""/>
+      <w:lvlJc w:val="left"/>
+      <w:pPr>
+        <w:ind w:left="360" w:hanging="360"/>
       </w:pPr>
       <w:rPr>
         <w:rFonts w:ascii="Symbol" w:hAnsi="Symbol" w:hint="default"/>
@@ -1752,7 +4172,7 @@
       <w:lvlText w:val="o"/>
       <w:lvlJc w:val="left"/>
       <w:pPr>
-        <w:ind w:left="2145" w:hanging="360"/>
+        <w:ind w:left="1080" w:hanging="360"/>
       </w:pPr>
       <w:rPr>
         <w:rFonts w:ascii="Courier New" w:hAnsi="Courier New" w:cs="Courier New" w:hint="default"/>
@@ -1764,7 +4184,7 @@
       <w:lvlText w:val=""/>
       <w:lvlJc w:val="left"/>
       <w:pPr>
-        <w:ind w:left="2865" w:hanging="360"/>
+        <w:ind w:left="1800" w:hanging="360"/>
       </w:pPr>
       <w:rPr>
         <w:rFonts w:ascii="Wingdings" w:hAnsi="Wingdings" w:hint="default"/>
@@ -1776,7 +4196,7 @@
       <w:lvlText w:val=""/>
       <w:lvlJc w:val="left"/>
       <w:pPr>
-        <w:ind w:left="3585" w:hanging="360"/>
+        <w:ind w:left="2520" w:hanging="360"/>
       </w:pPr>
       <w:rPr>
         <w:rFonts w:ascii="Symbol" w:hAnsi="Symbol" w:hint="default"/>
@@ -1788,7 +4208,7 @@
       <w:lvlText w:val="o"/>
       <w:lvlJc w:val="left"/>
       <w:pPr>
-        <w:ind w:left="4305" w:hanging="360"/>
+        <w:ind w:left="3240" w:hanging="360"/>
       </w:pPr>
       <w:rPr>
         <w:rFonts w:ascii="Courier New" w:hAnsi="Courier New" w:cs="Courier New" w:hint="default"/>
@@ -1800,7 +4220,7 @@
       <w:lvlText w:val=""/>
       <w:lvlJc w:val="left"/>
       <w:pPr>
-        <w:ind w:left="5025" w:hanging="360"/>
+        <w:ind w:left="3960" w:hanging="360"/>
       </w:pPr>
       <w:rPr>
         <w:rFonts w:ascii="Wingdings" w:hAnsi="Wingdings" w:hint="default"/>
@@ -1812,7 +4232,7 @@
       <w:lvlText w:val=""/>
       <w:lvlJc w:val="left"/>
       <w:pPr>
-        <w:ind w:left="5745" w:hanging="360"/>
+        <w:ind w:left="4680" w:hanging="360"/>
       </w:pPr>
       <w:rPr>
         <w:rFonts w:ascii="Symbol" w:hAnsi="Symbol" w:hint="default"/>
@@ -1824,7 +4244,7 @@
       <w:lvlText w:val="o"/>
       <w:lvlJc w:val="left"/>
       <w:pPr>
-        <w:ind w:left="6465" w:hanging="360"/>
+        <w:ind w:left="5400" w:hanging="360"/>
       </w:pPr>
       <w:rPr>
         <w:rFonts w:ascii="Courier New" w:hAnsi="Courier New" w:cs="Courier New" w:hint="default"/>
@@ -1836,120 +4256,7 @@
       <w:lvlText w:val=""/>
       <w:lvlJc w:val="left"/>
       <w:pPr>
-        <w:ind w:left="7185" w:hanging="360"/>
-      </w:pPr>
-      <w:rPr>
-        <w:rFonts w:ascii="Wingdings" w:hAnsi="Wingdings" w:hint="default"/>
-      </w:rPr>
-    </w:lvl>
-  </w:abstractNum>
-  <w:abstractNum w:abstractNumId="2" w15:restartNumberingAfterBreak="0">
-    <w:nsid w:val="716873B0"/>
-    <w:multiLevelType w:val="hybridMultilevel"/>
-    <w:tmpl w:val="D952A338"/>
-    <w:lvl w:ilvl="0" w:tplc="04070001">
-      <w:start w:val="1"/>
-      <w:numFmt w:val="bullet"/>
-      <w:lvlText w:val=""/>
-      <w:lvlJc w:val="left"/>
-      <w:pPr>
-        <w:ind w:left="1425" w:hanging="360"/>
-      </w:pPr>
-      <w:rPr>
-        <w:rFonts w:ascii="Symbol" w:hAnsi="Symbol" w:hint="default"/>
-      </w:rPr>
-    </w:lvl>
-    <w:lvl w:ilvl="1" w:tplc="04070003" w:tentative="1">
-      <w:start w:val="1"/>
-      <w:numFmt w:val="bullet"/>
-      <w:lvlText w:val="o"/>
-      <w:lvlJc w:val="left"/>
-      <w:pPr>
-        <w:ind w:left="2145" w:hanging="360"/>
-      </w:pPr>
-      <w:rPr>
-        <w:rFonts w:ascii="Courier New" w:hAnsi="Courier New" w:cs="Courier New" w:hint="default"/>
-      </w:rPr>
-    </w:lvl>
-    <w:lvl w:ilvl="2" w:tplc="04070005" w:tentative="1">
-      <w:start w:val="1"/>
-      <w:numFmt w:val="bullet"/>
-      <w:lvlText w:val=""/>
-      <w:lvlJc w:val="left"/>
-      <w:pPr>
-        <w:ind w:left="2865" w:hanging="360"/>
-      </w:pPr>
-      <w:rPr>
-        <w:rFonts w:ascii="Wingdings" w:hAnsi="Wingdings" w:hint="default"/>
-      </w:rPr>
-    </w:lvl>
-    <w:lvl w:ilvl="3" w:tplc="04070001" w:tentative="1">
-      <w:start w:val="1"/>
-      <w:numFmt w:val="bullet"/>
-      <w:lvlText w:val=""/>
-      <w:lvlJc w:val="left"/>
-      <w:pPr>
-        <w:ind w:left="3585" w:hanging="360"/>
-      </w:pPr>
-      <w:rPr>
-        <w:rFonts w:ascii="Symbol" w:hAnsi="Symbol" w:hint="default"/>
-      </w:rPr>
-    </w:lvl>
-    <w:lvl w:ilvl="4" w:tplc="04070003" w:tentative="1">
-      <w:start w:val="1"/>
-      <w:numFmt w:val="bullet"/>
-      <w:lvlText w:val="o"/>
-      <w:lvlJc w:val="left"/>
-      <w:pPr>
-        <w:ind w:left="4305" w:hanging="360"/>
-      </w:pPr>
-      <w:rPr>
-        <w:rFonts w:ascii="Courier New" w:hAnsi="Courier New" w:cs="Courier New" w:hint="default"/>
-      </w:rPr>
-    </w:lvl>
-    <w:lvl w:ilvl="5" w:tplc="04070005" w:tentative="1">
-      <w:start w:val="1"/>
-      <w:numFmt w:val="bullet"/>
-      <w:lvlText w:val=""/>
-      <w:lvlJc w:val="left"/>
-      <w:pPr>
-        <w:ind w:left="5025" w:hanging="360"/>
-      </w:pPr>
-      <w:rPr>
-        <w:rFonts w:ascii="Wingdings" w:hAnsi="Wingdings" w:hint="default"/>
-      </w:rPr>
-    </w:lvl>
-    <w:lvl w:ilvl="6" w:tplc="04070001" w:tentative="1">
-      <w:start w:val="1"/>
-      <w:numFmt w:val="bullet"/>
-      <w:lvlText w:val=""/>
-      <w:lvlJc w:val="left"/>
-      <w:pPr>
-        <w:ind w:left="5745" w:hanging="360"/>
-      </w:pPr>
-      <w:rPr>
-        <w:rFonts w:ascii="Symbol" w:hAnsi="Symbol" w:hint="default"/>
-      </w:rPr>
-    </w:lvl>
-    <w:lvl w:ilvl="7" w:tplc="04070003" w:tentative="1">
-      <w:start w:val="1"/>
-      <w:numFmt w:val="bullet"/>
-      <w:lvlText w:val="o"/>
-      <w:lvlJc w:val="left"/>
-      <w:pPr>
-        <w:ind w:left="6465" w:hanging="360"/>
-      </w:pPr>
-      <w:rPr>
-        <w:rFonts w:ascii="Courier New" w:hAnsi="Courier New" w:cs="Courier New" w:hint="default"/>
-      </w:rPr>
-    </w:lvl>
-    <w:lvl w:ilvl="8" w:tplc="04070005" w:tentative="1">
-      <w:start w:val="1"/>
-      <w:numFmt w:val="bullet"/>
-      <w:lvlText w:val=""/>
-      <w:lvlJc w:val="left"/>
-      <w:pPr>
-        <w:ind w:left="7185" w:hanging="360"/>
+        <w:ind w:left="6120" w:hanging="360"/>
       </w:pPr>
       <w:rPr>
         <w:rFonts w:ascii="Wingdings" w:hAnsi="Wingdings" w:hint="default"/>
@@ -1960,10 +4267,13 @@
     <w:abstractNumId w:val="1"/>
   </w:num>
   <w:num w:numId="2" w16cid:durableId="273170111">
-    <w:abstractNumId w:val="2"/>
+    <w:abstractNumId w:val="3"/>
   </w:num>
   <w:num w:numId="3" w16cid:durableId="1951542332">
     <w:abstractNumId w:val="0"/>
+  </w:num>
+  <w:num w:numId="4" w16cid:durableId="2066178996">
+    <w:abstractNumId w:val="2"/>
   </w:num>
 </w:numbering>
 </file>
@@ -2885,6 +5195,44 @@
       <w:spacing w:val="5"/>
     </w:rPr>
   </w:style>
+  <w:style w:type="paragraph" w:styleId="Beschriftung">
+    <w:name w:val="caption"/>
+    <w:basedOn w:val="Standard"/>
+    <w:next w:val="Standard"/>
+    <w:uiPriority w:val="35"/>
+    <w:unhideWhenUsed/>
+    <w:qFormat/>
+    <w:rsid w:val="00165517"/>
+    <w:pPr>
+      <w:spacing w:after="200" w:line="240" w:lineRule="auto"/>
+    </w:pPr>
+    <w:rPr>
+      <w:i/>
+      <w:iCs/>
+      <w:color w:val="44546A" w:themeColor="text2"/>
+      <w:sz w:val="18"/>
+      <w:szCs w:val="18"/>
+    </w:rPr>
+  </w:style>
+  <w:style w:type="paragraph" w:styleId="StandardWeb">
+    <w:name w:val="Normal (Web)"/>
+    <w:basedOn w:val="Standard"/>
+    <w:uiPriority w:val="99"/>
+    <w:semiHidden/>
+    <w:unhideWhenUsed/>
+    <w:rsid w:val="00D65CF5"/>
+    <w:pPr>
+      <w:spacing w:before="100" w:beforeAutospacing="1" w:after="100" w:afterAutospacing="1" w:line="240" w:lineRule="auto"/>
+    </w:pPr>
+    <w:rPr>
+      <w:rFonts w:ascii="Times New Roman" w:eastAsia="Times New Roman" w:hAnsi="Times New Roman" w:cs="Times New Roman"/>
+      <w:kern w:val="0"/>
+      <w:sz w:val="24"/>
+      <w:szCs w:val="24"/>
+      <w:lang w:eastAsia="de-DE"/>
+      <w14:ligatures w14:val="none"/>
+    </w:rPr>
+  </w:style>
 </w:styles>
 </file>
 
